--- a/Rapport Du Projet.docx
+++ b/Rapport Du Projet.docx
@@ -13,8 +13,8 @@
       <w:r>
         <w:rPr>
           <w:rFonts w:ascii="Times New Roman" w:hAnsi="Times New Roman"/>
+          <w:noProof/>
           <w:color w:val="FFFFFF" w:themeColor="background1"/>
-          <w:lang w:val="fr-FR"/>
         </w:rPr>
         <mc:AlternateContent>
           <mc:Choice Requires="wpg">
@@ -152,6 +152,7 @@
                                 <w:alias w:val="Subtitle"/>
                                 <w:tag w:val=""/>
                                 <w:id w:val="1611937615"/>
+                                <w:showingPlcHdr/>
                                 <w:dataBinding w:prefixMappings="xmlns:ns0='http://purl.org/dc/elements/1.1/' xmlns:ns1='http://schemas.openxmlformats.org/package/2006/metadata/core-properties' " w:xpath="/ns1:coreProperties[1]/ns0:subject[1]" w:storeItemID="{6C3C8BC8-F283-45AE-878A-BAB7291924A1}"/>
                                 <w:text/>
                               </w:sdtPr>
@@ -175,7 +176,7 @@
                                       <w:szCs w:val="40"/>
                                       <w:lang w:val="fr-FR"/>
                                     </w:rPr>
-                                    <w:t>Module D’Architecture Logicielle</w:t>
+                                    <w:t xml:space="preserve">     </w:t>
                                   </w:r>
                                 </w:p>
                               </w:sdtContent>
@@ -487,6 +488,7 @@
                           <w:alias w:val="Subtitle"/>
                           <w:tag w:val=""/>
                           <w:id w:val="1611937615"/>
+                          <w:showingPlcHdr/>
                           <w:dataBinding w:prefixMappings="xmlns:ns0='http://purl.org/dc/elements/1.1/' xmlns:ns1='http://schemas.openxmlformats.org/package/2006/metadata/core-properties' " w:xpath="/ns1:coreProperties[1]/ns0:subject[1]" w:storeItemID="{6C3C8BC8-F283-45AE-878A-BAB7291924A1}"/>
                           <w:text/>
                         </w:sdtPr>
@@ -510,7 +512,7 @@
                                 <w:szCs w:val="40"/>
                                 <w:lang w:val="fr-FR"/>
                               </w:rPr>
-                              <w:t>Module D’Architecture Logicielle</w:t>
+                              <w:t xml:space="preserve">     </w:t>
                             </w:r>
                           </w:p>
                         </w:sdtContent>
@@ -660,7 +662,7 @@
       <w:r>
         <w:rPr>
           <w:rFonts w:asciiTheme="majorBidi" w:hAnsiTheme="majorBidi" w:cstheme="majorBidi"/>
-          <w:lang w:val="fr-FR"/>
+          <w:noProof/>
         </w:rPr>
         <w:drawing>
           <wp:anchor distT="0" distB="0" distL="114300" distR="114300" simplePos="0" relativeHeight="251663360" behindDoc="0" locked="0" layoutInCell="1" allowOverlap="1" wp14:anchorId="380EBC36" wp14:editId="285745DA">
@@ -721,7 +723,6 @@
     </w:p>
     <w:p>
       <w:pPr>
-        <w:ind w:left="0" w:firstLine="0"/>
         <w:rPr>
           <w:rFonts w:ascii="Times New Roman" w:hAnsi="Times New Roman"/>
           <w:sz w:val="22"/>
@@ -751,7 +752,9 @@
           <w:r>
             <w:rPr>
               <w:rFonts w:ascii="Times New Roman" w:hAnsi="Times New Roman"/>
+              <w:noProof/>
               <w:sz w:val="22"/>
+              <w:lang w:val="en-US"/>
             </w:rPr>
             <mc:AlternateContent>
               <mc:Choice Requires="wps">
@@ -805,7 +808,6 @@
                             <w:txbxContent>
                               <w:p>
                                 <w:pPr>
-                                  <w:ind w:left="0" w:firstLine="0"/>
                                   <w:rPr>
                                     <w:rFonts w:ascii="Adobe Garamond Pro" w:hAnsi="Adobe Garamond Pro"/>
                                     <w:b/>
@@ -851,7 +853,6 @@
                       <w:txbxContent>
                         <w:p>
                           <w:pPr>
-                            <w:ind w:left="0" w:firstLine="0"/>
                             <w:rPr>
                               <w:rFonts w:ascii="Adobe Garamond Pro" w:hAnsi="Adobe Garamond Pro"/>
                               <w:b/>
@@ -892,6 +893,12 @@
     </w:sdt>
     <w:sdt>
       <w:sdtPr>
+        <w:rPr>
+          <w:rFonts w:eastAsiaTheme="minorEastAsia" w:cstheme="minorBidi"/>
+          <w:color w:val="auto"/>
+          <w:sz w:val="24"/>
+          <w:szCs w:val="22"/>
+        </w:rPr>
         <w:id w:val="-2071417559"/>
         <w:docPartObj>
           <w:docPartGallery w:val="Table of Contents"/>
@@ -900,13 +907,9 @@
       </w:sdtPr>
       <w:sdtEndPr>
         <w:rPr>
-          <w:rFonts w:eastAsiaTheme="minorEastAsia" w:cstheme="minorBidi"/>
           <w:b/>
           <w:bCs/>
           <w:noProof/>
-          <w:color w:val="auto"/>
-          <w:sz w:val="24"/>
-          <w:szCs w:val="22"/>
         </w:rPr>
       </w:sdtEndPr>
       <w:sdtContent>
@@ -917,7 +920,6 @@
               <w:ilvl w:val="0"/>
               <w:numId w:val="0"/>
             </w:numPr>
-            <w:jc w:val="center"/>
           </w:pPr>
           <w:r>
             <w:t>Table of Contents</w:t>
@@ -5308,7 +5310,6 @@
     <w:p>
       <w:pPr>
         <w:pStyle w:val="second"/>
-        <w:ind w:left="720"/>
       </w:pPr>
       <w:bookmarkStart w:id="4" w:name="_Toc378327364"/>
       <w:bookmarkStart w:id="5" w:name="_Toc379318441"/>
@@ -5445,7 +5446,6 @@
     <w:p>
       <w:pPr>
         <w:pStyle w:val="second"/>
-        <w:ind w:left="720"/>
       </w:pPr>
       <w:bookmarkStart w:id="11" w:name="_Toc378327365"/>
       <w:bookmarkStart w:id="12" w:name="_Toc379318443"/>
@@ -5467,7 +5467,6 @@
     <w:p>
       <w:pPr>
         <w:pStyle w:val="second"/>
-        <w:ind w:left="720"/>
       </w:pPr>
       <w:bookmarkStart w:id="15" w:name="_Toc378327366"/>
       <w:bookmarkStart w:id="16" w:name="_Toc379318444"/>
@@ -5737,11 +5736,7 @@
         <w:ind w:left="1440"/>
       </w:pPr>
     </w:p>
-    <w:p>
-      <w:pPr>
-        <w:ind w:left="0" w:firstLine="0"/>
-      </w:pPr>
-    </w:p>
+    <w:p/>
     <w:p>
       <w:pPr>
         <w:pStyle w:val="first"/>
@@ -5766,7 +5761,6 @@
           <w:ilvl w:val="0"/>
           <w:numId w:val="41"/>
         </w:numPr>
-        <w:ind w:left="720"/>
       </w:pPr>
       <w:bookmarkStart w:id="31" w:name="_Toc378327370"/>
       <w:bookmarkStart w:id="32" w:name="_Toc379318448"/>
@@ -5783,7 +5777,6 @@
     <w:p>
       <w:pPr>
         <w:pStyle w:val="second"/>
-        <w:ind w:left="720"/>
       </w:pPr>
       <w:bookmarkStart w:id="35" w:name="_Toc378327371"/>
       <w:bookmarkStart w:id="36" w:name="_Toc379318449"/>
@@ -5863,6 +5856,10 @@
         <w:jc w:val="center"/>
       </w:pPr>
       <w:r>
+        <w:rPr>
+          <w:noProof/>
+          <w:lang w:val="en-US"/>
+        </w:rPr>
         <w:drawing>
           <wp:inline distT="114300" distB="114300" distL="114300" distR="114300" wp14:anchorId="6E7780A3" wp14:editId="798ECFD1">
             <wp:extent cx="5943600" cy="3759200"/>
@@ -5907,6 +5904,10 @@
         </w:rPr>
       </w:pPr>
       <w:r>
+        <w:rPr>
+          <w:noProof/>
+          <w:lang w:val="en-US"/>
+        </w:rPr>
         <w:drawing>
           <wp:inline distT="114300" distB="114300" distL="114300" distR="114300" wp14:anchorId="32C22DEA" wp14:editId="5E68474B">
             <wp:extent cx="6120130" cy="3368717"/>
@@ -6072,7 +6073,7 @@
     </w:p>
     <w:p>
       <w:pPr>
-        <w:ind w:left="709" w:firstLine="0"/>
+        <w:ind w:left="709"/>
       </w:pPr>
     </w:p>
     <w:p>
@@ -6234,7 +6235,6 @@
     <w:p>
       <w:pPr>
         <w:pStyle w:val="Heading1"/>
-        <w:ind w:left="720"/>
       </w:pPr>
       <w:bookmarkStart w:id="53" w:name="_Toc379318454"/>
       <w:bookmarkStart w:id="54" w:name="_Toc379319866"/>
@@ -6259,7 +6259,6 @@
     <w:p>
       <w:pPr>
         <w:pStyle w:val="Heading1"/>
-        <w:ind w:left="720"/>
       </w:pPr>
       <w:bookmarkStart w:id="56" w:name="_Toc379318455"/>
       <w:bookmarkStart w:id="57" w:name="_Toc379319867"/>
@@ -6320,12 +6319,10 @@
           <w:ilvl w:val="0"/>
           <w:numId w:val="45"/>
         </w:numPr>
-        <w:ind w:left="720"/>
       </w:pPr>
       <w:bookmarkStart w:id="59" w:name="_Toc379318456"/>
       <w:bookmarkStart w:id="60" w:name="_Toc379319868"/>
       <w:bookmarkStart w:id="61" w:name="_Toc379319925"/>
-      <w:bookmarkStart w:id="62" w:name="_GoBack"/>
       <w:r>
         <w:lastRenderedPageBreak/>
         <w:t>Cartographie des flux</w:t>
@@ -6334,13 +6331,16 @@
       <w:bookmarkEnd w:id="60"/>
       <w:bookmarkEnd w:id="61"/>
     </w:p>
-    <w:bookmarkEnd w:id="62"/>
     <w:p>
       <w:pPr>
         <w:keepNext/>
         <w:jc w:val="center"/>
       </w:pPr>
       <w:r>
+        <w:rPr>
+          <w:noProof/>
+          <w:lang w:val="en-US"/>
+        </w:rPr>
         <w:drawing>
           <wp:inline distT="0" distB="0" distL="0" distR="0" wp14:anchorId="62C22BCA" wp14:editId="4E16D719">
             <wp:extent cx="6120130" cy="5113020"/>
@@ -6440,16 +6440,16 @@
           <w:numId w:val="51"/>
         </w:numPr>
       </w:pPr>
-      <w:bookmarkStart w:id="63" w:name="_Toc379318457"/>
-      <w:bookmarkStart w:id="64" w:name="_Toc379319869"/>
-      <w:bookmarkStart w:id="65" w:name="_Toc379319926"/>
+      <w:bookmarkStart w:id="62" w:name="_Toc379318457"/>
+      <w:bookmarkStart w:id="63" w:name="_Toc379319869"/>
+      <w:bookmarkStart w:id="64" w:name="_Toc379319926"/>
       <w:r>
         <w:lastRenderedPageBreak/>
         <w:t>Description détaillée des blocs applicatifs</w:t>
       </w:r>
+      <w:bookmarkEnd w:id="62"/>
       <w:bookmarkEnd w:id="63"/>
       <w:bookmarkEnd w:id="64"/>
-      <w:bookmarkEnd w:id="65"/>
     </w:p>
     <w:p>
       <w:pPr>
@@ -6460,20 +6460,17 @@
         </w:numPr>
         <w:ind w:left="360"/>
       </w:pPr>
-      <w:bookmarkStart w:id="66" w:name="_Toc379318458"/>
-      <w:bookmarkStart w:id="67" w:name="_Toc379319870"/>
-      <w:bookmarkStart w:id="68" w:name="_Toc379319927"/>
+      <w:bookmarkStart w:id="65" w:name="_Toc379318458"/>
+      <w:bookmarkStart w:id="66" w:name="_Toc379319870"/>
+      <w:bookmarkStart w:id="67" w:name="_Toc379319927"/>
       <w:r>
         <w:t>Stock information :</w:t>
       </w:r>
+      <w:bookmarkEnd w:id="65"/>
       <w:bookmarkEnd w:id="66"/>
       <w:bookmarkEnd w:id="67"/>
-      <w:bookmarkEnd w:id="68"/>
     </w:p>
     <w:p>
-      <w:pPr>
-        <w:ind w:left="0" w:firstLine="0"/>
-      </w:pPr>
       <w:r>
         <w:t>Le bloc Stock information est une brique cruciale de l'architecture. Il s'agit de la composante qui interroge le marché pour obtenir son état en direct et en informer le reste du système, en vue du stockage des informations et de leur utilisation dans notre contexte applicatif.</w:t>
       </w:r>
@@ -6483,15 +6480,15 @@
         <w:pStyle w:val="Heading3"/>
         <w:ind w:left="1069"/>
       </w:pPr>
-      <w:bookmarkStart w:id="69" w:name="_Toc379318459"/>
-      <w:bookmarkStart w:id="70" w:name="_Toc379319871"/>
-      <w:bookmarkStart w:id="71" w:name="_Toc379319928"/>
+      <w:bookmarkStart w:id="68" w:name="_Toc379318459"/>
+      <w:bookmarkStart w:id="69" w:name="_Toc379319871"/>
+      <w:bookmarkStart w:id="70" w:name="_Toc379319928"/>
       <w:r>
         <w:t>Description fonctionnelle:</w:t>
       </w:r>
+      <w:bookmarkEnd w:id="68"/>
       <w:bookmarkEnd w:id="69"/>
       <w:bookmarkEnd w:id="70"/>
-      <w:bookmarkEnd w:id="71"/>
     </w:p>
     <w:tbl>
       <w:tblPr>
@@ -6787,9 +6784,9 @@
         <w:pStyle w:val="Heading3"/>
         <w:ind w:left="360"/>
       </w:pPr>
-      <w:bookmarkStart w:id="72" w:name="_Toc379318460"/>
-      <w:bookmarkStart w:id="73" w:name="_Toc379319872"/>
-      <w:bookmarkStart w:id="74" w:name="_Toc379319929"/>
+      <w:bookmarkStart w:id="71" w:name="_Toc379318460"/>
+      <w:bookmarkStart w:id="72" w:name="_Toc379319872"/>
+      <w:bookmarkStart w:id="73" w:name="_Toc379319929"/>
       <w:r>
         <w:rPr>
           <w:rStyle w:val="Heading2Char"/>
@@ -6802,9 +6799,9 @@
         </w:rPr>
         <w:t> :</w:t>
       </w:r>
+      <w:bookmarkEnd w:id="71"/>
       <w:bookmarkEnd w:id="72"/>
       <w:bookmarkEnd w:id="73"/>
-      <w:bookmarkEnd w:id="74"/>
     </w:p>
     <w:tbl>
       <w:tblPr>
@@ -7263,45 +7260,24 @@
         </w:tc>
       </w:tr>
     </w:tbl>
+    <w:p/>
+    <w:p/>
+    <w:p/>
+    <w:p/>
+    <w:p/>
     <w:p>
       <w:pPr>
-        <w:jc w:val="both"/>
-      </w:pPr>
-    </w:p>
-    <w:p>
-      <w:pPr>
-        <w:jc w:val="both"/>
-      </w:pPr>
-    </w:p>
-    <w:p>
-      <w:pPr>
-        <w:jc w:val="both"/>
-      </w:pPr>
-    </w:p>
-    <w:p>
-      <w:pPr>
-        <w:jc w:val="both"/>
-      </w:pPr>
-    </w:p>
-    <w:p>
-      <w:pPr>
-        <w:jc w:val="both"/>
-      </w:pPr>
-    </w:p>
-    <w:p>
-      <w:pPr>
         <w:pStyle w:val="Heading2"/>
       </w:pPr>
-      <w:bookmarkStart w:id="75" w:name="_Toc379318461"/>
-      <w:bookmarkStart w:id="76" w:name="_Toc379319873"/>
-      <w:bookmarkStart w:id="77" w:name="_Toc379319930"/>
+      <w:bookmarkStart w:id="74" w:name="_Toc379318461"/>
+      <w:bookmarkStart w:id="75" w:name="_Toc379319873"/>
+      <w:bookmarkStart w:id="76" w:name="_Toc379319930"/>
       <w:r>
-        <w:lastRenderedPageBreak/>
         <w:t>Transaction System:</w:t>
       </w:r>
+      <w:bookmarkEnd w:id="74"/>
       <w:bookmarkEnd w:id="75"/>
       <w:bookmarkEnd w:id="76"/>
-      <w:bookmarkEnd w:id="77"/>
     </w:p>
     <w:p>
       <w:pPr>
@@ -7328,15 +7304,16 @@
           <w:numId w:val="59"/>
         </w:numPr>
       </w:pPr>
-      <w:bookmarkStart w:id="78" w:name="_Toc379318462"/>
-      <w:bookmarkStart w:id="79" w:name="_Toc379319874"/>
-      <w:bookmarkStart w:id="80" w:name="_Toc379319931"/>
+      <w:bookmarkStart w:id="77" w:name="_Toc379318462"/>
+      <w:bookmarkStart w:id="78" w:name="_Toc379319874"/>
+      <w:bookmarkStart w:id="79" w:name="_Toc379319931"/>
       <w:r>
+        <w:lastRenderedPageBreak/>
         <w:t>Description fonctionnelle :</w:t>
       </w:r>
+      <w:bookmarkEnd w:id="77"/>
       <w:bookmarkEnd w:id="78"/>
       <w:bookmarkEnd w:id="79"/>
-      <w:bookmarkEnd w:id="80"/>
     </w:p>
     <w:tbl>
       <w:tblPr>
@@ -7722,15 +7699,15 @@
         <w:pStyle w:val="Heading3"/>
         <w:ind w:left="1069"/>
       </w:pPr>
-      <w:bookmarkStart w:id="81" w:name="_Toc379318463"/>
-      <w:bookmarkStart w:id="82" w:name="_Toc379319875"/>
-      <w:bookmarkStart w:id="83" w:name="_Toc379319932"/>
+      <w:bookmarkStart w:id="80" w:name="_Toc379318463"/>
+      <w:bookmarkStart w:id="81" w:name="_Toc379319875"/>
+      <w:bookmarkStart w:id="82" w:name="_Toc379319932"/>
       <w:r>
         <w:t>Description applicative et technique :</w:t>
       </w:r>
+      <w:bookmarkEnd w:id="80"/>
       <w:bookmarkEnd w:id="81"/>
       <w:bookmarkEnd w:id="82"/>
-      <w:bookmarkEnd w:id="83"/>
     </w:p>
     <w:tbl>
       <w:tblPr>
@@ -8048,7 +8025,7 @@
                 <w:szCs w:val="24"/>
                 <w:lang w:val="fr-FR"/>
               </w:rPr>
-              <w:t>N/A</w:t>
+              <w:t>Microsoft SQL server</w:t>
             </w:r>
           </w:p>
         </w:tc>
@@ -8177,76 +8154,31 @@
         </w:tc>
       </w:tr>
     </w:tbl>
+    <w:p/>
+    <w:p/>
+    <w:p/>
+    <w:p/>
+    <w:p/>
+    <w:p/>
+    <w:p/>
+    <w:p/>
+    <w:p/>
+    <w:p/>
     <w:p>
       <w:pPr>
-        <w:jc w:val="both"/>
-      </w:pPr>
+        <w:pStyle w:val="Heading2"/>
+      </w:pPr>
+      <w:bookmarkStart w:id="83" w:name="_Toc379318464"/>
+      <w:bookmarkStart w:id="84" w:name="_Toc379319876"/>
+      <w:bookmarkStart w:id="85" w:name="_Toc379319933"/>
+      <w:r>
+        <w:t>Account Information :</w:t>
+      </w:r>
+      <w:bookmarkEnd w:id="83"/>
+      <w:bookmarkEnd w:id="84"/>
+      <w:bookmarkEnd w:id="85"/>
     </w:p>
     <w:p>
-      <w:pPr>
-        <w:jc w:val="both"/>
-      </w:pPr>
-    </w:p>
-    <w:p>
-      <w:pPr>
-        <w:jc w:val="both"/>
-      </w:pPr>
-    </w:p>
-    <w:p>
-      <w:pPr>
-        <w:jc w:val="both"/>
-      </w:pPr>
-    </w:p>
-    <w:p>
-      <w:pPr>
-        <w:jc w:val="both"/>
-      </w:pPr>
-    </w:p>
-    <w:p>
-      <w:pPr>
-        <w:jc w:val="both"/>
-      </w:pPr>
-    </w:p>
-    <w:p>
-      <w:pPr>
-        <w:jc w:val="both"/>
-      </w:pPr>
-    </w:p>
-    <w:p>
-      <w:pPr>
-        <w:jc w:val="both"/>
-      </w:pPr>
-    </w:p>
-    <w:p>
-      <w:pPr>
-        <w:jc w:val="both"/>
-      </w:pPr>
-    </w:p>
-    <w:p>
-      <w:pPr>
-        <w:jc w:val="both"/>
-      </w:pPr>
-    </w:p>
-    <w:p>
-      <w:pPr>
-        <w:pStyle w:val="Heading2"/>
-      </w:pPr>
-      <w:bookmarkStart w:id="84" w:name="_Toc379318464"/>
-      <w:bookmarkStart w:id="85" w:name="_Toc379319876"/>
-      <w:bookmarkStart w:id="86" w:name="_Toc379319933"/>
-      <w:r>
-        <w:lastRenderedPageBreak/>
-        <w:t>Account Information :</w:t>
-      </w:r>
-      <w:bookmarkEnd w:id="84"/>
-      <w:bookmarkEnd w:id="85"/>
-      <w:bookmarkEnd w:id="86"/>
-    </w:p>
-    <w:p>
-      <w:pPr>
-        <w:ind w:left="0" w:firstLine="0"/>
-        <w:jc w:val="both"/>
-      </w:pPr>
       <w:r>
         <w:t>Le bloc Account Information gère les comptes utilisateurs qui utilisent notre architecture logicielle, elle permet principalement l'enregistrement de clients.</w:t>
       </w:r>
@@ -8259,15 +8191,16 @@
           <w:numId w:val="58"/>
         </w:numPr>
       </w:pPr>
-      <w:bookmarkStart w:id="87" w:name="_Toc379318465"/>
-      <w:bookmarkStart w:id="88" w:name="_Toc379319877"/>
-      <w:bookmarkStart w:id="89" w:name="_Toc379319934"/>
+      <w:bookmarkStart w:id="86" w:name="_Toc379318465"/>
+      <w:bookmarkStart w:id="87" w:name="_Toc379319877"/>
+      <w:bookmarkStart w:id="88" w:name="_Toc379319934"/>
       <w:r>
+        <w:lastRenderedPageBreak/>
         <w:t>Description fonctionnelle:</w:t>
       </w:r>
+      <w:bookmarkEnd w:id="86"/>
       <w:bookmarkEnd w:id="87"/>
       <w:bookmarkEnd w:id="88"/>
-      <w:bookmarkEnd w:id="89"/>
     </w:p>
     <w:tbl>
       <w:tblPr>
@@ -8587,15 +8520,15 @@
         <w:pStyle w:val="Heading3"/>
         <w:ind w:left="1069"/>
       </w:pPr>
-      <w:bookmarkStart w:id="90" w:name="_Toc379318466"/>
-      <w:bookmarkStart w:id="91" w:name="_Toc379319878"/>
-      <w:bookmarkStart w:id="92" w:name="_Toc379319935"/>
+      <w:bookmarkStart w:id="89" w:name="_Toc379318466"/>
+      <w:bookmarkStart w:id="90" w:name="_Toc379319878"/>
+      <w:bookmarkStart w:id="91" w:name="_Toc379319935"/>
       <w:r>
         <w:t>Description applicative et technique:</w:t>
       </w:r>
+      <w:bookmarkEnd w:id="89"/>
       <w:bookmarkEnd w:id="90"/>
       <w:bookmarkEnd w:id="91"/>
-      <w:bookmarkEnd w:id="92"/>
     </w:p>
     <w:tbl>
       <w:tblPr>
@@ -9042,85 +8975,32 @@
         </w:tc>
       </w:tr>
     </w:tbl>
+    <w:p/>
+    <w:p/>
+    <w:p/>
+    <w:p/>
+    <w:p/>
+    <w:p/>
+    <w:p/>
+    <w:p/>
+    <w:p/>
+    <w:p/>
+    <w:p/>
+    <w:p/>
+    <w:p/>
     <w:p>
       <w:pPr>
-        <w:jc w:val="both"/>
-      </w:pPr>
-    </w:p>
-    <w:p>
-      <w:pPr>
-        <w:jc w:val="both"/>
-      </w:pPr>
-    </w:p>
-    <w:p>
-      <w:pPr>
-        <w:jc w:val="both"/>
-      </w:pPr>
-    </w:p>
-    <w:p>
-      <w:pPr>
-        <w:jc w:val="both"/>
-      </w:pPr>
-    </w:p>
-    <w:p>
-      <w:pPr>
-        <w:jc w:val="both"/>
-      </w:pPr>
-    </w:p>
-    <w:p>
-      <w:pPr>
-        <w:jc w:val="both"/>
-      </w:pPr>
-    </w:p>
-    <w:p>
-      <w:pPr>
-        <w:jc w:val="both"/>
-      </w:pPr>
-    </w:p>
-    <w:p>
-      <w:pPr>
-        <w:jc w:val="both"/>
-      </w:pPr>
-    </w:p>
-    <w:p>
-      <w:pPr>
-        <w:jc w:val="both"/>
-      </w:pPr>
-    </w:p>
-    <w:p>
-      <w:pPr>
-        <w:jc w:val="both"/>
-      </w:pPr>
-    </w:p>
-    <w:p>
-      <w:pPr>
-        <w:jc w:val="both"/>
-      </w:pPr>
-    </w:p>
-    <w:p>
-      <w:pPr>
-        <w:jc w:val="both"/>
-      </w:pPr>
-    </w:p>
-    <w:p>
-      <w:pPr>
-        <w:jc w:val="both"/>
-      </w:pPr>
-    </w:p>
-    <w:p>
-      <w:pPr>
         <w:pStyle w:val="Heading2"/>
       </w:pPr>
-      <w:bookmarkStart w:id="93" w:name="_Toc379318467"/>
-      <w:bookmarkStart w:id="94" w:name="_Toc379319879"/>
-      <w:bookmarkStart w:id="95" w:name="_Toc379319936"/>
+      <w:bookmarkStart w:id="92" w:name="_Toc379318467"/>
+      <w:bookmarkStart w:id="93" w:name="_Toc379319879"/>
+      <w:bookmarkStart w:id="94" w:name="_Toc379319936"/>
       <w:r>
-        <w:lastRenderedPageBreak/>
         <w:t>Web application:</w:t>
       </w:r>
+      <w:bookmarkEnd w:id="92"/>
       <w:bookmarkEnd w:id="93"/>
       <w:bookmarkEnd w:id="94"/>
-      <w:bookmarkEnd w:id="95"/>
     </w:p>
     <w:p>
       <w:pPr>
@@ -9147,15 +9027,16 @@
           <w:numId w:val="57"/>
         </w:numPr>
       </w:pPr>
-      <w:bookmarkStart w:id="96" w:name="_Toc379318468"/>
-      <w:bookmarkStart w:id="97" w:name="_Toc379319880"/>
-      <w:bookmarkStart w:id="98" w:name="_Toc379319937"/>
+      <w:bookmarkStart w:id="95" w:name="_Toc379318468"/>
+      <w:bookmarkStart w:id="96" w:name="_Toc379319880"/>
+      <w:bookmarkStart w:id="97" w:name="_Toc379319937"/>
       <w:r>
+        <w:lastRenderedPageBreak/>
         <w:t>Description fonctionnelle:</w:t>
       </w:r>
+      <w:bookmarkEnd w:id="95"/>
       <w:bookmarkEnd w:id="96"/>
       <w:bookmarkEnd w:id="97"/>
-      <w:bookmarkEnd w:id="98"/>
     </w:p>
     <w:tbl>
       <w:tblPr>
@@ -9585,15 +9466,15 @@
         <w:pStyle w:val="Heading3"/>
         <w:ind w:left="1069"/>
       </w:pPr>
-      <w:bookmarkStart w:id="99" w:name="_Toc379318469"/>
-      <w:bookmarkStart w:id="100" w:name="_Toc379319881"/>
-      <w:bookmarkStart w:id="101" w:name="_Toc379319938"/>
+      <w:bookmarkStart w:id="98" w:name="_Toc379318469"/>
+      <w:bookmarkStart w:id="99" w:name="_Toc379319881"/>
+      <w:bookmarkStart w:id="100" w:name="_Toc379319938"/>
       <w:r>
         <w:t>Description applicative et technique :</w:t>
       </w:r>
+      <w:bookmarkEnd w:id="98"/>
       <w:bookmarkEnd w:id="99"/>
       <w:bookmarkEnd w:id="100"/>
-      <w:bookmarkEnd w:id="101"/>
     </w:p>
     <w:tbl>
       <w:tblPr>
@@ -10040,60 +9921,27 @@
         </w:tc>
       </w:tr>
     </w:tbl>
+    <w:p/>
+    <w:p/>
+    <w:p/>
+    <w:p/>
+    <w:p/>
+    <w:p/>
+    <w:p/>
+    <w:p/>
     <w:p>
       <w:pPr>
-        <w:jc w:val="both"/>
-      </w:pPr>
-    </w:p>
-    <w:p>
-      <w:pPr>
-        <w:jc w:val="both"/>
-      </w:pPr>
-    </w:p>
-    <w:p>
-      <w:pPr>
-        <w:jc w:val="both"/>
-      </w:pPr>
-    </w:p>
-    <w:p>
-      <w:pPr>
-        <w:jc w:val="both"/>
-      </w:pPr>
-    </w:p>
-    <w:p>
-      <w:pPr>
-        <w:jc w:val="both"/>
-      </w:pPr>
-    </w:p>
-    <w:p>
-      <w:pPr>
-        <w:jc w:val="both"/>
-      </w:pPr>
-    </w:p>
-    <w:p>
-      <w:pPr>
-        <w:jc w:val="both"/>
-      </w:pPr>
-    </w:p>
-    <w:p>
-      <w:pPr>
-        <w:jc w:val="both"/>
-      </w:pPr>
-    </w:p>
-    <w:p>
-      <w:pPr>
         <w:pStyle w:val="Heading2"/>
       </w:pPr>
-      <w:bookmarkStart w:id="102" w:name="_Toc379318470"/>
-      <w:bookmarkStart w:id="103" w:name="_Toc379319882"/>
-      <w:bookmarkStart w:id="104" w:name="_Toc379319939"/>
+      <w:bookmarkStart w:id="101" w:name="_Toc379318470"/>
+      <w:bookmarkStart w:id="102" w:name="_Toc379319882"/>
+      <w:bookmarkStart w:id="103" w:name="_Toc379319939"/>
       <w:r>
-        <w:lastRenderedPageBreak/>
         <w:t>Application Trader:</w:t>
       </w:r>
+      <w:bookmarkEnd w:id="101"/>
       <w:bookmarkEnd w:id="102"/>
       <w:bookmarkEnd w:id="103"/>
-      <w:bookmarkEnd w:id="104"/>
     </w:p>
     <w:p>
       <w:pPr>
@@ -10120,15 +9968,16 @@
           <w:numId w:val="61"/>
         </w:numPr>
       </w:pPr>
-      <w:bookmarkStart w:id="105" w:name="_Toc379318471"/>
-      <w:bookmarkStart w:id="106" w:name="_Toc379319883"/>
-      <w:bookmarkStart w:id="107" w:name="_Toc379319940"/>
+      <w:bookmarkStart w:id="104" w:name="_Toc379318471"/>
+      <w:bookmarkStart w:id="105" w:name="_Toc379319883"/>
+      <w:bookmarkStart w:id="106" w:name="_Toc379319940"/>
       <w:r>
+        <w:lastRenderedPageBreak/>
         <w:t>Description fonctionnelle:</w:t>
       </w:r>
+      <w:bookmarkEnd w:id="104"/>
       <w:bookmarkEnd w:id="105"/>
       <w:bookmarkEnd w:id="106"/>
-      <w:bookmarkEnd w:id="107"/>
     </w:p>
     <w:tbl>
       <w:tblPr>
@@ -10413,7 +10262,7 @@
                 <w:szCs w:val="24"/>
                 <w:lang w:val="fr-FR"/>
               </w:rPr>
-              <w:t>- Recevoir les informations du marché</w:t>
+              <w:t>Recevoir les informations du marché</w:t>
             </w:r>
           </w:p>
         </w:tc>
@@ -10485,6 +10334,28 @@
               <w:t>Émetteur d'informations</w:t>
             </w:r>
           </w:p>
+          <w:p>
+            <w:pPr>
+              <w:pStyle w:val="TableContents"/>
+              <w:numPr>
+                <w:ilvl w:val="0"/>
+                <w:numId w:val="22"/>
+              </w:numPr>
+              <w:jc w:val="left"/>
+              <w:cnfStyle w:val="000000100000" w:firstRow="0" w:lastRow="0" w:firstColumn="0" w:lastColumn="0" w:oddVBand="0" w:evenVBand="0" w:oddHBand="1" w:evenHBand="0" w:firstRowFirstColumn="0" w:firstRowLastColumn="0" w:lastRowFirstColumn="0" w:lastRowLastColumn="0"/>
+              <w:rPr>
+                <w:lang w:val="fr-FR"/>
+              </w:rPr>
+            </w:pPr>
+            <w:r>
+              <w:rPr>
+                <w:rFonts w:ascii="Times New Roman" w:hAnsi="Times New Roman"/>
+                <w:szCs w:val="24"/>
+                <w:lang w:val="fr-FR"/>
+              </w:rPr>
+              <w:t>CRUD</w:t>
+            </w:r>
+          </w:p>
         </w:tc>
       </w:tr>
     </w:tbl>
@@ -10501,15 +10372,15 @@
         <w:pStyle w:val="Heading3"/>
         <w:ind w:left="1069"/>
       </w:pPr>
-      <w:bookmarkStart w:id="108" w:name="_Toc379318472"/>
-      <w:bookmarkStart w:id="109" w:name="_Toc379319884"/>
-      <w:bookmarkStart w:id="110" w:name="_Toc379319941"/>
+      <w:bookmarkStart w:id="107" w:name="_Toc379318472"/>
+      <w:bookmarkStart w:id="108" w:name="_Toc379319884"/>
+      <w:bookmarkStart w:id="109" w:name="_Toc379319941"/>
       <w:r>
         <w:t>Description applicative et technique :</w:t>
       </w:r>
+      <w:bookmarkEnd w:id="107"/>
       <w:bookmarkEnd w:id="108"/>
       <w:bookmarkEnd w:id="109"/>
-      <w:bookmarkEnd w:id="110"/>
     </w:p>
     <w:tbl>
       <w:tblPr>
@@ -10547,19 +10418,9 @@
           </w:tcPr>
           <w:p>
             <w:pPr>
-              <w:pStyle w:val="TableContents"/>
-              <w:jc w:val="left"/>
               <w:cnfStyle w:val="000000100000" w:firstRow="0" w:lastRow="0" w:firstColumn="0" w:lastColumn="0" w:oddVBand="0" w:evenVBand="0" w:oddHBand="1" w:evenHBand="0" w:firstRowFirstColumn="0" w:firstRowLastColumn="0" w:lastRowFirstColumn="0" w:lastRowLastColumn="0"/>
-              <w:rPr>
-                <w:lang w:val="fr-FR"/>
-              </w:rPr>
-            </w:pPr>
-            <w:r>
-              <w:rPr>
-                <w:rFonts w:ascii="Times New Roman" w:hAnsi="Times New Roman"/>
-                <w:szCs w:val="24"/>
-                <w:lang w:val="fr-FR"/>
-              </w:rPr>
+            </w:pPr>
+            <w:r>
               <w:t>Développement spécifique</w:t>
             </w:r>
           </w:p>
@@ -10587,19 +10448,9 @@
           </w:tcPr>
           <w:p>
             <w:pPr>
-              <w:pStyle w:val="TableContents"/>
-              <w:jc w:val="left"/>
               <w:cnfStyle w:val="000000000000" w:firstRow="0" w:lastRow="0" w:firstColumn="0" w:lastColumn="0" w:oddVBand="0" w:evenVBand="0" w:oddHBand="0" w:evenHBand="0" w:firstRowFirstColumn="0" w:firstRowLastColumn="0" w:lastRowFirstColumn="0" w:lastRowLastColumn="0"/>
-              <w:rPr>
-                <w:lang w:val="fr-FR"/>
-              </w:rPr>
-            </w:pPr>
-            <w:r>
-              <w:rPr>
-                <w:rFonts w:ascii="Times New Roman" w:hAnsi="Times New Roman"/>
-                <w:szCs w:val="24"/>
-                <w:lang w:val="fr-FR"/>
-              </w:rPr>
+            </w:pPr>
+            <w:r>
               <w:t>Millions de transactions/jour</w:t>
             </w:r>
           </w:p>
@@ -10630,37 +10481,17 @@
           </w:tcPr>
           <w:p>
             <w:pPr>
-              <w:pStyle w:val="TableContents"/>
-              <w:jc w:val="left"/>
               <w:cnfStyle w:val="000000100000" w:firstRow="0" w:lastRow="0" w:firstColumn="0" w:lastColumn="0" w:oddVBand="0" w:evenVBand="0" w:oddHBand="1" w:evenHBand="0" w:firstRowFirstColumn="0" w:firstRowLastColumn="0" w:lastRowFirstColumn="0" w:lastRowLastColumn="0"/>
-              <w:rPr>
-                <w:lang w:val="fr-FR"/>
-              </w:rPr>
-            </w:pPr>
-            <w:r>
-              <w:rPr>
-                <w:rFonts w:ascii="Times New Roman" w:hAnsi="Times New Roman"/>
-                <w:szCs w:val="24"/>
-                <w:lang w:val="fr-FR"/>
-              </w:rPr>
+            </w:pPr>
+            <w:r>
               <w:t>Très haute disponibilité (&gt; 99.999%)</w:t>
             </w:r>
           </w:p>
           <w:p>
             <w:pPr>
-              <w:pStyle w:val="TableContents"/>
-              <w:jc w:val="left"/>
               <w:cnfStyle w:val="000000100000" w:firstRow="0" w:lastRow="0" w:firstColumn="0" w:lastColumn="0" w:oddVBand="0" w:evenVBand="0" w:oddHBand="1" w:evenHBand="0" w:firstRowFirstColumn="0" w:firstRowLastColumn="0" w:lastRowFirstColumn="0" w:lastRowLastColumn="0"/>
-              <w:rPr>
-                <w:lang w:val="fr-FR"/>
-              </w:rPr>
-            </w:pPr>
-            <w:r>
-              <w:rPr>
-                <w:rFonts w:ascii="Times New Roman" w:hAnsi="Times New Roman"/>
-                <w:szCs w:val="24"/>
-                <w:lang w:val="fr-FR"/>
-              </w:rPr>
+            </w:pPr>
+            <w:r>
               <w:t>(La fermeture de la bourse permet d'assurer une maintenance de nuit)</w:t>
             </w:r>
           </w:p>
@@ -10688,19 +10519,9 @@
           </w:tcPr>
           <w:p>
             <w:pPr>
-              <w:pStyle w:val="TableContents"/>
-              <w:jc w:val="left"/>
               <w:cnfStyle w:val="000000000000" w:firstRow="0" w:lastRow="0" w:firstColumn="0" w:lastColumn="0" w:oddVBand="0" w:evenVBand="0" w:oddHBand="0" w:evenHBand="0" w:firstRowFirstColumn="0" w:firstRowLastColumn="0" w:lastRowFirstColumn="0" w:lastRowLastColumn="0"/>
-              <w:rPr>
-                <w:lang w:val="fr-FR"/>
-              </w:rPr>
-            </w:pPr>
-            <w:r>
-              <w:rPr>
-                <w:rFonts w:ascii="Times New Roman" w:hAnsi="Times New Roman"/>
-                <w:szCs w:val="24"/>
-                <w:lang w:val="fr-FR"/>
-              </w:rPr>
+            </w:pPr>
+            <w:r>
               <w:t>Nécessité d'être aussi proche du marché que possible, et de permettre des transactions en temps réel</w:t>
             </w:r>
           </w:p>
@@ -10731,19 +10552,9 @@
           </w:tcPr>
           <w:p>
             <w:pPr>
-              <w:pStyle w:val="TableContents"/>
-              <w:jc w:val="left"/>
               <w:cnfStyle w:val="000000100000" w:firstRow="0" w:lastRow="0" w:firstColumn="0" w:lastColumn="0" w:oddVBand="0" w:evenVBand="0" w:oddHBand="1" w:evenHBand="0" w:firstRowFirstColumn="0" w:firstRowLastColumn="0" w:lastRowFirstColumn="0" w:lastRowLastColumn="0"/>
-              <w:rPr>
-                <w:lang w:val="fr-FR"/>
-              </w:rPr>
-            </w:pPr>
-            <w:r>
-              <w:rPr>
-                <w:rFonts w:ascii="Times New Roman" w:hAnsi="Times New Roman"/>
-                <w:szCs w:val="24"/>
-                <w:lang w:val="fr-FR"/>
-              </w:rPr>
+            </w:pPr>
+            <w:r>
               <w:t>Dell PowerEdge M420 (Idéal pour assurer un grand nombre de petites transactions rapides)</w:t>
             </w:r>
           </w:p>
@@ -10771,19 +10582,9 @@
           </w:tcPr>
           <w:p>
             <w:pPr>
-              <w:pStyle w:val="TableContents"/>
-              <w:jc w:val="left"/>
               <w:cnfStyle w:val="000000000000" w:firstRow="0" w:lastRow="0" w:firstColumn="0" w:lastColumn="0" w:oddVBand="0" w:evenVBand="0" w:oddHBand="0" w:evenHBand="0" w:firstRowFirstColumn="0" w:firstRowLastColumn="0" w:lastRowFirstColumn="0" w:lastRowLastColumn="0"/>
-              <w:rPr>
-                <w:lang w:val="fr-FR"/>
-              </w:rPr>
-            </w:pPr>
-            <w:r>
-              <w:rPr>
-                <w:rFonts w:ascii="Times New Roman" w:hAnsi="Times New Roman"/>
-                <w:szCs w:val="24"/>
-                <w:lang w:val="fr-FR"/>
-              </w:rPr>
+            </w:pPr>
+            <w:r>
               <w:t>Microsoft Windows Server 2012 R2 (Permet un déploiement rapide)</w:t>
             </w:r>
           </w:p>
@@ -10814,19 +10615,9 @@
           </w:tcPr>
           <w:p>
             <w:pPr>
-              <w:pStyle w:val="TableContents"/>
-              <w:jc w:val="left"/>
               <w:cnfStyle w:val="000000100000" w:firstRow="0" w:lastRow="0" w:firstColumn="0" w:lastColumn="0" w:oddVBand="0" w:evenVBand="0" w:oddHBand="1" w:evenHBand="0" w:firstRowFirstColumn="0" w:firstRowLastColumn="0" w:lastRowFirstColumn="0" w:lastRowLastColumn="0"/>
-              <w:rPr>
-                <w:lang w:val="fr-FR"/>
-              </w:rPr>
-            </w:pPr>
-            <w:r>
-              <w:rPr>
-                <w:rFonts w:ascii="Times New Roman" w:hAnsi="Times New Roman"/>
-                <w:szCs w:val="24"/>
-                <w:lang w:val="fr-FR"/>
-              </w:rPr>
+            </w:pPr>
+            <w:r>
               <w:t>N/A</w:t>
             </w:r>
           </w:p>
@@ -10854,19 +10645,9 @@
           </w:tcPr>
           <w:p>
             <w:pPr>
-              <w:pStyle w:val="TableContents"/>
-              <w:jc w:val="left"/>
               <w:cnfStyle w:val="000000000000" w:firstRow="0" w:lastRow="0" w:firstColumn="0" w:lastColumn="0" w:oddVBand="0" w:evenVBand="0" w:oddHBand="0" w:evenHBand="0" w:firstRowFirstColumn="0" w:firstRowLastColumn="0" w:lastRowFirstColumn="0" w:lastRowLastColumn="0"/>
-              <w:rPr>
-                <w:lang w:val="fr-FR"/>
-              </w:rPr>
-            </w:pPr>
-            <w:r>
-              <w:rPr>
-                <w:rFonts w:ascii="Times New Roman" w:hAnsi="Times New Roman"/>
-                <w:szCs w:val="24"/>
-                <w:lang w:val="fr-FR"/>
-              </w:rPr>
+            </w:pPr>
+            <w:r>
               <w:t>N/A</w:t>
             </w:r>
           </w:p>
@@ -10897,19 +10678,9 @@
           </w:tcPr>
           <w:p>
             <w:pPr>
-              <w:pStyle w:val="TableContents"/>
-              <w:jc w:val="left"/>
               <w:cnfStyle w:val="000000100000" w:firstRow="0" w:lastRow="0" w:firstColumn="0" w:lastColumn="0" w:oddVBand="0" w:evenVBand="0" w:oddHBand="1" w:evenHBand="0" w:firstRowFirstColumn="0" w:firstRowLastColumn="0" w:lastRowFirstColumn="0" w:lastRowLastColumn="0"/>
-              <w:rPr>
-                <w:lang w:val="fr-FR"/>
-              </w:rPr>
-            </w:pPr>
-            <w:r>
-              <w:rPr>
-                <w:rFonts w:ascii="Times New Roman" w:hAnsi="Times New Roman"/>
-                <w:szCs w:val="24"/>
-                <w:lang w:val="fr-FR"/>
-              </w:rPr>
+            </w:pPr>
+            <w:r>
               <w:t>Centrale (Paris)</w:t>
             </w:r>
           </w:p>
@@ -10937,108 +10708,46 @@
           </w:tcPr>
           <w:p>
             <w:pPr>
-              <w:pStyle w:val="TableContents"/>
-              <w:jc w:val="left"/>
               <w:cnfStyle w:val="000000000000" w:firstRow="0" w:lastRow="0" w:firstColumn="0" w:lastColumn="0" w:oddVBand="0" w:evenVBand="0" w:oddHBand="0" w:evenHBand="0" w:firstRowFirstColumn="0" w:firstRowLastColumn="0" w:lastRowFirstColumn="0" w:lastRowLastColumn="0"/>
-              <w:rPr>
-                <w:lang w:val="fr-FR"/>
-              </w:rPr>
-            </w:pPr>
-            <w:r>
-              <w:rPr>
-                <w:rFonts w:ascii="Times New Roman" w:hAnsi="Times New Roman"/>
-                <w:szCs w:val="24"/>
-                <w:lang w:val="fr-FR"/>
-              </w:rPr>
+            </w:pPr>
+            <w:r>
               <w:t>Seuls des terminaux réservés peuvent accéder au serveur</w:t>
             </w:r>
           </w:p>
         </w:tc>
       </w:tr>
     </w:tbl>
+    <w:p/>
+    <w:p/>
+    <w:p/>
+    <w:p/>
+    <w:p/>
+    <w:p/>
+    <w:p/>
+    <w:p/>
+    <w:p/>
+    <w:p/>
+    <w:p/>
+    <w:p/>
+    <w:p/>
     <w:p>
       <w:pPr>
-        <w:jc w:val="both"/>
-      </w:pPr>
+        <w:pStyle w:val="Heading2"/>
+      </w:pPr>
+      <w:bookmarkStart w:id="110" w:name="_Toc379318473"/>
+      <w:bookmarkStart w:id="111" w:name="_Toc379319885"/>
+      <w:bookmarkStart w:id="112" w:name="_Toc379319942"/>
+      <w:r>
+        <w:t>Application Courtier:</w:t>
+      </w:r>
+      <w:bookmarkEnd w:id="110"/>
+      <w:bookmarkEnd w:id="111"/>
+      <w:bookmarkEnd w:id="112"/>
     </w:p>
     <w:p>
       <w:pPr>
-        <w:jc w:val="both"/>
-      </w:pPr>
-    </w:p>
-    <w:p>
-      <w:pPr>
-        <w:jc w:val="both"/>
-      </w:pPr>
-    </w:p>
-    <w:p>
-      <w:pPr>
-        <w:jc w:val="both"/>
-      </w:pPr>
-    </w:p>
-    <w:p>
-      <w:pPr>
-        <w:jc w:val="both"/>
-      </w:pPr>
-    </w:p>
-    <w:p>
-      <w:pPr>
-        <w:jc w:val="both"/>
-      </w:pPr>
-    </w:p>
-    <w:p>
-      <w:pPr>
-        <w:jc w:val="both"/>
-      </w:pPr>
-    </w:p>
-    <w:p>
-      <w:pPr>
-        <w:jc w:val="both"/>
-      </w:pPr>
-    </w:p>
-    <w:p>
-      <w:pPr>
-        <w:jc w:val="both"/>
-      </w:pPr>
-    </w:p>
-    <w:p>
-      <w:pPr>
-        <w:jc w:val="both"/>
-      </w:pPr>
-    </w:p>
-    <w:p>
-      <w:pPr>
-        <w:jc w:val="both"/>
-      </w:pPr>
-    </w:p>
-    <w:p>
-      <w:pPr>
-        <w:jc w:val="both"/>
-      </w:pPr>
-    </w:p>
-    <w:p>
-      <w:pPr>
-        <w:jc w:val="both"/>
-      </w:pPr>
-    </w:p>
-    <w:p>
-      <w:pPr>
-        <w:pStyle w:val="Heading2"/>
-      </w:pPr>
-      <w:bookmarkStart w:id="111" w:name="_Toc379318473"/>
-      <w:bookmarkStart w:id="112" w:name="_Toc379319885"/>
-      <w:bookmarkStart w:id="113" w:name="_Toc379319942"/>
-      <w:r>
-        <w:lastRenderedPageBreak/>
-        <w:t>Application Courtier:</w:t>
-      </w:r>
-      <w:bookmarkEnd w:id="111"/>
-      <w:bookmarkEnd w:id="112"/>
-      <w:bookmarkEnd w:id="113"/>
-    </w:p>
-    <w:p>
-      <w:pPr>
         <w:pStyle w:val="Standard"/>
+        <w:ind w:left="0" w:firstLine="0"/>
         <w:rPr>
           <w:lang w:val="fr-FR"/>
         </w:rPr>
@@ -11061,15 +10770,16 @@
           <w:numId w:val="56"/>
         </w:numPr>
       </w:pPr>
-      <w:bookmarkStart w:id="114" w:name="_Toc379318474"/>
-      <w:bookmarkStart w:id="115" w:name="_Toc379319886"/>
-      <w:bookmarkStart w:id="116" w:name="_Toc379319943"/>
+      <w:bookmarkStart w:id="113" w:name="_Toc379318474"/>
+      <w:bookmarkStart w:id="114" w:name="_Toc379319886"/>
+      <w:bookmarkStart w:id="115" w:name="_Toc379319943"/>
       <w:r>
+        <w:lastRenderedPageBreak/>
         <w:t>Description fonctionnelle:</w:t>
       </w:r>
+      <w:bookmarkEnd w:id="113"/>
       <w:bookmarkEnd w:id="114"/>
       <w:bookmarkEnd w:id="115"/>
-      <w:bookmarkEnd w:id="116"/>
     </w:p>
     <w:tbl>
       <w:tblPr>
@@ -11433,15 +11143,15 @@
         <w:pStyle w:val="Heading3"/>
         <w:ind w:left="1069"/>
       </w:pPr>
-      <w:bookmarkStart w:id="117" w:name="_Toc379318475"/>
-      <w:bookmarkStart w:id="118" w:name="_Toc379319887"/>
-      <w:bookmarkStart w:id="119" w:name="_Toc379319944"/>
+      <w:bookmarkStart w:id="116" w:name="_Toc379318475"/>
+      <w:bookmarkStart w:id="117" w:name="_Toc379319887"/>
+      <w:bookmarkStart w:id="118" w:name="_Toc379319944"/>
       <w:r>
         <w:t>Description applicative et technique :</w:t>
       </w:r>
+      <w:bookmarkEnd w:id="116"/>
       <w:bookmarkEnd w:id="117"/>
       <w:bookmarkEnd w:id="118"/>
-      <w:bookmarkEnd w:id="119"/>
     </w:p>
     <w:tbl>
       <w:tblPr>
@@ -11888,95 +11598,34 @@
         </w:tc>
       </w:tr>
     </w:tbl>
+    <w:p/>
+    <w:p/>
+    <w:p/>
+    <w:p/>
+    <w:p/>
+    <w:p/>
+    <w:p/>
+    <w:p/>
+    <w:p/>
+    <w:p/>
+    <w:p/>
+    <w:p/>
+    <w:p/>
+    <w:p/>
+    <w:p/>
     <w:p>
       <w:pPr>
-        <w:jc w:val="both"/>
-      </w:pPr>
-    </w:p>
-    <w:p>
-      <w:pPr>
-        <w:jc w:val="both"/>
-      </w:pPr>
-    </w:p>
-    <w:p>
-      <w:pPr>
-        <w:jc w:val="both"/>
-      </w:pPr>
-    </w:p>
-    <w:p>
-      <w:pPr>
-        <w:jc w:val="both"/>
-      </w:pPr>
-    </w:p>
-    <w:p>
-      <w:pPr>
-        <w:jc w:val="both"/>
-      </w:pPr>
-    </w:p>
-    <w:p>
-      <w:pPr>
-        <w:jc w:val="both"/>
-      </w:pPr>
-    </w:p>
-    <w:p>
-      <w:pPr>
-        <w:jc w:val="both"/>
-      </w:pPr>
-    </w:p>
-    <w:p>
-      <w:pPr>
-        <w:jc w:val="both"/>
-      </w:pPr>
-    </w:p>
-    <w:p>
-      <w:pPr>
-        <w:jc w:val="both"/>
-      </w:pPr>
-    </w:p>
-    <w:p>
-      <w:pPr>
-        <w:jc w:val="both"/>
-      </w:pPr>
-    </w:p>
-    <w:p>
-      <w:pPr>
-        <w:jc w:val="both"/>
-      </w:pPr>
-    </w:p>
-    <w:p>
-      <w:pPr>
-        <w:jc w:val="both"/>
-      </w:pPr>
-    </w:p>
-    <w:p>
-      <w:pPr>
-        <w:jc w:val="both"/>
-      </w:pPr>
-    </w:p>
-    <w:p>
-      <w:pPr>
-        <w:jc w:val="both"/>
-      </w:pPr>
-    </w:p>
-    <w:p>
-      <w:pPr>
-        <w:jc w:val="both"/>
-      </w:pPr>
-    </w:p>
-    <w:p>
-      <w:pPr>
         <w:pStyle w:val="Heading2"/>
       </w:pPr>
-      <w:bookmarkStart w:id="120" w:name="_Toc379318476"/>
-      <w:bookmarkStart w:id="121" w:name="_Toc379319888"/>
-      <w:bookmarkStart w:id="122" w:name="_Toc379319945"/>
+      <w:bookmarkStart w:id="119" w:name="_Toc379318476"/>
+      <w:bookmarkStart w:id="120" w:name="_Toc379319888"/>
+      <w:bookmarkStart w:id="121" w:name="_Toc379319945"/>
       <w:r>
-        <w:lastRenderedPageBreak/>
         <w:t>Gros Client:</w:t>
       </w:r>
+      <w:bookmarkEnd w:id="119"/>
       <w:bookmarkEnd w:id="120"/>
       <w:bookmarkEnd w:id="121"/>
-      <w:bookmarkEnd w:id="122"/>
     </w:p>
     <w:p>
       <w:pPr>
@@ -12003,15 +11652,16 @@
           <w:numId w:val="55"/>
         </w:numPr>
       </w:pPr>
-      <w:bookmarkStart w:id="123" w:name="_Toc379318477"/>
-      <w:bookmarkStart w:id="124" w:name="_Toc379319889"/>
-      <w:bookmarkStart w:id="125" w:name="_Toc379319946"/>
+      <w:bookmarkStart w:id="122" w:name="_Toc379318477"/>
+      <w:bookmarkStart w:id="123" w:name="_Toc379319889"/>
+      <w:bookmarkStart w:id="124" w:name="_Toc379319946"/>
       <w:r>
+        <w:lastRenderedPageBreak/>
         <w:t>Description fonctionnelle :</w:t>
       </w:r>
+      <w:bookmarkEnd w:id="122"/>
       <w:bookmarkEnd w:id="123"/>
       <w:bookmarkEnd w:id="124"/>
-      <w:bookmarkEnd w:id="125"/>
     </w:p>
     <w:tbl>
       <w:tblPr>
@@ -12419,15 +12069,15 @@
         <w:pStyle w:val="Heading3"/>
         <w:ind w:left="1069"/>
       </w:pPr>
-      <w:bookmarkStart w:id="126" w:name="_Toc379318478"/>
-      <w:bookmarkStart w:id="127" w:name="_Toc379319890"/>
-      <w:bookmarkStart w:id="128" w:name="_Toc379319947"/>
+      <w:bookmarkStart w:id="125" w:name="_Toc379318478"/>
+      <w:bookmarkStart w:id="126" w:name="_Toc379319890"/>
+      <w:bookmarkStart w:id="127" w:name="_Toc379319947"/>
       <w:r>
         <w:t>Description applicative et technique :</w:t>
       </w:r>
+      <w:bookmarkEnd w:id="125"/>
       <w:bookmarkEnd w:id="126"/>
       <w:bookmarkEnd w:id="127"/>
-      <w:bookmarkEnd w:id="128"/>
     </w:p>
     <w:tbl>
       <w:tblPr>
@@ -12874,80 +12524,31 @@
         </w:tc>
       </w:tr>
     </w:tbl>
+    <w:p/>
+    <w:p/>
+    <w:p/>
+    <w:p/>
+    <w:p/>
+    <w:p/>
+    <w:p/>
+    <w:p/>
+    <w:p/>
+    <w:p/>
+    <w:p/>
+    <w:p/>
     <w:p>
       <w:pPr>
-        <w:jc w:val="both"/>
-      </w:pPr>
-    </w:p>
-    <w:p>
-      <w:pPr>
-        <w:jc w:val="both"/>
-      </w:pPr>
-    </w:p>
-    <w:p>
-      <w:pPr>
-        <w:jc w:val="both"/>
-      </w:pPr>
-    </w:p>
-    <w:p>
-      <w:pPr>
-        <w:jc w:val="both"/>
-      </w:pPr>
-    </w:p>
-    <w:p>
-      <w:pPr>
-        <w:jc w:val="both"/>
-      </w:pPr>
-    </w:p>
-    <w:p>
-      <w:pPr>
-        <w:jc w:val="both"/>
-      </w:pPr>
-    </w:p>
-    <w:p>
-      <w:pPr>
-        <w:jc w:val="both"/>
-      </w:pPr>
-    </w:p>
-    <w:p>
-      <w:pPr>
-        <w:jc w:val="both"/>
-      </w:pPr>
-    </w:p>
-    <w:p>
-      <w:pPr>
-        <w:jc w:val="both"/>
-      </w:pPr>
-    </w:p>
-    <w:p>
-      <w:pPr>
-        <w:jc w:val="both"/>
-      </w:pPr>
-    </w:p>
-    <w:p>
-      <w:pPr>
-        <w:jc w:val="both"/>
-      </w:pPr>
-    </w:p>
-    <w:p>
-      <w:pPr>
-        <w:jc w:val="both"/>
-      </w:pPr>
-    </w:p>
-    <w:p>
-      <w:pPr>
         <w:pStyle w:val="Heading2"/>
       </w:pPr>
-      <w:bookmarkStart w:id="129" w:name="_Toc379318479"/>
-      <w:bookmarkStart w:id="130" w:name="_Toc379319891"/>
-      <w:bookmarkStart w:id="131" w:name="_Toc379319948"/>
+      <w:bookmarkStart w:id="128" w:name="_Toc379318479"/>
+      <w:bookmarkStart w:id="129" w:name="_Toc379319891"/>
+      <w:bookmarkStart w:id="130" w:name="_Toc379319948"/>
       <w:r>
-        <w:lastRenderedPageBreak/>
         <w:t>Agence Régionale :</w:t>
       </w:r>
+      <w:bookmarkEnd w:id="128"/>
       <w:bookmarkEnd w:id="129"/>
       <w:bookmarkEnd w:id="130"/>
-      <w:bookmarkEnd w:id="131"/>
     </w:p>
     <w:p>
       <w:pPr>
@@ -12974,15 +12575,16 @@
           <w:numId w:val="54"/>
         </w:numPr>
       </w:pPr>
-      <w:bookmarkStart w:id="132" w:name="_Toc379318480"/>
-      <w:bookmarkStart w:id="133" w:name="_Toc379319892"/>
-      <w:bookmarkStart w:id="134" w:name="_Toc379319949"/>
+      <w:bookmarkStart w:id="131" w:name="_Toc379318480"/>
+      <w:bookmarkStart w:id="132" w:name="_Toc379319892"/>
+      <w:bookmarkStart w:id="133" w:name="_Toc379319949"/>
       <w:r>
+        <w:lastRenderedPageBreak/>
         <w:t>Description fonctionnelle :</w:t>
       </w:r>
+      <w:bookmarkEnd w:id="131"/>
       <w:bookmarkEnd w:id="132"/>
       <w:bookmarkEnd w:id="133"/>
-      <w:bookmarkEnd w:id="134"/>
     </w:p>
     <w:tbl>
       <w:tblPr>
@@ -13354,15 +12956,15 @@
         <w:pStyle w:val="Heading3"/>
         <w:ind w:left="1069"/>
       </w:pPr>
-      <w:bookmarkStart w:id="135" w:name="_Toc379318481"/>
-      <w:bookmarkStart w:id="136" w:name="_Toc379319893"/>
-      <w:bookmarkStart w:id="137" w:name="_Toc379319950"/>
+      <w:bookmarkStart w:id="134" w:name="_Toc379318481"/>
+      <w:bookmarkStart w:id="135" w:name="_Toc379319893"/>
+      <w:bookmarkStart w:id="136" w:name="_Toc379319950"/>
       <w:r>
         <w:t>Description applicative et technique :</w:t>
       </w:r>
+      <w:bookmarkEnd w:id="134"/>
       <w:bookmarkEnd w:id="135"/>
       <w:bookmarkEnd w:id="136"/>
-      <w:bookmarkEnd w:id="137"/>
     </w:p>
     <w:tbl>
       <w:tblPr>
@@ -13809,81 +13411,31 @@
         </w:tc>
       </w:tr>
     </w:tbl>
+    <w:p/>
+    <w:p/>
+    <w:p/>
+    <w:p/>
+    <w:p/>
+    <w:p/>
+    <w:p/>
+    <w:p/>
+    <w:p/>
+    <w:p/>
+    <w:p/>
+    <w:p/>
     <w:p>
       <w:pPr>
-        <w:jc w:val="both"/>
-      </w:pPr>
-    </w:p>
-    <w:p>
-      <w:pPr>
-        <w:jc w:val="both"/>
-      </w:pPr>
-    </w:p>
-    <w:p>
-      <w:pPr>
-        <w:jc w:val="both"/>
-      </w:pPr>
-    </w:p>
-    <w:p>
-      <w:pPr>
-        <w:jc w:val="both"/>
-      </w:pPr>
-    </w:p>
-    <w:p>
-      <w:pPr>
-        <w:jc w:val="both"/>
-      </w:pPr>
-    </w:p>
-    <w:p>
-      <w:pPr>
-        <w:jc w:val="both"/>
-      </w:pPr>
-    </w:p>
-    <w:p>
-      <w:pPr>
-        <w:jc w:val="both"/>
-      </w:pPr>
-    </w:p>
-    <w:p>
-      <w:pPr>
-        <w:jc w:val="both"/>
-      </w:pPr>
-    </w:p>
-    <w:p>
-      <w:pPr>
-        <w:jc w:val="both"/>
-      </w:pPr>
-    </w:p>
-    <w:p>
-      <w:pPr>
-        <w:jc w:val="both"/>
-      </w:pPr>
-    </w:p>
-    <w:p>
-      <w:pPr>
-        <w:jc w:val="both"/>
-      </w:pPr>
-    </w:p>
-    <w:p>
-      <w:pPr>
-        <w:ind w:left="0" w:firstLine="0"/>
-        <w:jc w:val="both"/>
-      </w:pPr>
-    </w:p>
-    <w:p>
-      <w:pPr>
         <w:pStyle w:val="Heading2"/>
       </w:pPr>
-      <w:bookmarkStart w:id="138" w:name="_Toc379318482"/>
-      <w:bookmarkStart w:id="139" w:name="_Toc379319894"/>
-      <w:bookmarkStart w:id="140" w:name="_Toc379319951"/>
+      <w:bookmarkStart w:id="137" w:name="_Toc379318482"/>
+      <w:bookmarkStart w:id="138" w:name="_Toc379319894"/>
+      <w:bookmarkStart w:id="139" w:name="_Toc379319951"/>
       <w:r>
-        <w:lastRenderedPageBreak/>
         <w:t>Agence Locale:</w:t>
       </w:r>
+      <w:bookmarkEnd w:id="137"/>
       <w:bookmarkEnd w:id="138"/>
       <w:bookmarkEnd w:id="139"/>
-      <w:bookmarkEnd w:id="140"/>
     </w:p>
     <w:p>
       <w:pPr>
@@ -13910,15 +13462,16 @@
           <w:numId w:val="52"/>
         </w:numPr>
       </w:pPr>
-      <w:bookmarkStart w:id="141" w:name="_Toc379318483"/>
-      <w:bookmarkStart w:id="142" w:name="_Toc379319895"/>
-      <w:bookmarkStart w:id="143" w:name="_Toc379319952"/>
+      <w:bookmarkStart w:id="140" w:name="_Toc379318483"/>
+      <w:bookmarkStart w:id="141" w:name="_Toc379319895"/>
+      <w:bookmarkStart w:id="142" w:name="_Toc379319952"/>
       <w:r>
+        <w:lastRenderedPageBreak/>
         <w:t>Description fonctionnelle :</w:t>
       </w:r>
+      <w:bookmarkEnd w:id="140"/>
       <w:bookmarkEnd w:id="141"/>
       <w:bookmarkEnd w:id="142"/>
-      <w:bookmarkEnd w:id="143"/>
     </w:p>
     <w:tbl>
       <w:tblPr>
@@ -14291,15 +13844,15 @@
         <w:pStyle w:val="Heading3"/>
         <w:ind w:left="1069"/>
       </w:pPr>
-      <w:bookmarkStart w:id="144" w:name="_Toc379318484"/>
-      <w:bookmarkStart w:id="145" w:name="_Toc379319896"/>
-      <w:bookmarkStart w:id="146" w:name="_Toc379319953"/>
+      <w:bookmarkStart w:id="143" w:name="_Toc379318484"/>
+      <w:bookmarkStart w:id="144" w:name="_Toc379319896"/>
+      <w:bookmarkStart w:id="145" w:name="_Toc379319953"/>
       <w:r>
         <w:t>Description applicative et technique :</w:t>
       </w:r>
+      <w:bookmarkEnd w:id="143"/>
       <w:bookmarkEnd w:id="144"/>
       <w:bookmarkEnd w:id="145"/>
-      <w:bookmarkEnd w:id="146"/>
     </w:p>
     <w:tbl>
       <w:tblPr>
@@ -14770,20 +14323,44 @@
     <w:p/>
     <w:p>
       <w:pPr>
+        <w:pStyle w:val="Textbody"/>
+        <w:rPr>
+          <w:lang w:val="fr-FR"/>
+        </w:rPr>
+      </w:pPr>
+    </w:p>
+    <w:p>
+      <w:pPr>
+        <w:pStyle w:val="Textbody"/>
+        <w:rPr>
+          <w:lang w:val="fr-FR"/>
+        </w:rPr>
+      </w:pPr>
+    </w:p>
+    <w:p>
+      <w:pPr>
+        <w:pStyle w:val="Textbody"/>
+        <w:rPr>
+          <w:lang w:val="fr-FR"/>
+        </w:rPr>
+      </w:pPr>
+    </w:p>
+    <w:p>
+      <w:pPr>
         <w:pStyle w:val="Heading1"/>
       </w:pPr>
-      <w:bookmarkStart w:id="147" w:name="_Toc378327375"/>
-      <w:bookmarkStart w:id="148" w:name="_Toc379318485"/>
-      <w:bookmarkStart w:id="149" w:name="_Toc379319897"/>
-      <w:bookmarkStart w:id="150" w:name="_Toc379319954"/>
+      <w:bookmarkStart w:id="146" w:name="_Toc378327375"/>
+      <w:bookmarkStart w:id="147" w:name="_Toc379318485"/>
+      <w:bookmarkStart w:id="148" w:name="_Toc379319897"/>
+      <w:bookmarkStart w:id="149" w:name="_Toc379319954"/>
       <w:r>
         <w:lastRenderedPageBreak/>
         <w:t>Matrice des flux</w:t>
       </w:r>
+      <w:bookmarkEnd w:id="146"/>
       <w:bookmarkEnd w:id="147"/>
       <w:bookmarkEnd w:id="148"/>
       <w:bookmarkEnd w:id="149"/>
-      <w:bookmarkEnd w:id="150"/>
     </w:p>
     <w:tbl>
       <w:tblPr>
@@ -16619,16 +16196,16 @@
         </w:numPr>
         <w:ind w:left="360"/>
       </w:pPr>
-      <w:bookmarkStart w:id="151" w:name="_Toc379319898"/>
-      <w:bookmarkStart w:id="152" w:name="_Toc379319955"/>
+      <w:bookmarkStart w:id="150" w:name="_Toc379319898"/>
+      <w:bookmarkStart w:id="151" w:name="_Toc379319955"/>
       <w:r>
         <w:t>Cinématique représentat</w:t>
       </w:r>
       <w:r>
         <w:t>ive de l’utilisation du system</w:t>
       </w:r>
+      <w:bookmarkEnd w:id="150"/>
       <w:bookmarkEnd w:id="151"/>
-      <w:bookmarkEnd w:id="152"/>
       <w:r>
         <w:t> </w:t>
       </w:r>
@@ -16677,14 +16254,13 @@
     </w:p>
     <w:tbl>
       <w:tblPr>
-        <w:tblStyle w:val="GridTable4"/>
+        <w:tblStyle w:val="GridTable2-Accent1"/>
         <w:tblW w:w="9355" w:type="dxa"/>
         <w:tblLook w:val="04A0" w:firstRow="1" w:lastRow="0" w:firstColumn="1" w:lastColumn="0" w:noHBand="0" w:noVBand="1"/>
       </w:tblPr>
       <w:tblGrid>
         <w:gridCol w:w="816"/>
-        <w:gridCol w:w="96"/>
-        <w:gridCol w:w="8443"/>
+        <w:gridCol w:w="8539"/>
       </w:tblGrid>
       <w:tr>
         <w:trPr>
@@ -16693,7 +16269,11 @@
         <w:tc>
           <w:tcPr>
             <w:cnfStyle w:val="001000000000" w:firstRow="0" w:lastRow="0" w:firstColumn="1" w:lastColumn="0" w:oddVBand="0" w:evenVBand="0" w:oddHBand="0" w:evenHBand="0" w:firstRowFirstColumn="0" w:firstRowLastColumn="0" w:lastRowFirstColumn="0" w:lastRowLastColumn="0"/>
-            <w:tcW w:w="737" w:type="dxa"/>
+            <w:tcW w:w="816" w:type="dxa"/>
+            <w:tcBorders>
+              <w:top w:val="single" w:sz="4" w:space="0" w:color="00B0F0"/>
+              <w:right w:val="single" w:sz="4" w:space="0" w:color="00B0F0"/>
+            </w:tcBorders>
           </w:tcPr>
           <w:p>
             <w:pPr>
@@ -16706,8 +16286,11 @@
         </w:tc>
         <w:tc>
           <w:tcPr>
-            <w:tcW w:w="8618" w:type="dxa"/>
-            <w:gridSpan w:val="2"/>
+            <w:tcW w:w="8539" w:type="dxa"/>
+            <w:tcBorders>
+              <w:top w:val="single" w:sz="4" w:space="0" w:color="00B0F0"/>
+              <w:left w:val="single" w:sz="4" w:space="0" w:color="00B0F0"/>
+            </w:tcBorders>
           </w:tcPr>
           <w:p>
             <w:pPr>
@@ -16727,10 +16310,12 @@
         <w:tc>
           <w:tcPr>
             <w:cnfStyle w:val="001000000000" w:firstRow="0" w:lastRow="0" w:firstColumn="1" w:lastColumn="0" w:oddVBand="0" w:evenVBand="0" w:oddHBand="0" w:evenHBand="0" w:firstRowFirstColumn="0" w:firstRowLastColumn="0" w:lastRowFirstColumn="0" w:lastRowLastColumn="0"/>
-            <w:tcW w:w="834" w:type="dxa"/>
-            <w:gridSpan w:val="2"/>
-          </w:tcPr>
-          <w:p>
+            <w:tcW w:w="816" w:type="dxa"/>
+          </w:tcPr>
+          <w:p>
+            <w:pPr>
+              <w:jc w:val="center"/>
+            </w:pPr>
             <w:r>
               <w:t>1</w:t>
             </w:r>
@@ -16738,7 +16323,7 @@
         </w:tc>
         <w:tc>
           <w:tcPr>
-            <w:tcW w:w="8521" w:type="dxa"/>
+            <w:tcW w:w="8539" w:type="dxa"/>
           </w:tcPr>
           <w:p>
             <w:pPr>
@@ -16754,10 +16339,12 @@
         <w:tc>
           <w:tcPr>
             <w:cnfStyle w:val="001000000000" w:firstRow="0" w:lastRow="0" w:firstColumn="1" w:lastColumn="0" w:oddVBand="0" w:evenVBand="0" w:oddHBand="0" w:evenHBand="0" w:firstRowFirstColumn="0" w:firstRowLastColumn="0" w:lastRowFirstColumn="0" w:lastRowLastColumn="0"/>
-            <w:tcW w:w="834" w:type="dxa"/>
-            <w:gridSpan w:val="2"/>
-          </w:tcPr>
-          <w:p>
+            <w:tcW w:w="816" w:type="dxa"/>
+          </w:tcPr>
+          <w:p>
+            <w:pPr>
+              <w:jc w:val="center"/>
+            </w:pPr>
             <w:r>
               <w:t>2</w:t>
             </w:r>
@@ -16765,7 +16352,7 @@
         </w:tc>
         <w:tc>
           <w:tcPr>
-            <w:tcW w:w="8521" w:type="dxa"/>
+            <w:tcW w:w="8539" w:type="dxa"/>
           </w:tcPr>
           <w:p>
             <w:pPr>
@@ -16784,10 +16371,12 @@
         <w:tc>
           <w:tcPr>
             <w:cnfStyle w:val="001000000000" w:firstRow="0" w:lastRow="0" w:firstColumn="1" w:lastColumn="0" w:oddVBand="0" w:evenVBand="0" w:oddHBand="0" w:evenHBand="0" w:firstRowFirstColumn="0" w:firstRowLastColumn="0" w:lastRowFirstColumn="0" w:lastRowLastColumn="0"/>
-            <w:tcW w:w="834" w:type="dxa"/>
-            <w:gridSpan w:val="2"/>
-          </w:tcPr>
-          <w:p>
+            <w:tcW w:w="816" w:type="dxa"/>
+          </w:tcPr>
+          <w:p>
+            <w:pPr>
+              <w:jc w:val="center"/>
+            </w:pPr>
             <w:r>
               <w:t>3</w:t>
             </w:r>
@@ -16795,7 +16384,7 @@
         </w:tc>
         <w:tc>
           <w:tcPr>
-            <w:tcW w:w="8521" w:type="dxa"/>
+            <w:tcW w:w="8539" w:type="dxa"/>
           </w:tcPr>
           <w:p>
             <w:pPr>
@@ -16811,10 +16400,12 @@
         <w:tc>
           <w:tcPr>
             <w:cnfStyle w:val="001000000000" w:firstRow="0" w:lastRow="0" w:firstColumn="1" w:lastColumn="0" w:oddVBand="0" w:evenVBand="0" w:oddHBand="0" w:evenHBand="0" w:firstRowFirstColumn="0" w:firstRowLastColumn="0" w:lastRowFirstColumn="0" w:lastRowLastColumn="0"/>
-            <w:tcW w:w="834" w:type="dxa"/>
-            <w:gridSpan w:val="2"/>
-          </w:tcPr>
-          <w:p>
+            <w:tcW w:w="816" w:type="dxa"/>
+          </w:tcPr>
+          <w:p>
+            <w:pPr>
+              <w:jc w:val="center"/>
+            </w:pPr>
             <w:r>
               <w:t>4</w:t>
             </w:r>
@@ -16822,7 +16413,7 @@
         </w:tc>
         <w:tc>
           <w:tcPr>
-            <w:tcW w:w="8521" w:type="dxa"/>
+            <w:tcW w:w="8539" w:type="dxa"/>
           </w:tcPr>
           <w:p>
             <w:pPr>
@@ -16862,10 +16453,12 @@
         <w:tc>
           <w:tcPr>
             <w:cnfStyle w:val="001000000000" w:firstRow="0" w:lastRow="0" w:firstColumn="1" w:lastColumn="0" w:oddVBand="0" w:evenVBand="0" w:oddHBand="0" w:evenHBand="0" w:firstRowFirstColumn="0" w:firstRowLastColumn="0" w:lastRowFirstColumn="0" w:lastRowLastColumn="0"/>
-            <w:tcW w:w="834" w:type="dxa"/>
-            <w:gridSpan w:val="2"/>
-          </w:tcPr>
-          <w:p>
+            <w:tcW w:w="816" w:type="dxa"/>
+          </w:tcPr>
+          <w:p>
+            <w:pPr>
+              <w:jc w:val="center"/>
+            </w:pPr>
             <w:r>
               <w:t>5</w:t>
             </w:r>
@@ -16873,7 +16466,7 @@
         </w:tc>
         <w:tc>
           <w:tcPr>
-            <w:tcW w:w="8521" w:type="dxa"/>
+            <w:tcW w:w="8539" w:type="dxa"/>
           </w:tcPr>
           <w:p>
             <w:pPr>
@@ -16899,10 +16492,12 @@
         <w:tc>
           <w:tcPr>
             <w:cnfStyle w:val="001000000000" w:firstRow="0" w:lastRow="0" w:firstColumn="1" w:lastColumn="0" w:oddVBand="0" w:evenVBand="0" w:oddHBand="0" w:evenHBand="0" w:firstRowFirstColumn="0" w:firstRowLastColumn="0" w:lastRowFirstColumn="0" w:lastRowLastColumn="0"/>
-            <w:tcW w:w="834" w:type="dxa"/>
-            <w:gridSpan w:val="2"/>
-          </w:tcPr>
-          <w:p>
+            <w:tcW w:w="816" w:type="dxa"/>
+          </w:tcPr>
+          <w:p>
+            <w:pPr>
+              <w:jc w:val="center"/>
+            </w:pPr>
             <w:r>
               <w:t>6</w:t>
             </w:r>
@@ -16910,7 +16505,7 @@
         </w:tc>
         <w:tc>
           <w:tcPr>
-            <w:tcW w:w="8521" w:type="dxa"/>
+            <w:tcW w:w="8539" w:type="dxa"/>
           </w:tcPr>
           <w:p>
             <w:pPr>
@@ -16928,14 +16523,13 @@
       <w:pPr>
         <w:pStyle w:val="Heading2"/>
       </w:pPr>
-      <w:bookmarkStart w:id="153" w:name="_Toc379319899"/>
-      <w:bookmarkStart w:id="154" w:name="_Toc379319956"/>
+      <w:bookmarkStart w:id="152" w:name="_Toc379319899"/>
+      <w:bookmarkStart w:id="153" w:name="_Toc379319956"/>
       <w:r>
-        <w:lastRenderedPageBreak/>
         <w:t>Vision Dynamique</w:t>
       </w:r>
+      <w:bookmarkEnd w:id="152"/>
       <w:bookmarkEnd w:id="153"/>
-      <w:bookmarkEnd w:id="154"/>
       <w:r>
         <w:t> </w:t>
       </w:r>
@@ -16959,16 +16553,16 @@
           <w:szCs w:val="32"/>
         </w:rPr>
       </w:pPr>
-      <w:bookmarkStart w:id="155" w:name="_Toc379318487"/>
-      <w:bookmarkStart w:id="156" w:name="_Toc379319798"/>
-      <w:bookmarkStart w:id="157" w:name="_Toc379319849"/>
-      <w:bookmarkStart w:id="158" w:name="_Toc379319900"/>
-      <w:bookmarkStart w:id="159" w:name="_Toc379319957"/>
+      <w:bookmarkStart w:id="154" w:name="_Toc379318487"/>
+      <w:bookmarkStart w:id="155" w:name="_Toc379319798"/>
+      <w:bookmarkStart w:id="156" w:name="_Toc379319849"/>
+      <w:bookmarkStart w:id="157" w:name="_Toc379319900"/>
+      <w:bookmarkStart w:id="158" w:name="_Toc379319957"/>
+      <w:bookmarkEnd w:id="154"/>
       <w:bookmarkEnd w:id="155"/>
       <w:bookmarkEnd w:id="156"/>
       <w:bookmarkEnd w:id="157"/>
       <w:bookmarkEnd w:id="158"/>
-      <w:bookmarkEnd w:id="159"/>
     </w:p>
     <w:p>
       <w:pPr>
@@ -16989,16 +16583,16 @@
           <w:szCs w:val="32"/>
         </w:rPr>
       </w:pPr>
-      <w:bookmarkStart w:id="160" w:name="_Toc379318488"/>
-      <w:bookmarkStart w:id="161" w:name="_Toc379319799"/>
-      <w:bookmarkStart w:id="162" w:name="_Toc379319850"/>
-      <w:bookmarkStart w:id="163" w:name="_Toc379319901"/>
-      <w:bookmarkStart w:id="164" w:name="_Toc379319958"/>
+      <w:bookmarkStart w:id="159" w:name="_Toc379318488"/>
+      <w:bookmarkStart w:id="160" w:name="_Toc379319799"/>
+      <w:bookmarkStart w:id="161" w:name="_Toc379319850"/>
+      <w:bookmarkStart w:id="162" w:name="_Toc379319901"/>
+      <w:bookmarkStart w:id="163" w:name="_Toc379319958"/>
+      <w:bookmarkEnd w:id="159"/>
       <w:bookmarkEnd w:id="160"/>
       <w:bookmarkEnd w:id="161"/>
       <w:bookmarkEnd w:id="162"/>
       <w:bookmarkEnd w:id="163"/>
-      <w:bookmarkEnd w:id="164"/>
     </w:p>
     <w:p>
       <w:pPr>
@@ -17019,21 +16613,20 @@
           <w:szCs w:val="32"/>
         </w:rPr>
       </w:pPr>
-      <w:bookmarkStart w:id="165" w:name="_Toc379318489"/>
-      <w:bookmarkStart w:id="166" w:name="_Toc379319800"/>
-      <w:bookmarkStart w:id="167" w:name="_Toc379319851"/>
-      <w:bookmarkStart w:id="168" w:name="_Toc379319902"/>
-      <w:bookmarkStart w:id="169" w:name="_Toc379319959"/>
+      <w:bookmarkStart w:id="164" w:name="_Toc379318489"/>
+      <w:bookmarkStart w:id="165" w:name="_Toc379319800"/>
+      <w:bookmarkStart w:id="166" w:name="_Toc379319851"/>
+      <w:bookmarkStart w:id="167" w:name="_Toc379319902"/>
+      <w:bookmarkStart w:id="168" w:name="_Toc379319959"/>
+      <w:bookmarkEnd w:id="164"/>
       <w:bookmarkEnd w:id="165"/>
       <w:bookmarkEnd w:id="166"/>
       <w:bookmarkEnd w:id="167"/>
       <w:bookmarkEnd w:id="168"/>
-      <w:bookmarkEnd w:id="169"/>
     </w:p>
     <w:p>
       <w:pPr>
         <w:spacing w:line="276" w:lineRule="auto"/>
-        <w:ind w:left="0" w:firstLine="0"/>
         <w:rPr>
           <w:b/>
           <w:bCs/>
@@ -17044,27 +16637,22 @@
           <w:b/>
           <w:bCs/>
         </w:rPr>
-        <w:t>UC : Afficher les flux des prix</w:t>
+        <w:t>UC : Afficher les flux des prix pour un tradeur</w:t>
       </w:r>
+    </w:p>
+    <w:p>
+      <w:pPr>
+        <w:keepNext/>
+        <w:jc w:val="center"/>
+      </w:pPr>
       <w:r>
         <w:rPr>
           <w:b/>
           <w:bCs/>
+          <w:noProof/>
+          <w:lang w:val="en-US"/>
         </w:rPr>
-        <w:t xml:space="preserve"> pour un tradeur</w:t>
-      </w:r>
-    </w:p>
-    <w:p>
-      <w:pPr>
-        <w:keepNext/>
-        <w:ind w:left="0" w:firstLine="0"/>
-        <w:jc w:val="center"/>
-      </w:pPr>
-      <w:r>
-        <w:rPr>
-          <w:b/>
-          <w:bCs/>
-        </w:rPr>
+        <w:lastRenderedPageBreak/>
         <w:drawing>
           <wp:inline distT="0" distB="0" distL="0" distR="0" wp14:anchorId="7A9DB249" wp14:editId="0ECD8958">
             <wp:extent cx="3705742" cy="3591426"/>
@@ -17149,31 +16737,2153 @@
         <w:t xml:space="preserve"> Vision Dynamique du System: Tradeur affiche le cours d'une action</w:t>
       </w:r>
     </w:p>
+    <w:p/>
+    <w:p/>
+    <w:p/>
+    <w:p/>
+    <w:p/>
+    <w:p/>
+    <w:p/>
+    <w:p/>
+    <w:p/>
+    <w:p/>
+    <w:p/>
+    <w:p/>
+    <w:p/>
+    <w:p/>
+    <w:p/>
+    <w:p/>
+    <w:p/>
+    <w:p/>
+    <w:p/>
+    <w:p/>
+    <w:p/>
+    <w:p/>
+    <w:p/>
+    <w:p/>
+    <w:p/>
     <w:p>
       <w:pPr>
-        <w:ind w:left="0" w:firstLine="0"/>
-      </w:pPr>
+        <w:pStyle w:val="first"/>
+      </w:pPr>
+      <w:r>
+        <w:lastRenderedPageBreak/>
+        <w:t>Architecture logicielle :</w:t>
+      </w:r>
     </w:p>
     <w:p>
-      <w:pPr>
-        <w:ind w:left="0" w:firstLine="0"/>
-      </w:pPr>
+      <w:r>
+        <w:t>Après la modélisation des besoins des utilisateurs du système</w:t>
+      </w:r>
+      <w:r>
+        <w:t>, on a pu déceler les exigences</w:t>
+      </w:r>
+      <w:r>
+        <w:t xml:space="preserve">. </w:t>
+      </w:r>
+      <w:r>
+        <w:t>Ça</w:t>
+      </w:r>
+      <w:r>
+        <w:t xml:space="preserve"> nous a </w:t>
+      </w:r>
+      <w:r>
+        <w:t>permis</w:t>
+      </w:r>
+      <w:r>
+        <w:t xml:space="preserve"> de : </w:t>
+      </w:r>
     </w:p>
     <w:p>
       <w:pPr>
-        <w:ind w:left="0" w:firstLine="0"/>
-      </w:pPr>
+        <w:pStyle w:val="ListParagraph"/>
+        <w:numPr>
+          <w:ilvl w:val="0"/>
+          <w:numId w:val="71"/>
+        </w:numPr>
+      </w:pPr>
+      <w:r>
+        <w:t xml:space="preserve">Mettre </w:t>
+      </w:r>
+      <w:r>
+        <w:t>le focus sur le comportement extérieur du système, indépendamment de sa conception interne.</w:t>
+      </w:r>
+      <w:r>
+        <w:t xml:space="preserve"> </w:t>
+      </w:r>
     </w:p>
     <w:p>
       <w:pPr>
-        <w:ind w:left="0" w:firstLine="0"/>
-      </w:pPr>
+        <w:pStyle w:val="ListParagraph"/>
+        <w:numPr>
+          <w:ilvl w:val="0"/>
+          <w:numId w:val="71"/>
+        </w:numPr>
+      </w:pPr>
+      <w:r>
+        <w:t xml:space="preserve">Décrire les besoins des utilisateurs et des parties prenantes </w:t>
+      </w:r>
+      <w:r>
+        <w:t>« </w:t>
+      </w:r>
+      <w:r>
+        <w:t>avec beaucoup moins d'ambiguïté</w:t>
+      </w:r>
+      <w:r>
+        <w:t> ».</w:t>
+      </w:r>
     </w:p>
     <w:p>
       <w:pPr>
+        <w:pStyle w:val="ListParagraph"/>
+        <w:numPr>
+          <w:ilvl w:val="0"/>
+          <w:numId w:val="71"/>
+        </w:numPr>
+      </w:pPr>
+      <w:r>
+        <w:t>Combler les lacunes et les incohérences dans les exigences</w:t>
+      </w:r>
+      <w:r>
+        <w:t xml:space="preserve">. </w:t>
+      </w:r>
+    </w:p>
+    <w:p>
+      <w:pPr>
+        <w:pStyle w:val="ListParagraph"/>
+        <w:numPr>
+          <w:ilvl w:val="0"/>
+          <w:numId w:val="71"/>
+        </w:numPr>
+      </w:pPr>
+      <w:r>
+        <w:t>Planifiez l'ordre dans lequel les caractéristiques seront élaborées</w:t>
+      </w:r>
+      <w:r>
+        <w:t xml:space="preserve">. </w:t>
+      </w:r>
+    </w:p>
+    <w:p>
+      <w:pPr>
+        <w:pStyle w:val="ListParagraph"/>
+        <w:numPr>
+          <w:ilvl w:val="0"/>
+          <w:numId w:val="71"/>
+        </w:numPr>
+      </w:pPr>
+      <w:r>
+        <w:t>Utilisez les modèles de base pour les tests du système, ce qui rend une relation claire entre les critères et les exigences. Lorsque les conditions changent, cette relation permet de mettre à jour les essais correctement. Cela permet de s'assurer que le système répond aux nouvelles exigences.</w:t>
+      </w:r>
+    </w:p>
+    <w:p>
+      <w:pPr>
+        <w:pStyle w:val="second"/>
+        <w:numPr>
+          <w:ilvl w:val="0"/>
+          <w:numId w:val="64"/>
+        </w:numPr>
+      </w:pPr>
+      <w:r>
+        <w:t>Stock information :</w:t>
+      </w:r>
+    </w:p>
+    <w:p>
+      <w:r>
+        <w:t xml:space="preserve">Le logiciel implémenté va servir de parseur des données du marché. Il devra </w:t>
+      </w:r>
+      <w:r>
+        <w:t xml:space="preserve">pouvoir rendre </w:t>
+      </w:r>
+      <w:r>
+        <w:t>persistantes</w:t>
+      </w:r>
+      <w:r>
+        <w:t xml:space="preserve"> ces données et fournir des services de lecture et écriture sur ces données. Il doit aussi passer des ordres sur le marché.</w:t>
+      </w:r>
+    </w:p>
+    <w:p>
+      <w:r>
+        <w:t xml:space="preserve">Le programme étant exécuté sur le système d’exploitation z/OS et nécessitant de très bonne performance en terme de rapidité sera </w:t>
+      </w:r>
+      <w:r>
+        <w:t>implémenté avec le langage C++.</w:t>
+      </w:r>
+    </w:p>
+    <w:p>
+      <w:pPr>
+        <w:pStyle w:val="Heading1"/>
+        <w:numPr>
+          <w:ilvl w:val="0"/>
+          <w:numId w:val="66"/>
+        </w:numPr>
+      </w:pPr>
+      <w:r>
+        <w:t>Couches :</w:t>
+      </w:r>
+    </w:p>
+    <w:tbl>
+      <w:tblPr>
+        <w:tblStyle w:val="GridTable4-Accent5"/>
+        <w:tblW w:w="0" w:type="auto"/>
+        <w:tblLook w:val="04A0" w:firstRow="1" w:lastRow="0" w:firstColumn="1" w:lastColumn="0" w:noHBand="0" w:noVBand="1"/>
+      </w:tblPr>
+      <w:tblGrid>
+        <w:gridCol w:w="1615"/>
+        <w:gridCol w:w="7447"/>
+      </w:tblGrid>
+      <w:tr>
+        <w:trPr>
+          <w:cnfStyle w:val="100000000000" w:firstRow="1" w:lastRow="0" w:firstColumn="0" w:lastColumn="0" w:oddVBand="0" w:evenVBand="0" w:oddHBand="0" w:evenHBand="0" w:firstRowFirstColumn="0" w:firstRowLastColumn="0" w:lastRowFirstColumn="0" w:lastRowLastColumn="0"/>
+        </w:trPr>
+        <w:tc>
+          <w:tcPr>
+            <w:cnfStyle w:val="001000000000" w:firstRow="0" w:lastRow="0" w:firstColumn="1" w:lastColumn="0" w:oddVBand="0" w:evenVBand="0" w:oddHBand="0" w:evenHBand="0" w:firstRowFirstColumn="0" w:firstRowLastColumn="0" w:lastRowFirstColumn="0" w:lastRowLastColumn="0"/>
+            <w:tcW w:w="1615" w:type="dxa"/>
+          </w:tcPr>
+          <w:p>
+            <w:pPr>
+              <w:rPr>
+                <w:b w:val="0"/>
+              </w:rPr>
+            </w:pPr>
+            <w:r>
+              <w:rPr>
+                <w:b w:val="0"/>
+              </w:rPr>
+              <w:t>Présentation</w:t>
+            </w:r>
+          </w:p>
+        </w:tc>
+        <w:tc>
+          <w:tcPr>
+            <w:tcW w:w="7447" w:type="dxa"/>
+          </w:tcPr>
+          <w:p>
+            <w:pPr>
+              <w:cnfStyle w:val="100000000000" w:firstRow="1" w:lastRow="0" w:firstColumn="0" w:lastColumn="0" w:oddVBand="0" w:evenVBand="0" w:oddHBand="0" w:evenHBand="0" w:firstRowFirstColumn="0" w:firstRowLastColumn="0" w:lastRowFirstColumn="0" w:lastRowLastColumn="0"/>
+            </w:pPr>
+            <w:r>
+              <w:t>N/A : aucune interaction avec l’utilisateur</w:t>
+            </w:r>
+          </w:p>
+        </w:tc>
+      </w:tr>
+      <w:tr>
+        <w:trPr>
+          <w:cnfStyle w:val="000000100000" w:firstRow="0" w:lastRow="0" w:firstColumn="0" w:lastColumn="0" w:oddVBand="0" w:evenVBand="0" w:oddHBand="1" w:evenHBand="0" w:firstRowFirstColumn="0" w:firstRowLastColumn="0" w:lastRowFirstColumn="0" w:lastRowLastColumn="0"/>
+        </w:trPr>
+        <w:tc>
+          <w:tcPr>
+            <w:cnfStyle w:val="001000000000" w:firstRow="0" w:lastRow="0" w:firstColumn="1" w:lastColumn="0" w:oddVBand="0" w:evenVBand="0" w:oddHBand="0" w:evenHBand="0" w:firstRowFirstColumn="0" w:firstRowLastColumn="0" w:lastRowFirstColumn="0" w:lastRowLastColumn="0"/>
+            <w:tcW w:w="1615" w:type="dxa"/>
+          </w:tcPr>
+          <w:p>
+            <w:pPr>
+              <w:rPr>
+                <w:b w:val="0"/>
+              </w:rPr>
+            </w:pPr>
+            <w:r>
+              <w:rPr>
+                <w:b w:val="0"/>
+              </w:rPr>
+              <w:t>Contrôleur</w:t>
+            </w:r>
+          </w:p>
+        </w:tc>
+        <w:tc>
+          <w:tcPr>
+            <w:tcW w:w="7447" w:type="dxa"/>
+          </w:tcPr>
+          <w:p>
+            <w:pPr>
+              <w:cnfStyle w:val="000000100000" w:firstRow="0" w:lastRow="0" w:firstColumn="0" w:lastColumn="0" w:oddVBand="0" w:evenVBand="0" w:oddHBand="1" w:evenHBand="0" w:firstRowFirstColumn="0" w:firstRowLastColumn="0" w:lastRowFirstColumn="0" w:lastRowLastColumn="0"/>
+            </w:pPr>
+            <w:r>
+              <w:t>Doit contrôler l’appel de services, et doit contrôlé que le carnet d’ordre présent dans la base de données est à jours.</w:t>
+            </w:r>
+          </w:p>
+        </w:tc>
+      </w:tr>
+      <w:tr>
+        <w:tc>
+          <w:tcPr>
+            <w:cnfStyle w:val="001000000000" w:firstRow="0" w:lastRow="0" w:firstColumn="1" w:lastColumn="0" w:oddVBand="0" w:evenVBand="0" w:oddHBand="0" w:evenHBand="0" w:firstRowFirstColumn="0" w:firstRowLastColumn="0" w:lastRowFirstColumn="0" w:lastRowLastColumn="0"/>
+            <w:tcW w:w="1615" w:type="dxa"/>
+          </w:tcPr>
+          <w:p>
+            <w:pPr>
+              <w:rPr>
+                <w:b w:val="0"/>
+              </w:rPr>
+            </w:pPr>
+            <w:r>
+              <w:rPr>
+                <w:b w:val="0"/>
+              </w:rPr>
+              <w:t>Services</w:t>
+            </w:r>
+          </w:p>
+        </w:tc>
+        <w:tc>
+          <w:tcPr>
+            <w:tcW w:w="7447" w:type="dxa"/>
+          </w:tcPr>
+          <w:p>
+            <w:pPr>
+              <w:cnfStyle w:val="000000000000" w:firstRow="0" w:lastRow="0" w:firstColumn="0" w:lastColumn="0" w:oddVBand="0" w:evenVBand="0" w:oddHBand="0" w:evenHBand="0" w:firstRowFirstColumn="0" w:firstRowLastColumn="0" w:lastRowFirstColumn="0" w:lastRowLastColumn="0"/>
+            </w:pPr>
+            <w:r>
+              <w:t>Web services REST</w:t>
+            </w:r>
+          </w:p>
+          <w:p>
+            <w:pPr>
+              <w:pStyle w:val="ListParagraph"/>
+              <w:numPr>
+                <w:ilvl w:val="0"/>
+                <w:numId w:val="63"/>
+              </w:numPr>
+              <w:cnfStyle w:val="000000000000" w:firstRow="0" w:lastRow="0" w:firstColumn="0" w:lastColumn="0" w:oddVBand="0" w:evenVBand="0" w:oddHBand="0" w:evenHBand="0" w:firstRowFirstColumn="0" w:firstRowLastColumn="0" w:lastRowFirstColumn="0" w:lastRowLastColumn="0"/>
+            </w:pPr>
+            <w:r>
+              <w:t>Récupérer un carnet d’ordre</w:t>
+            </w:r>
+          </w:p>
+          <w:p>
+            <w:pPr>
+              <w:pStyle w:val="ListParagraph"/>
+              <w:numPr>
+                <w:ilvl w:val="0"/>
+                <w:numId w:val="63"/>
+              </w:numPr>
+              <w:cnfStyle w:val="000000000000" w:firstRow="0" w:lastRow="0" w:firstColumn="0" w:lastColumn="0" w:oddVBand="0" w:evenVBand="0" w:oddHBand="0" w:evenHBand="0" w:firstRowFirstColumn="0" w:firstRowLastColumn="0" w:lastRowFirstColumn="0" w:lastRowLastColumn="0"/>
+            </w:pPr>
+            <w:r>
+              <w:t>Passer un ordre</w:t>
+            </w:r>
+          </w:p>
+          <w:p>
+            <w:pPr>
+              <w:cnfStyle w:val="000000000000" w:firstRow="0" w:lastRow="0" w:firstColumn="0" w:lastColumn="0" w:oddVBand="0" w:evenVBand="0" w:oddHBand="0" w:evenHBand="0" w:firstRowFirstColumn="0" w:firstRowLastColumn="0" w:lastRowFirstColumn="0" w:lastRowLastColumn="0"/>
+            </w:pPr>
+            <w:r>
+              <w:rPr>
+                <w:b/>
+                <w:bCs/>
+              </w:rPr>
+              <w:t>Performance :</w:t>
+            </w:r>
+            <w:r>
+              <w:t xml:space="preserve"> Très performant</w:t>
+            </w:r>
+          </w:p>
+          <w:p>
+            <w:pPr>
+              <w:cnfStyle w:val="000000000000" w:firstRow="0" w:lastRow="0" w:firstColumn="0" w:lastColumn="0" w:oddVBand="0" w:evenVBand="0" w:oddHBand="0" w:evenHBand="0" w:firstRowFirstColumn="0" w:firstRowLastColumn="0" w:lastRowFirstColumn="0" w:lastRowLastColumn="0"/>
+            </w:pPr>
+            <w:r>
+              <w:rPr>
+                <w:b/>
+                <w:bCs/>
+              </w:rPr>
+              <w:t>Security :</w:t>
+            </w:r>
+            <w:r>
+              <w:t xml:space="preserve"> Contraintes sécurité fortes</w:t>
+            </w:r>
+          </w:p>
+          <w:p>
+            <w:pPr>
+              <w:cnfStyle w:val="000000000000" w:firstRow="0" w:lastRow="0" w:firstColumn="0" w:lastColumn="0" w:oddVBand="0" w:evenVBand="0" w:oddHBand="0" w:evenHBand="0" w:firstRowFirstColumn="0" w:firstRowLastColumn="0" w:lastRowFirstColumn="0" w:lastRowLastColumn="0"/>
+            </w:pPr>
+            <w:r>
+              <w:rPr>
+                <w:b/>
+                <w:bCs/>
+              </w:rPr>
+              <w:t>Robustesse :</w:t>
+            </w:r>
+            <w:r>
+              <w:t xml:space="preserve"> Très robuste même avec un comportement dégradé du system</w:t>
+            </w:r>
+          </w:p>
+        </w:tc>
+      </w:tr>
+      <w:tr>
+        <w:trPr>
+          <w:cnfStyle w:val="000000100000" w:firstRow="0" w:lastRow="0" w:firstColumn="0" w:lastColumn="0" w:oddVBand="0" w:evenVBand="0" w:oddHBand="1" w:evenHBand="0" w:firstRowFirstColumn="0" w:firstRowLastColumn="0" w:lastRowFirstColumn="0" w:lastRowLastColumn="0"/>
+        </w:trPr>
+        <w:tc>
+          <w:tcPr>
+            <w:cnfStyle w:val="001000000000" w:firstRow="0" w:lastRow="0" w:firstColumn="1" w:lastColumn="0" w:oddVBand="0" w:evenVBand="0" w:oddHBand="0" w:evenHBand="0" w:firstRowFirstColumn="0" w:firstRowLastColumn="0" w:lastRowFirstColumn="0" w:lastRowLastColumn="0"/>
+            <w:tcW w:w="1615" w:type="dxa"/>
+          </w:tcPr>
+          <w:p>
+            <w:pPr>
+              <w:rPr>
+                <w:b w:val="0"/>
+              </w:rPr>
+            </w:pPr>
+            <w:r>
+              <w:rPr>
+                <w:b w:val="0"/>
+              </w:rPr>
+              <w:t>Domaine</w:t>
+            </w:r>
+          </w:p>
+        </w:tc>
+        <w:tc>
+          <w:tcPr>
+            <w:tcW w:w="7447" w:type="dxa"/>
+          </w:tcPr>
+          <w:p>
+            <w:pPr>
+              <w:cnfStyle w:val="000000100000" w:firstRow="0" w:lastRow="0" w:firstColumn="0" w:lastColumn="0" w:oddVBand="0" w:evenVBand="0" w:oddHBand="1" w:evenHBand="0" w:firstRowFirstColumn="0" w:firstRowLastColumn="0" w:lastRowFirstColumn="0" w:lastRowLastColumn="0"/>
+              <w:rPr>
+                <w:b/>
+              </w:rPr>
+            </w:pPr>
+            <w:r>
+              <w:rPr>
+                <w:b/>
+              </w:rPr>
+              <w:t>Objets métiers :</w:t>
+            </w:r>
+          </w:p>
+          <w:p>
+            <w:pPr>
+              <w:pStyle w:val="ListParagraph"/>
+              <w:numPr>
+                <w:ilvl w:val="0"/>
+                <w:numId w:val="63"/>
+              </w:numPr>
+              <w:cnfStyle w:val="000000100000" w:firstRow="0" w:lastRow="0" w:firstColumn="0" w:lastColumn="0" w:oddVBand="0" w:evenVBand="0" w:oddHBand="1" w:evenHBand="0" w:firstRowFirstColumn="0" w:firstRowLastColumn="0" w:lastRowFirstColumn="0" w:lastRowLastColumn="0"/>
+            </w:pPr>
+            <w:r>
+              <w:t>Carnet d’ordres (liste d’ordres)</w:t>
+            </w:r>
+            <w:r>
+              <w:t xml:space="preserve"> ; </w:t>
+            </w:r>
+            <w:r>
+              <w:t xml:space="preserve">Utilisation de la libraire STL </w:t>
+            </w:r>
+          </w:p>
+          <w:p>
+            <w:pPr>
+              <w:pStyle w:val="ListParagraph"/>
+              <w:numPr>
+                <w:ilvl w:val="0"/>
+                <w:numId w:val="63"/>
+              </w:numPr>
+              <w:cnfStyle w:val="000000100000" w:firstRow="0" w:lastRow="0" w:firstColumn="0" w:lastColumn="0" w:oddVBand="0" w:evenVBand="0" w:oddHBand="1" w:evenHBand="0" w:firstRowFirstColumn="0" w:firstRowLastColumn="0" w:lastRowFirstColumn="0" w:lastRowLastColumn="0"/>
+            </w:pPr>
+            <w:r>
+              <w:t>Ordre Trader</w:t>
+            </w:r>
+            <w:r>
+              <w:t xml:space="preserve"> </w:t>
+            </w:r>
+            <w:r>
+              <w:t>Ordre</w:t>
+            </w:r>
+          </w:p>
+          <w:p>
+            <w:pPr>
+              <w:pStyle w:val="ListParagraph"/>
+              <w:numPr>
+                <w:ilvl w:val="0"/>
+                <w:numId w:val="63"/>
+              </w:numPr>
+              <w:cnfStyle w:val="000000100000" w:firstRow="0" w:lastRow="0" w:firstColumn="0" w:lastColumn="0" w:oddVBand="0" w:evenVBand="0" w:oddHBand="1" w:evenHBand="0" w:firstRowFirstColumn="0" w:firstRowLastColumn="0" w:lastRowFirstColumn="0" w:lastRowLastColumn="0"/>
+            </w:pPr>
+            <w:r>
+              <w:t>Gros Client</w:t>
+            </w:r>
+          </w:p>
+          <w:p>
+            <w:pPr>
+              <w:pStyle w:val="ListParagraph"/>
+              <w:numPr>
+                <w:ilvl w:val="0"/>
+                <w:numId w:val="63"/>
+              </w:numPr>
+              <w:cnfStyle w:val="000000100000" w:firstRow="0" w:lastRow="0" w:firstColumn="0" w:lastColumn="0" w:oddVBand="0" w:evenVBand="0" w:oddHBand="1" w:evenHBand="0" w:firstRowFirstColumn="0" w:firstRowLastColumn="0" w:lastRowFirstColumn="0" w:lastRowLastColumn="0"/>
+            </w:pPr>
+            <w:r>
+              <w:t>Ordre</w:t>
+            </w:r>
+          </w:p>
+          <w:p>
+            <w:pPr>
+              <w:cnfStyle w:val="000000100000" w:firstRow="0" w:lastRow="0" w:firstColumn="0" w:lastColumn="0" w:oddVBand="0" w:evenVBand="0" w:oddHBand="1" w:evenHBand="0" w:firstRowFirstColumn="0" w:firstRowLastColumn="0" w:lastRowFirstColumn="0" w:lastRowLastColumn="0"/>
+              <w:rPr>
+                <w:b/>
+              </w:rPr>
+            </w:pPr>
+            <w:r>
+              <w:rPr>
+                <w:b/>
+              </w:rPr>
+              <w:t>Fourniture des moyens d’accès à l’information :</w:t>
+            </w:r>
+          </w:p>
+          <w:p>
+            <w:pPr>
+              <w:cnfStyle w:val="000000100000" w:firstRow="0" w:lastRow="0" w:firstColumn="0" w:lastColumn="0" w:oddVBand="0" w:evenVBand="0" w:oddHBand="1" w:evenHBand="0" w:firstRowFirstColumn="0" w:firstRowLastColumn="0" w:lastRowFirstColumn="0" w:lastRowLastColumn="0"/>
+            </w:pPr>
+            <w:r>
+              <w:t>Oracle Call Interface (OCI) est une API fournie par Oracle permettant aux développeurs de créer des applications en utilisant des appels C++ bas niveau afin d'accéder</w:t>
+            </w:r>
+            <w:r>
+              <w:t xml:space="preserve"> à des bases de données Oracle.</w:t>
+            </w:r>
+          </w:p>
+        </w:tc>
+      </w:tr>
+      <w:tr>
+        <w:tc>
+          <w:tcPr>
+            <w:cnfStyle w:val="001000000000" w:firstRow="0" w:lastRow="0" w:firstColumn="1" w:lastColumn="0" w:oddVBand="0" w:evenVBand="0" w:oddHBand="0" w:evenHBand="0" w:firstRowFirstColumn="0" w:firstRowLastColumn="0" w:lastRowFirstColumn="0" w:lastRowLastColumn="0"/>
+            <w:tcW w:w="1615" w:type="dxa"/>
+          </w:tcPr>
+          <w:p>
+            <w:pPr>
+              <w:rPr>
+                <w:b w:val="0"/>
+              </w:rPr>
+            </w:pPr>
+            <w:r>
+              <w:rPr>
+                <w:b w:val="0"/>
+              </w:rPr>
+              <w:t>Persistance</w:t>
+            </w:r>
+          </w:p>
+        </w:tc>
+        <w:tc>
+          <w:tcPr>
+            <w:tcW w:w="7447" w:type="dxa"/>
+          </w:tcPr>
+          <w:p>
+            <w:pPr>
+              <w:cnfStyle w:val="000000000000" w:firstRow="0" w:lastRow="0" w:firstColumn="0" w:lastColumn="0" w:oddVBand="0" w:evenVBand="0" w:oddHBand="0" w:evenHBand="0" w:firstRowFirstColumn="0" w:firstRowLastColumn="0" w:lastRowFirstColumn="0" w:lastRowLastColumn="0"/>
+            </w:pPr>
+            <w:r>
+              <w:t>Librairie OCILIB encapsule OCI afin de fournir une interface beaucoup plus simple à coder et facilite la maintenance.</w:t>
+            </w:r>
+          </w:p>
+        </w:tc>
+      </w:tr>
+    </w:tbl>
+    <w:p>
+      <w:pPr>
+        <w:pStyle w:val="Heading1"/>
+      </w:pPr>
+      <w:r>
+        <w:t>Tiers :</w:t>
+      </w:r>
+    </w:p>
+    <w:p>
+      <w:r>
+        <w:t>Modèle 2-tiers.</w:t>
+      </w:r>
+    </w:p>
+    <w:p>
+      <w:r>
+        <w:t>1 serveur Logique : IBM CICS z/OS : application C++</w:t>
+      </w:r>
+    </w:p>
+    <w:p>
+      <w:r>
+        <w:t>1 serveur Données : Oracle</w:t>
+      </w:r>
+    </w:p>
+    <w:p>
+      <w:pPr>
+        <w:pStyle w:val="Textbody"/>
         <w:ind w:left="0" w:firstLine="0"/>
+        <w:rPr>
+          <w:lang w:val="fr-FR"/>
+        </w:rPr>
       </w:pPr>
     </w:p>
+    <w:p>
+      <w:pPr>
+        <w:pStyle w:val="second"/>
+      </w:pPr>
+      <w:r>
+        <w:lastRenderedPageBreak/>
+        <w:t xml:space="preserve">Transaction </w:t>
+      </w:r>
+      <w:r>
+        <w:t>S</w:t>
+      </w:r>
+      <w:r>
+        <w:t>ystem</w:t>
+      </w:r>
+      <w:r>
+        <w:t xml:space="preserve"> :</w:t>
+      </w:r>
+    </w:p>
+    <w:p>
+      <w:r>
+        <w:t>Le logiciel implémenté va servir de contrôleur afin d’autoriser les ordres avant que ceux-ci ne s</w:t>
+      </w:r>
+      <w:r>
+        <w:t>oit passé au Stock Information.</w:t>
+      </w:r>
+    </w:p>
+    <w:p>
+      <w:pPr>
+        <w:pStyle w:val="Heading1"/>
+        <w:numPr>
+          <w:ilvl w:val="0"/>
+          <w:numId w:val="67"/>
+        </w:numPr>
+      </w:pPr>
+      <w:r>
+        <w:t>Couches :</w:t>
+      </w:r>
+    </w:p>
+    <w:tbl>
+      <w:tblPr>
+        <w:tblStyle w:val="GridTable4-Accent5"/>
+        <w:tblW w:w="0" w:type="auto"/>
+        <w:tblLook w:val="04A0" w:firstRow="1" w:lastRow="0" w:firstColumn="1" w:lastColumn="0" w:noHBand="0" w:noVBand="1"/>
+      </w:tblPr>
+      <w:tblGrid>
+        <w:gridCol w:w="1525"/>
+        <w:gridCol w:w="7537"/>
+      </w:tblGrid>
+      <w:tr>
+        <w:trPr>
+          <w:cnfStyle w:val="100000000000" w:firstRow="1" w:lastRow="0" w:firstColumn="0" w:lastColumn="0" w:oddVBand="0" w:evenVBand="0" w:oddHBand="0" w:evenHBand="0" w:firstRowFirstColumn="0" w:firstRowLastColumn="0" w:lastRowFirstColumn="0" w:lastRowLastColumn="0"/>
+        </w:trPr>
+        <w:tc>
+          <w:tcPr>
+            <w:cnfStyle w:val="001000000000" w:firstRow="0" w:lastRow="0" w:firstColumn="1" w:lastColumn="0" w:oddVBand="0" w:evenVBand="0" w:oddHBand="0" w:evenHBand="0" w:firstRowFirstColumn="0" w:firstRowLastColumn="0" w:lastRowFirstColumn="0" w:lastRowLastColumn="0"/>
+            <w:tcW w:w="1525" w:type="dxa"/>
+          </w:tcPr>
+          <w:p>
+            <w:pPr>
+              <w:rPr>
+                <w:b w:val="0"/>
+              </w:rPr>
+            </w:pPr>
+            <w:r>
+              <w:rPr>
+                <w:b w:val="0"/>
+              </w:rPr>
+              <w:t>Présentation</w:t>
+            </w:r>
+          </w:p>
+        </w:tc>
+        <w:tc>
+          <w:tcPr>
+            <w:tcW w:w="7537" w:type="dxa"/>
+          </w:tcPr>
+          <w:p>
+            <w:pPr>
+              <w:cnfStyle w:val="100000000000" w:firstRow="1" w:lastRow="0" w:firstColumn="0" w:lastColumn="0" w:oddVBand="0" w:evenVBand="0" w:oddHBand="0" w:evenHBand="0" w:firstRowFirstColumn="0" w:firstRowLastColumn="0" w:lastRowFirstColumn="0" w:lastRowLastColumn="0"/>
+            </w:pPr>
+            <w:r>
+              <w:t>N/A : aucune interaction avec l’utilisateur</w:t>
+            </w:r>
+          </w:p>
+        </w:tc>
+      </w:tr>
+      <w:tr>
+        <w:trPr>
+          <w:cnfStyle w:val="000000100000" w:firstRow="0" w:lastRow="0" w:firstColumn="0" w:lastColumn="0" w:oddVBand="0" w:evenVBand="0" w:oddHBand="1" w:evenHBand="0" w:firstRowFirstColumn="0" w:firstRowLastColumn="0" w:lastRowFirstColumn="0" w:lastRowLastColumn="0"/>
+        </w:trPr>
+        <w:tc>
+          <w:tcPr>
+            <w:cnfStyle w:val="001000000000" w:firstRow="0" w:lastRow="0" w:firstColumn="1" w:lastColumn="0" w:oddVBand="0" w:evenVBand="0" w:oddHBand="0" w:evenHBand="0" w:firstRowFirstColumn="0" w:firstRowLastColumn="0" w:lastRowFirstColumn="0" w:lastRowLastColumn="0"/>
+            <w:tcW w:w="1525" w:type="dxa"/>
+          </w:tcPr>
+          <w:p>
+            <w:pPr>
+              <w:rPr>
+                <w:b w:val="0"/>
+              </w:rPr>
+            </w:pPr>
+            <w:r>
+              <w:rPr>
+                <w:b w:val="0"/>
+              </w:rPr>
+              <w:t>Contrôleur</w:t>
+            </w:r>
+          </w:p>
+        </w:tc>
+        <w:tc>
+          <w:tcPr>
+            <w:tcW w:w="7537" w:type="dxa"/>
+          </w:tcPr>
+          <w:p>
+            <w:pPr>
+              <w:cnfStyle w:val="000000100000" w:firstRow="0" w:lastRow="0" w:firstColumn="0" w:lastColumn="0" w:oddVBand="0" w:evenVBand="0" w:oddHBand="1" w:evenHBand="0" w:firstRowFirstColumn="0" w:firstRowLastColumn="0" w:lastRowFirstColumn="0" w:lastRowLastColumn="0"/>
+            </w:pPr>
+            <w:r>
+              <w:t xml:space="preserve">Doit contrôler l’appel de services, </w:t>
+            </w:r>
+            <w:r>
+              <w:t>Contrôler la validité des données</w:t>
+            </w:r>
+            <w:r>
+              <w:t xml:space="preserve"> et appelant les services de bloc Account Information</w:t>
+            </w:r>
+          </w:p>
+        </w:tc>
+      </w:tr>
+      <w:tr>
+        <w:tc>
+          <w:tcPr>
+            <w:cnfStyle w:val="001000000000" w:firstRow="0" w:lastRow="0" w:firstColumn="1" w:lastColumn="0" w:oddVBand="0" w:evenVBand="0" w:oddHBand="0" w:evenHBand="0" w:firstRowFirstColumn="0" w:firstRowLastColumn="0" w:lastRowFirstColumn="0" w:lastRowLastColumn="0"/>
+            <w:tcW w:w="1525" w:type="dxa"/>
+          </w:tcPr>
+          <w:p>
+            <w:pPr>
+              <w:rPr>
+                <w:b w:val="0"/>
+              </w:rPr>
+            </w:pPr>
+            <w:r>
+              <w:rPr>
+                <w:b w:val="0"/>
+              </w:rPr>
+              <w:t>Services</w:t>
+            </w:r>
+          </w:p>
+        </w:tc>
+        <w:tc>
+          <w:tcPr>
+            <w:tcW w:w="7537" w:type="dxa"/>
+          </w:tcPr>
+          <w:p>
+            <w:pPr>
+              <w:cnfStyle w:val="000000000000" w:firstRow="0" w:lastRow="0" w:firstColumn="0" w:lastColumn="0" w:oddVBand="0" w:evenVBand="0" w:oddHBand="0" w:evenHBand="0" w:firstRowFirstColumn="0" w:firstRowLastColumn="0" w:lastRowFirstColumn="0" w:lastRowLastColumn="0"/>
+            </w:pPr>
+            <w:r>
+              <w:t>Web services REST</w:t>
+            </w:r>
+          </w:p>
+          <w:p>
+            <w:pPr>
+              <w:pStyle w:val="ListParagraph"/>
+              <w:numPr>
+                <w:ilvl w:val="0"/>
+                <w:numId w:val="63"/>
+              </w:numPr>
+              <w:cnfStyle w:val="000000000000" w:firstRow="0" w:lastRow="0" w:firstColumn="0" w:lastColumn="0" w:oddVBand="0" w:evenVBand="0" w:oddHBand="0" w:evenHBand="0" w:firstRowFirstColumn="0" w:firstRowLastColumn="0" w:lastRowFirstColumn="0" w:lastRowLastColumn="0"/>
+            </w:pPr>
+            <w:r>
+              <w:t xml:space="preserve">Passer un </w:t>
+            </w:r>
+            <w:r>
+              <w:t>ordre (</w:t>
+            </w:r>
+            <w:r>
+              <w:t>ordre, client)</w:t>
+            </w:r>
+          </w:p>
+          <w:p>
+            <w:pPr>
+              <w:cnfStyle w:val="000000000000" w:firstRow="0" w:lastRow="0" w:firstColumn="0" w:lastColumn="0" w:oddVBand="0" w:evenVBand="0" w:oddHBand="0" w:evenHBand="0" w:firstRowFirstColumn="0" w:firstRowLastColumn="0" w:lastRowFirstColumn="0" w:lastRowLastColumn="0"/>
+            </w:pPr>
+            <w:r>
+              <w:rPr>
+                <w:b/>
+                <w:bCs/>
+              </w:rPr>
+              <w:t>Performance :</w:t>
+            </w:r>
+            <w:r>
+              <w:t xml:space="preserve"> Très performant</w:t>
+            </w:r>
+          </w:p>
+          <w:p>
+            <w:pPr>
+              <w:cnfStyle w:val="000000000000" w:firstRow="0" w:lastRow="0" w:firstColumn="0" w:lastColumn="0" w:oddVBand="0" w:evenVBand="0" w:oddHBand="0" w:evenHBand="0" w:firstRowFirstColumn="0" w:firstRowLastColumn="0" w:lastRowFirstColumn="0" w:lastRowLastColumn="0"/>
+            </w:pPr>
+            <w:r>
+              <w:rPr>
+                <w:b/>
+                <w:bCs/>
+              </w:rPr>
+              <w:t>Security :</w:t>
+            </w:r>
+            <w:r>
+              <w:t xml:space="preserve"> Contraintes sécurité fortes</w:t>
+            </w:r>
+          </w:p>
+          <w:p>
+            <w:pPr>
+              <w:cnfStyle w:val="000000000000" w:firstRow="0" w:lastRow="0" w:firstColumn="0" w:lastColumn="0" w:oddVBand="0" w:evenVBand="0" w:oddHBand="0" w:evenHBand="0" w:firstRowFirstColumn="0" w:firstRowLastColumn="0" w:lastRowFirstColumn="0" w:lastRowLastColumn="0"/>
+            </w:pPr>
+            <w:r>
+              <w:rPr>
+                <w:b/>
+                <w:bCs/>
+              </w:rPr>
+              <w:t>Robustesse :</w:t>
+            </w:r>
+            <w:r>
+              <w:t xml:space="preserve"> Très robuste même avec un comportement dégradé du system</w:t>
+            </w:r>
+            <w:r>
+              <w:t> ; doit assurer des contraintes de transactions sur les ordres qu’il traite</w:t>
+            </w:r>
+            <w:r>
+              <w:t>.</w:t>
+            </w:r>
+          </w:p>
+        </w:tc>
+      </w:tr>
+      <w:tr>
+        <w:trPr>
+          <w:cnfStyle w:val="000000100000" w:firstRow="0" w:lastRow="0" w:firstColumn="0" w:lastColumn="0" w:oddVBand="0" w:evenVBand="0" w:oddHBand="1" w:evenHBand="0" w:firstRowFirstColumn="0" w:firstRowLastColumn="0" w:lastRowFirstColumn="0" w:lastRowLastColumn="0"/>
+        </w:trPr>
+        <w:tc>
+          <w:tcPr>
+            <w:cnfStyle w:val="001000000000" w:firstRow="0" w:lastRow="0" w:firstColumn="1" w:lastColumn="0" w:oddVBand="0" w:evenVBand="0" w:oddHBand="0" w:evenHBand="0" w:firstRowFirstColumn="0" w:firstRowLastColumn="0" w:lastRowFirstColumn="0" w:lastRowLastColumn="0"/>
+            <w:tcW w:w="1525" w:type="dxa"/>
+          </w:tcPr>
+          <w:p>
+            <w:pPr>
+              <w:rPr>
+                <w:b w:val="0"/>
+              </w:rPr>
+            </w:pPr>
+            <w:r>
+              <w:rPr>
+                <w:b w:val="0"/>
+              </w:rPr>
+              <w:t>Domaine</w:t>
+            </w:r>
+          </w:p>
+        </w:tc>
+        <w:tc>
+          <w:tcPr>
+            <w:tcW w:w="7537" w:type="dxa"/>
+          </w:tcPr>
+          <w:p>
+            <w:pPr>
+              <w:cnfStyle w:val="000000100000" w:firstRow="0" w:lastRow="0" w:firstColumn="0" w:lastColumn="0" w:oddVBand="0" w:evenVBand="0" w:oddHBand="1" w:evenHBand="0" w:firstRowFirstColumn="0" w:firstRowLastColumn="0" w:lastRowFirstColumn="0" w:lastRowLastColumn="0"/>
+              <w:rPr>
+                <w:b/>
+              </w:rPr>
+            </w:pPr>
+            <w:r>
+              <w:rPr>
+                <w:b/>
+              </w:rPr>
+              <w:t>Objets métiers :</w:t>
+            </w:r>
+          </w:p>
+          <w:p>
+            <w:pPr>
+              <w:pStyle w:val="ListParagraph"/>
+              <w:numPr>
+                <w:ilvl w:val="0"/>
+                <w:numId w:val="63"/>
+              </w:numPr>
+              <w:cnfStyle w:val="000000100000" w:firstRow="0" w:lastRow="0" w:firstColumn="0" w:lastColumn="0" w:oddVBand="0" w:evenVBand="0" w:oddHBand="1" w:evenHBand="0" w:firstRowFirstColumn="0" w:firstRowLastColumn="0" w:lastRowFirstColumn="0" w:lastRowLastColumn="0"/>
+            </w:pPr>
+            <w:r>
+              <w:t>Carnet d’ordres (liste d’ordres)</w:t>
+            </w:r>
+          </w:p>
+          <w:p>
+            <w:pPr>
+              <w:cnfStyle w:val="000000100000" w:firstRow="0" w:lastRow="0" w:firstColumn="0" w:lastColumn="0" w:oddVBand="0" w:evenVBand="0" w:oddHBand="1" w:evenHBand="0" w:firstRowFirstColumn="0" w:firstRowLastColumn="0" w:lastRowFirstColumn="0" w:lastRowLastColumn="0"/>
+            </w:pPr>
+            <w:r>
+              <w:t xml:space="preserve">Utilisation de la libraire STL </w:t>
+            </w:r>
+          </w:p>
+          <w:p>
+            <w:pPr>
+              <w:pStyle w:val="ListParagraph"/>
+              <w:numPr>
+                <w:ilvl w:val="0"/>
+                <w:numId w:val="63"/>
+              </w:numPr>
+              <w:cnfStyle w:val="000000100000" w:firstRow="0" w:lastRow="0" w:firstColumn="0" w:lastColumn="0" w:oddVBand="0" w:evenVBand="0" w:oddHBand="1" w:evenHBand="0" w:firstRowFirstColumn="0" w:firstRowLastColumn="0" w:lastRowFirstColumn="0" w:lastRowLastColumn="0"/>
+            </w:pPr>
+            <w:r>
+              <w:t>Ordre</w:t>
+            </w:r>
+          </w:p>
+          <w:p>
+            <w:pPr>
+              <w:pStyle w:val="ListParagraph"/>
+              <w:numPr>
+                <w:ilvl w:val="0"/>
+                <w:numId w:val="63"/>
+              </w:numPr>
+              <w:cnfStyle w:val="000000100000" w:firstRow="0" w:lastRow="0" w:firstColumn="0" w:lastColumn="0" w:oddVBand="0" w:evenVBand="0" w:oddHBand="1" w:evenHBand="0" w:firstRowFirstColumn="0" w:firstRowLastColumn="0" w:lastRowFirstColumn="0" w:lastRowLastColumn="0"/>
+            </w:pPr>
+            <w:r>
+              <w:t>Client</w:t>
+            </w:r>
+          </w:p>
+          <w:p>
+            <w:pPr>
+              <w:cnfStyle w:val="000000100000" w:firstRow="0" w:lastRow="0" w:firstColumn="0" w:lastColumn="0" w:oddVBand="0" w:evenVBand="0" w:oddHBand="1" w:evenHBand="0" w:firstRowFirstColumn="0" w:firstRowLastColumn="0" w:lastRowFirstColumn="0" w:lastRowLastColumn="0"/>
+              <w:rPr>
+                <w:b/>
+              </w:rPr>
+            </w:pPr>
+            <w:r>
+              <w:rPr>
+                <w:b/>
+              </w:rPr>
+              <w:t>Fourniture des moyens d’accès à l’information :</w:t>
+            </w:r>
+          </w:p>
+          <w:p>
+            <w:pPr>
+              <w:cnfStyle w:val="000000100000" w:firstRow="0" w:lastRow="0" w:firstColumn="0" w:lastColumn="0" w:oddVBand="0" w:evenVBand="0" w:oddHBand="1" w:evenHBand="0" w:firstRowFirstColumn="0" w:firstRowLastColumn="0" w:lastRowFirstColumn="0" w:lastRowLastColumn="0"/>
+              <w:rPr>
+                <w:rFonts w:ascii="Verdana" w:hAnsi="Verdana"/>
+                <w:color w:val="000000"/>
+                <w:sz w:val="20"/>
+                <w:szCs w:val="20"/>
+                <w:shd w:val="clear" w:color="auto" w:fill="FFFFFF"/>
+              </w:rPr>
+            </w:pPr>
+            <w:r>
+              <w:t>Les accès à l’information son géré par le bloc Account Information</w:t>
+            </w:r>
+          </w:p>
+        </w:tc>
+      </w:tr>
+      <w:tr>
+        <w:tc>
+          <w:tcPr>
+            <w:cnfStyle w:val="001000000000" w:firstRow="0" w:lastRow="0" w:firstColumn="1" w:lastColumn="0" w:oddVBand="0" w:evenVBand="0" w:oddHBand="0" w:evenHBand="0" w:firstRowFirstColumn="0" w:firstRowLastColumn="0" w:lastRowFirstColumn="0" w:lastRowLastColumn="0"/>
+            <w:tcW w:w="1525" w:type="dxa"/>
+          </w:tcPr>
+          <w:p>
+            <w:pPr>
+              <w:rPr>
+                <w:b w:val="0"/>
+              </w:rPr>
+            </w:pPr>
+            <w:r>
+              <w:rPr>
+                <w:b w:val="0"/>
+              </w:rPr>
+              <w:t>Persistance</w:t>
+            </w:r>
+          </w:p>
+        </w:tc>
+        <w:tc>
+          <w:tcPr>
+            <w:tcW w:w="7537" w:type="dxa"/>
+          </w:tcPr>
+          <w:p>
+            <w:pPr>
+              <w:cnfStyle w:val="000000000000" w:firstRow="0" w:lastRow="0" w:firstColumn="0" w:lastColumn="0" w:oddVBand="0" w:evenVBand="0" w:oddHBand="0" w:evenHBand="0" w:firstRowFirstColumn="0" w:firstRowLastColumn="0" w:lastRowFirstColumn="0" w:lastRowLastColumn="0"/>
+            </w:pPr>
+            <w:r>
+              <w:t>La persistance des données est gérée par le bloc Account Information</w:t>
+            </w:r>
+          </w:p>
+        </w:tc>
+      </w:tr>
+    </w:tbl>
+    <w:p>
+      <w:pPr>
+        <w:pStyle w:val="Heading1"/>
+      </w:pPr>
+      <w:r>
+        <w:t>Tiers :</w:t>
+      </w:r>
+    </w:p>
+    <w:p>
+      <w:r>
+        <w:t>Modèle 1-tiers.</w:t>
+      </w:r>
+    </w:p>
+    <w:p>
+      <w:r>
+        <w:t>1 serveur Logique : IBM CICS z/OS : application C++</w:t>
+      </w:r>
+    </w:p>
+    <w:p>
+      <w:r>
+        <w:br w:type="page"/>
+      </w:r>
+    </w:p>
+    <w:p>
+      <w:pPr>
+        <w:pStyle w:val="second"/>
+      </w:pPr>
+      <w:r>
+        <w:lastRenderedPageBreak/>
+        <w:t>Account</w:t>
+      </w:r>
+      <w:r>
+        <w:t xml:space="preserve"> information :</w:t>
+      </w:r>
+    </w:p>
+    <w:p>
+      <w:r>
+        <w:t>Le logiciel implé</w:t>
+      </w:r>
+      <w:r>
+        <w:t xml:space="preserve">menté va servir </w:t>
+      </w:r>
+      <w:r>
+        <w:t>à</w:t>
+      </w:r>
+      <w:r>
+        <w:t xml:space="preserve"> persister</w:t>
+      </w:r>
+      <w:r>
+        <w:t xml:space="preserve"> toutes les données relatives aux clients. </w:t>
+      </w:r>
+    </w:p>
+    <w:p>
+      <w:r>
+        <w:t xml:space="preserve">Le programme étant exécuté sur le système d’exploitation z/OS et nécessitant de très bonne performance en terme de rapidité sera </w:t>
+      </w:r>
+      <w:r>
+        <w:t>implémenté avec le langage C++.</w:t>
+      </w:r>
+    </w:p>
+    <w:p>
+      <w:pPr>
+        <w:pStyle w:val="Heading1"/>
+        <w:numPr>
+          <w:ilvl w:val="0"/>
+          <w:numId w:val="69"/>
+        </w:numPr>
+      </w:pPr>
+      <w:r>
+        <w:t>Couches :</w:t>
+      </w:r>
+    </w:p>
+    <w:tbl>
+      <w:tblPr>
+        <w:tblStyle w:val="GridTable4-Accent5"/>
+        <w:tblW w:w="0" w:type="auto"/>
+        <w:tblLook w:val="04A0" w:firstRow="1" w:lastRow="0" w:firstColumn="1" w:lastColumn="0" w:noHBand="0" w:noVBand="1"/>
+      </w:tblPr>
+      <w:tblGrid>
+        <w:gridCol w:w="1615"/>
+        <w:gridCol w:w="7447"/>
+      </w:tblGrid>
+      <w:tr>
+        <w:trPr>
+          <w:cnfStyle w:val="100000000000" w:firstRow="1" w:lastRow="0" w:firstColumn="0" w:lastColumn="0" w:oddVBand="0" w:evenVBand="0" w:oddHBand="0" w:evenHBand="0" w:firstRowFirstColumn="0" w:firstRowLastColumn="0" w:lastRowFirstColumn="0" w:lastRowLastColumn="0"/>
+        </w:trPr>
+        <w:tc>
+          <w:tcPr>
+            <w:cnfStyle w:val="001000000000" w:firstRow="0" w:lastRow="0" w:firstColumn="1" w:lastColumn="0" w:oddVBand="0" w:evenVBand="0" w:oddHBand="0" w:evenHBand="0" w:firstRowFirstColumn="0" w:firstRowLastColumn="0" w:lastRowFirstColumn="0" w:lastRowLastColumn="0"/>
+            <w:tcW w:w="1615" w:type="dxa"/>
+          </w:tcPr>
+          <w:p>
+            <w:pPr>
+              <w:rPr>
+                <w:b w:val="0"/>
+              </w:rPr>
+            </w:pPr>
+            <w:r>
+              <w:rPr>
+                <w:b w:val="0"/>
+              </w:rPr>
+              <w:t>Présentation</w:t>
+            </w:r>
+          </w:p>
+        </w:tc>
+        <w:tc>
+          <w:tcPr>
+            <w:tcW w:w="7447" w:type="dxa"/>
+          </w:tcPr>
+          <w:p>
+            <w:pPr>
+              <w:cnfStyle w:val="100000000000" w:firstRow="1" w:lastRow="0" w:firstColumn="0" w:lastColumn="0" w:oddVBand="0" w:evenVBand="0" w:oddHBand="0" w:evenHBand="0" w:firstRowFirstColumn="0" w:firstRowLastColumn="0" w:lastRowFirstColumn="0" w:lastRowLastColumn="0"/>
+            </w:pPr>
+            <w:r>
+              <w:t>N/A : aucune interaction avec l’utilisateur</w:t>
+            </w:r>
+          </w:p>
+        </w:tc>
+      </w:tr>
+      <w:tr>
+        <w:trPr>
+          <w:cnfStyle w:val="000000100000" w:firstRow="0" w:lastRow="0" w:firstColumn="0" w:lastColumn="0" w:oddVBand="0" w:evenVBand="0" w:oddHBand="1" w:evenHBand="0" w:firstRowFirstColumn="0" w:firstRowLastColumn="0" w:lastRowFirstColumn="0" w:lastRowLastColumn="0"/>
+        </w:trPr>
+        <w:tc>
+          <w:tcPr>
+            <w:cnfStyle w:val="001000000000" w:firstRow="0" w:lastRow="0" w:firstColumn="1" w:lastColumn="0" w:oddVBand="0" w:evenVBand="0" w:oddHBand="0" w:evenHBand="0" w:firstRowFirstColumn="0" w:firstRowLastColumn="0" w:lastRowFirstColumn="0" w:lastRowLastColumn="0"/>
+            <w:tcW w:w="1615" w:type="dxa"/>
+          </w:tcPr>
+          <w:p>
+            <w:pPr>
+              <w:rPr>
+                <w:b w:val="0"/>
+              </w:rPr>
+            </w:pPr>
+            <w:r>
+              <w:rPr>
+                <w:b w:val="0"/>
+              </w:rPr>
+              <w:t>Contrôleur</w:t>
+            </w:r>
+          </w:p>
+        </w:tc>
+        <w:tc>
+          <w:tcPr>
+            <w:tcW w:w="7447" w:type="dxa"/>
+          </w:tcPr>
+          <w:p>
+            <w:pPr>
+              <w:cnfStyle w:val="000000100000" w:firstRow="0" w:lastRow="0" w:firstColumn="0" w:lastColumn="0" w:oddVBand="0" w:evenVBand="0" w:oddHBand="1" w:evenHBand="0" w:firstRowFirstColumn="0" w:firstRowLastColumn="0" w:lastRowFirstColumn="0" w:lastRowLastColumn="0"/>
+            </w:pPr>
+            <w:r>
+              <w:t xml:space="preserve">Doit contrôler l’appel de services, et doit permettre de créer, rechercher, modifier et supprimer des composants d’objets métiers dans le respect des propriétés transactionnelles. </w:t>
+            </w:r>
+          </w:p>
+        </w:tc>
+      </w:tr>
+      <w:tr>
+        <w:tc>
+          <w:tcPr>
+            <w:cnfStyle w:val="001000000000" w:firstRow="0" w:lastRow="0" w:firstColumn="1" w:lastColumn="0" w:oddVBand="0" w:evenVBand="0" w:oddHBand="0" w:evenHBand="0" w:firstRowFirstColumn="0" w:firstRowLastColumn="0" w:lastRowFirstColumn="0" w:lastRowLastColumn="0"/>
+            <w:tcW w:w="1615" w:type="dxa"/>
+          </w:tcPr>
+          <w:p>
+            <w:pPr>
+              <w:rPr>
+                <w:b w:val="0"/>
+              </w:rPr>
+            </w:pPr>
+            <w:r>
+              <w:rPr>
+                <w:b w:val="0"/>
+              </w:rPr>
+              <w:t>Services</w:t>
+            </w:r>
+          </w:p>
+        </w:tc>
+        <w:tc>
+          <w:tcPr>
+            <w:tcW w:w="7447" w:type="dxa"/>
+          </w:tcPr>
+          <w:p>
+            <w:pPr>
+              <w:cnfStyle w:val="000000000000" w:firstRow="0" w:lastRow="0" w:firstColumn="0" w:lastColumn="0" w:oddVBand="0" w:evenVBand="0" w:oddHBand="0" w:evenHBand="0" w:firstRowFirstColumn="0" w:firstRowLastColumn="0" w:lastRowFirstColumn="0" w:lastRowLastColumn="0"/>
+            </w:pPr>
+            <w:r>
+              <w:t>Web services REST</w:t>
+            </w:r>
+          </w:p>
+          <w:p>
+            <w:pPr>
+              <w:pStyle w:val="ListParagraph"/>
+              <w:numPr>
+                <w:ilvl w:val="0"/>
+                <w:numId w:val="63"/>
+              </w:numPr>
+              <w:cnfStyle w:val="000000000000" w:firstRow="0" w:lastRow="0" w:firstColumn="0" w:lastColumn="0" w:oddVBand="0" w:evenVBand="0" w:oddHBand="0" w:evenHBand="0" w:firstRowFirstColumn="0" w:firstRowLastColumn="0" w:lastRowFirstColumn="0" w:lastRowLastColumn="0"/>
+            </w:pPr>
+            <w:r>
+              <w:t>Créer un client</w:t>
+            </w:r>
+          </w:p>
+          <w:p>
+            <w:pPr>
+              <w:pStyle w:val="ListParagraph"/>
+              <w:numPr>
+                <w:ilvl w:val="0"/>
+                <w:numId w:val="63"/>
+              </w:numPr>
+              <w:cnfStyle w:val="000000000000" w:firstRow="0" w:lastRow="0" w:firstColumn="0" w:lastColumn="0" w:oddVBand="0" w:evenVBand="0" w:oddHBand="0" w:evenHBand="0" w:firstRowFirstColumn="0" w:firstRowLastColumn="0" w:lastRowFirstColumn="0" w:lastRowLastColumn="0"/>
+            </w:pPr>
+            <w:r>
+              <w:t>Supprimer un client</w:t>
+            </w:r>
+          </w:p>
+          <w:p>
+            <w:pPr>
+              <w:pStyle w:val="ListParagraph"/>
+              <w:numPr>
+                <w:ilvl w:val="0"/>
+                <w:numId w:val="63"/>
+              </w:numPr>
+              <w:cnfStyle w:val="000000000000" w:firstRow="0" w:lastRow="0" w:firstColumn="0" w:lastColumn="0" w:oddVBand="0" w:evenVBand="0" w:oddHBand="0" w:evenHBand="0" w:firstRowFirstColumn="0" w:firstRowLastColumn="0" w:lastRowFirstColumn="0" w:lastRowLastColumn="0"/>
+            </w:pPr>
+            <w:r>
+              <w:t>Modifier un client</w:t>
+            </w:r>
+          </w:p>
+          <w:p>
+            <w:pPr>
+              <w:pStyle w:val="ListParagraph"/>
+              <w:numPr>
+                <w:ilvl w:val="0"/>
+                <w:numId w:val="63"/>
+              </w:numPr>
+              <w:cnfStyle w:val="000000000000" w:firstRow="0" w:lastRow="0" w:firstColumn="0" w:lastColumn="0" w:oddVBand="0" w:evenVBand="0" w:oddHBand="0" w:evenHBand="0" w:firstRowFirstColumn="0" w:firstRowLastColumn="0" w:lastRowFirstColumn="0" w:lastRowLastColumn="0"/>
+            </w:pPr>
+            <w:r>
+              <w:t>Ajouter un ordre</w:t>
+            </w:r>
+          </w:p>
+          <w:p>
+            <w:pPr>
+              <w:pStyle w:val="ListParagraph"/>
+              <w:numPr>
+                <w:ilvl w:val="0"/>
+                <w:numId w:val="63"/>
+              </w:numPr>
+              <w:cnfStyle w:val="000000000000" w:firstRow="0" w:lastRow="0" w:firstColumn="0" w:lastColumn="0" w:oddVBand="0" w:evenVBand="0" w:oddHBand="0" w:evenHBand="0" w:firstRowFirstColumn="0" w:firstRowLastColumn="0" w:lastRowFirstColumn="0" w:lastRowLastColumn="0"/>
+            </w:pPr>
+            <w:r>
+              <w:t>Supprimer un ordre</w:t>
+            </w:r>
+          </w:p>
+          <w:p>
+            <w:pPr>
+              <w:pStyle w:val="ListParagraph"/>
+              <w:numPr>
+                <w:ilvl w:val="0"/>
+                <w:numId w:val="63"/>
+              </w:numPr>
+              <w:cnfStyle w:val="000000000000" w:firstRow="0" w:lastRow="0" w:firstColumn="0" w:lastColumn="0" w:oddVBand="0" w:evenVBand="0" w:oddHBand="0" w:evenHBand="0" w:firstRowFirstColumn="0" w:firstRowLastColumn="0" w:lastRowFirstColumn="0" w:lastRowLastColumn="0"/>
+            </w:pPr>
+            <w:r>
+              <w:t>Modifier un ordre</w:t>
+            </w:r>
+          </w:p>
+          <w:p>
+            <w:pPr>
+              <w:cnfStyle w:val="000000000000" w:firstRow="0" w:lastRow="0" w:firstColumn="0" w:lastColumn="0" w:oddVBand="0" w:evenVBand="0" w:oddHBand="0" w:evenHBand="0" w:firstRowFirstColumn="0" w:firstRowLastColumn="0" w:lastRowFirstColumn="0" w:lastRowLastColumn="0"/>
+            </w:pPr>
+            <w:r>
+              <w:rPr>
+                <w:b/>
+                <w:bCs/>
+              </w:rPr>
+              <w:t>Performance :</w:t>
+            </w:r>
+            <w:r>
+              <w:t xml:space="preserve"> Très performant</w:t>
+            </w:r>
+          </w:p>
+          <w:p>
+            <w:pPr>
+              <w:cnfStyle w:val="000000000000" w:firstRow="0" w:lastRow="0" w:firstColumn="0" w:lastColumn="0" w:oddVBand="0" w:evenVBand="0" w:oddHBand="0" w:evenHBand="0" w:firstRowFirstColumn="0" w:firstRowLastColumn="0" w:lastRowFirstColumn="0" w:lastRowLastColumn="0"/>
+            </w:pPr>
+            <w:r>
+              <w:rPr>
+                <w:b/>
+                <w:bCs/>
+              </w:rPr>
+              <w:t>Security :</w:t>
+            </w:r>
+            <w:r>
+              <w:t xml:space="preserve"> Contraintes sécurité fortes</w:t>
+            </w:r>
+          </w:p>
+          <w:p>
+            <w:pPr>
+              <w:cnfStyle w:val="000000000000" w:firstRow="0" w:lastRow="0" w:firstColumn="0" w:lastColumn="0" w:oddVBand="0" w:evenVBand="0" w:oddHBand="0" w:evenHBand="0" w:firstRowFirstColumn="0" w:firstRowLastColumn="0" w:lastRowFirstColumn="0" w:lastRowLastColumn="0"/>
+            </w:pPr>
+            <w:r>
+              <w:rPr>
+                <w:b/>
+                <w:bCs/>
+              </w:rPr>
+              <w:t>Robustesse :</w:t>
+            </w:r>
+            <w:r>
+              <w:t xml:space="preserve"> Très robuste même avec un comportement dégradé du system</w:t>
+            </w:r>
+          </w:p>
+        </w:tc>
+      </w:tr>
+      <w:tr>
+        <w:trPr>
+          <w:cnfStyle w:val="000000100000" w:firstRow="0" w:lastRow="0" w:firstColumn="0" w:lastColumn="0" w:oddVBand="0" w:evenVBand="0" w:oddHBand="1" w:evenHBand="0" w:firstRowFirstColumn="0" w:firstRowLastColumn="0" w:lastRowFirstColumn="0" w:lastRowLastColumn="0"/>
+        </w:trPr>
+        <w:tc>
+          <w:tcPr>
+            <w:cnfStyle w:val="001000000000" w:firstRow="0" w:lastRow="0" w:firstColumn="1" w:lastColumn="0" w:oddVBand="0" w:evenVBand="0" w:oddHBand="0" w:evenHBand="0" w:firstRowFirstColumn="0" w:firstRowLastColumn="0" w:lastRowFirstColumn="0" w:lastRowLastColumn="0"/>
+            <w:tcW w:w="1615" w:type="dxa"/>
+          </w:tcPr>
+          <w:p>
+            <w:pPr>
+              <w:rPr>
+                <w:b w:val="0"/>
+              </w:rPr>
+            </w:pPr>
+            <w:r>
+              <w:rPr>
+                <w:b w:val="0"/>
+              </w:rPr>
+              <w:t>Domaine</w:t>
+            </w:r>
+          </w:p>
+        </w:tc>
+        <w:tc>
+          <w:tcPr>
+            <w:tcW w:w="7447" w:type="dxa"/>
+          </w:tcPr>
+          <w:p>
+            <w:pPr>
+              <w:cnfStyle w:val="000000100000" w:firstRow="0" w:lastRow="0" w:firstColumn="0" w:lastColumn="0" w:oddVBand="0" w:evenVBand="0" w:oddHBand="1" w:evenHBand="0" w:firstRowFirstColumn="0" w:firstRowLastColumn="0" w:lastRowFirstColumn="0" w:lastRowLastColumn="0"/>
+              <w:rPr>
+                <w:b/>
+              </w:rPr>
+            </w:pPr>
+            <w:r>
+              <w:rPr>
+                <w:b/>
+              </w:rPr>
+              <w:t>Objets métiers :</w:t>
+            </w:r>
+          </w:p>
+          <w:p>
+            <w:pPr>
+              <w:pStyle w:val="ListParagraph"/>
+              <w:numPr>
+                <w:ilvl w:val="0"/>
+                <w:numId w:val="63"/>
+              </w:numPr>
+              <w:cnfStyle w:val="000000100000" w:firstRow="0" w:lastRow="0" w:firstColumn="0" w:lastColumn="0" w:oddVBand="0" w:evenVBand="0" w:oddHBand="1" w:evenHBand="0" w:firstRowFirstColumn="0" w:firstRowLastColumn="0" w:lastRowFirstColumn="0" w:lastRowLastColumn="0"/>
+            </w:pPr>
+            <w:r>
+              <w:t>Carnet d’ordres (liste d’ordres)</w:t>
+            </w:r>
+            <w:r>
+              <w:t xml:space="preserve"> ; Utilisation de la libraire STL </w:t>
+            </w:r>
+          </w:p>
+          <w:p>
+            <w:pPr>
+              <w:pStyle w:val="ListParagraph"/>
+              <w:numPr>
+                <w:ilvl w:val="0"/>
+                <w:numId w:val="63"/>
+              </w:numPr>
+              <w:cnfStyle w:val="000000100000" w:firstRow="0" w:lastRow="0" w:firstColumn="0" w:lastColumn="0" w:oddVBand="0" w:evenVBand="0" w:oddHBand="1" w:evenHBand="0" w:firstRowFirstColumn="0" w:firstRowLastColumn="0" w:lastRowFirstColumn="0" w:lastRowLastColumn="0"/>
+            </w:pPr>
+            <w:r>
+              <w:t>Ordre</w:t>
+            </w:r>
+          </w:p>
+          <w:p>
+            <w:pPr>
+              <w:pStyle w:val="ListParagraph"/>
+              <w:numPr>
+                <w:ilvl w:val="0"/>
+                <w:numId w:val="63"/>
+              </w:numPr>
+              <w:cnfStyle w:val="000000100000" w:firstRow="0" w:lastRow="0" w:firstColumn="0" w:lastColumn="0" w:oddVBand="0" w:evenVBand="0" w:oddHBand="1" w:evenHBand="0" w:firstRowFirstColumn="0" w:firstRowLastColumn="0" w:lastRowFirstColumn="0" w:lastRowLastColumn="0"/>
+            </w:pPr>
+            <w:r>
+              <w:t>Client</w:t>
+            </w:r>
+            <w:r>
+              <w:t xml:space="preserve"> </w:t>
+            </w:r>
+          </w:p>
+          <w:p>
+            <w:pPr>
+              <w:pStyle w:val="ListParagraph"/>
+              <w:numPr>
+                <w:ilvl w:val="0"/>
+                <w:numId w:val="63"/>
+              </w:numPr>
+              <w:cnfStyle w:val="000000100000" w:firstRow="0" w:lastRow="0" w:firstColumn="0" w:lastColumn="0" w:oddVBand="0" w:evenVBand="0" w:oddHBand="1" w:evenHBand="0" w:firstRowFirstColumn="0" w:firstRowLastColumn="0" w:lastRowFirstColumn="0" w:lastRowLastColumn="0"/>
+            </w:pPr>
+            <w:r>
+              <w:t>Gros Client</w:t>
+            </w:r>
+          </w:p>
+          <w:p>
+            <w:pPr>
+              <w:cnfStyle w:val="000000100000" w:firstRow="0" w:lastRow="0" w:firstColumn="0" w:lastColumn="0" w:oddVBand="0" w:evenVBand="0" w:oddHBand="1" w:evenHBand="0" w:firstRowFirstColumn="0" w:firstRowLastColumn="0" w:lastRowFirstColumn="0" w:lastRowLastColumn="0"/>
+              <w:rPr>
+                <w:b/>
+              </w:rPr>
+            </w:pPr>
+            <w:r>
+              <w:rPr>
+                <w:b/>
+              </w:rPr>
+              <w:t>Fourniture des moyens d’accès à l’information :</w:t>
+            </w:r>
+          </w:p>
+          <w:p>
+            <w:pPr>
+              <w:cnfStyle w:val="000000100000" w:firstRow="0" w:lastRow="0" w:firstColumn="0" w:lastColumn="0" w:oddVBand="0" w:evenVBand="0" w:oddHBand="1" w:evenHBand="0" w:firstRowFirstColumn="0" w:firstRowLastColumn="0" w:lastRowFirstColumn="0" w:lastRowLastColumn="0"/>
+            </w:pPr>
+            <w:r>
+              <w:t>Oracle Call Interface (OCI)</w:t>
+            </w:r>
+            <w:r>
+              <w:t xml:space="preserve"> </w:t>
+            </w:r>
+            <w:r>
+              <w:t>est une API fournie par Oracle permettant aux développeurs de créer des applications en utilisant des appels C++ bas niveau afin d'accéder</w:t>
+            </w:r>
+            <w:r>
+              <w:t xml:space="preserve"> à des bases de données Oracle.</w:t>
+            </w:r>
+          </w:p>
+        </w:tc>
+      </w:tr>
+      <w:tr>
+        <w:tc>
+          <w:tcPr>
+            <w:cnfStyle w:val="001000000000" w:firstRow="0" w:lastRow="0" w:firstColumn="1" w:lastColumn="0" w:oddVBand="0" w:evenVBand="0" w:oddHBand="0" w:evenHBand="0" w:firstRowFirstColumn="0" w:firstRowLastColumn="0" w:lastRowFirstColumn="0" w:lastRowLastColumn="0"/>
+            <w:tcW w:w="1615" w:type="dxa"/>
+          </w:tcPr>
+          <w:p>
+            <w:pPr>
+              <w:rPr>
+                <w:b w:val="0"/>
+              </w:rPr>
+            </w:pPr>
+            <w:r>
+              <w:rPr>
+                <w:b w:val="0"/>
+              </w:rPr>
+              <w:t>Persistance</w:t>
+            </w:r>
+          </w:p>
+        </w:tc>
+        <w:tc>
+          <w:tcPr>
+            <w:tcW w:w="7447" w:type="dxa"/>
+          </w:tcPr>
+          <w:p>
+            <w:pPr>
+              <w:cnfStyle w:val="000000000000" w:firstRow="0" w:lastRow="0" w:firstColumn="0" w:lastColumn="0" w:oddVBand="0" w:evenVBand="0" w:oddHBand="0" w:evenHBand="0" w:firstRowFirstColumn="0" w:firstRowLastColumn="0" w:lastRowFirstColumn="0" w:lastRowLastColumn="0"/>
+            </w:pPr>
+            <w:r>
+              <w:t>Librairie OCILIB encapsule OCI afin de fournir une interface beaucoup plus simple à coder et facilite la maintenance.</w:t>
+            </w:r>
+          </w:p>
+        </w:tc>
+      </w:tr>
+    </w:tbl>
+    <w:p>
+      <w:pPr>
+        <w:pStyle w:val="Heading1"/>
+      </w:pPr>
+      <w:r>
+        <w:t>Tiers :</w:t>
+      </w:r>
+    </w:p>
+    <w:p>
+      <w:r>
+        <w:t>Modèle 1-tiers.</w:t>
+      </w:r>
+    </w:p>
+    <w:p>
+      <w:r>
+        <w:t xml:space="preserve">1 serveur Données : </w:t>
+      </w:r>
+      <w:r>
+        <w:rPr>
+          <w:bCs/>
+        </w:rPr>
+        <w:t>Oracle SPARC T4-1</w:t>
+      </w:r>
+    </w:p>
+    <w:p/>
+    <w:p/>
+    <w:p/>
+    <w:p/>
+    <w:p/>
+    <w:p/>
+    <w:p/>
+    <w:p/>
+    <w:p/>
+    <w:p/>
+    <w:p/>
+    <w:p/>
+    <w:p>
+      <w:pPr>
+        <w:pStyle w:val="second"/>
+      </w:pPr>
+      <w:r>
+        <w:lastRenderedPageBreak/>
+        <w:t>Application Trader :</w:t>
+      </w:r>
+    </w:p>
+    <w:p>
+      <w:r>
+        <w:t xml:space="preserve">Le logiciel </w:t>
+      </w:r>
+      <w:r>
+        <w:t>permet aux agents à la corbeille d</w:t>
+      </w:r>
+      <w:r>
+        <w:t xml:space="preserve">e passer leurs ordres </w:t>
+      </w:r>
+      <w:r>
+        <w:t xml:space="preserve">directement au plus près </w:t>
+      </w:r>
+      <w:r>
+        <w:t xml:space="preserve">du marché, en limitant toute autre traitement. Il </w:t>
+      </w:r>
+      <w:r>
+        <w:t xml:space="preserve">va servir de contrôleur </w:t>
+      </w:r>
+      <w:r>
+        <w:t>d’autorisation de passage d’</w:t>
+      </w:r>
+      <w:r>
+        <w:t>ordres avant que ceux-ci ne soit passé au Stock Information.</w:t>
+      </w:r>
+    </w:p>
+    <w:p>
+      <w:pPr>
+        <w:pStyle w:val="Heading1"/>
+        <w:numPr>
+          <w:ilvl w:val="0"/>
+          <w:numId w:val="70"/>
+        </w:numPr>
+      </w:pPr>
+      <w:r>
+        <w:t>Couche :</w:t>
+      </w:r>
+    </w:p>
+    <w:p/>
+    <w:tbl>
+      <w:tblPr>
+        <w:tblStyle w:val="GridTable4-Accent5"/>
+        <w:tblW w:w="0" w:type="auto"/>
+        <w:tblLook w:val="04A0" w:firstRow="1" w:lastRow="0" w:firstColumn="1" w:lastColumn="0" w:noHBand="0" w:noVBand="1"/>
+      </w:tblPr>
+      <w:tblGrid>
+        <w:gridCol w:w="1615"/>
+        <w:gridCol w:w="7447"/>
+      </w:tblGrid>
+      <w:tr>
+        <w:trPr>
+          <w:cnfStyle w:val="100000000000" w:firstRow="1" w:lastRow="0" w:firstColumn="0" w:lastColumn="0" w:oddVBand="0" w:evenVBand="0" w:oddHBand="0" w:evenHBand="0" w:firstRowFirstColumn="0" w:firstRowLastColumn="0" w:lastRowFirstColumn="0" w:lastRowLastColumn="0"/>
+        </w:trPr>
+        <w:tc>
+          <w:tcPr>
+            <w:cnfStyle w:val="001000000000" w:firstRow="0" w:lastRow="0" w:firstColumn="1" w:lastColumn="0" w:oddVBand="0" w:evenVBand="0" w:oddHBand="0" w:evenHBand="0" w:firstRowFirstColumn="0" w:firstRowLastColumn="0" w:lastRowFirstColumn="0" w:lastRowLastColumn="0"/>
+            <w:tcW w:w="1615" w:type="dxa"/>
+          </w:tcPr>
+          <w:p>
+            <w:pPr>
+              <w:rPr>
+                <w:b w:val="0"/>
+              </w:rPr>
+            </w:pPr>
+            <w:r>
+              <w:rPr>
+                <w:b w:val="0"/>
+              </w:rPr>
+              <w:t>Présentation</w:t>
+            </w:r>
+          </w:p>
+        </w:tc>
+        <w:tc>
+          <w:tcPr>
+            <w:tcW w:w="7447" w:type="dxa"/>
+          </w:tcPr>
+          <w:p>
+            <w:pPr>
+              <w:cnfStyle w:val="100000000000" w:firstRow="1" w:lastRow="0" w:firstColumn="0" w:lastColumn="0" w:oddVBand="0" w:evenVBand="0" w:oddHBand="0" w:evenHBand="0" w:firstRowFirstColumn="0" w:firstRowLastColumn="0" w:lastRowFirstColumn="0" w:lastRowLastColumn="0"/>
+            </w:pPr>
+            <w:r>
+              <w:t>Doit fournir une ergonomie acceptable par les agents à la Corbeil.</w:t>
+            </w:r>
+          </w:p>
+        </w:tc>
+      </w:tr>
+      <w:tr>
+        <w:trPr>
+          <w:cnfStyle w:val="000000100000" w:firstRow="0" w:lastRow="0" w:firstColumn="0" w:lastColumn="0" w:oddVBand="0" w:evenVBand="0" w:oddHBand="1" w:evenHBand="0" w:firstRowFirstColumn="0" w:firstRowLastColumn="0" w:lastRowFirstColumn="0" w:lastRowLastColumn="0"/>
+        </w:trPr>
+        <w:tc>
+          <w:tcPr>
+            <w:cnfStyle w:val="001000000000" w:firstRow="0" w:lastRow="0" w:firstColumn="1" w:lastColumn="0" w:oddVBand="0" w:evenVBand="0" w:oddHBand="0" w:evenHBand="0" w:firstRowFirstColumn="0" w:firstRowLastColumn="0" w:lastRowFirstColumn="0" w:lastRowLastColumn="0"/>
+            <w:tcW w:w="1615" w:type="dxa"/>
+          </w:tcPr>
+          <w:p>
+            <w:pPr>
+              <w:rPr>
+                <w:b w:val="0"/>
+              </w:rPr>
+            </w:pPr>
+            <w:r>
+              <w:rPr>
+                <w:b w:val="0"/>
+              </w:rPr>
+              <w:t>Contrôleur</w:t>
+            </w:r>
+          </w:p>
+        </w:tc>
+        <w:tc>
+          <w:tcPr>
+            <w:tcW w:w="7447" w:type="dxa"/>
+          </w:tcPr>
+          <w:p>
+            <w:pPr>
+              <w:cnfStyle w:val="000000100000" w:firstRow="0" w:lastRow="0" w:firstColumn="0" w:lastColumn="0" w:oddVBand="0" w:evenVBand="0" w:oddHBand="1" w:evenHBand="0" w:firstRowFirstColumn="0" w:firstRowLastColumn="0" w:lastRowFirstColumn="0" w:lastRowLastColumn="0"/>
+            </w:pPr>
+            <w:r>
+              <w:t>Doit contrôler l’appel de</w:t>
+            </w:r>
+            <w:r>
+              <w:t>s</w:t>
+            </w:r>
+            <w:r>
+              <w:t xml:space="preserve"> services, et doit permettre de créer, rechercher, modifier et supprimer des composants d’objets métiers dans le respect des propriétés transactionnelles. </w:t>
+            </w:r>
+          </w:p>
+        </w:tc>
+      </w:tr>
+      <w:tr>
+        <w:tc>
+          <w:tcPr>
+            <w:cnfStyle w:val="001000000000" w:firstRow="0" w:lastRow="0" w:firstColumn="1" w:lastColumn="0" w:oddVBand="0" w:evenVBand="0" w:oddHBand="0" w:evenHBand="0" w:firstRowFirstColumn="0" w:firstRowLastColumn="0" w:lastRowFirstColumn="0" w:lastRowLastColumn="0"/>
+            <w:tcW w:w="1615" w:type="dxa"/>
+          </w:tcPr>
+          <w:p>
+            <w:pPr>
+              <w:rPr>
+                <w:b w:val="0"/>
+              </w:rPr>
+            </w:pPr>
+            <w:r>
+              <w:rPr>
+                <w:b w:val="0"/>
+              </w:rPr>
+              <w:t>Services</w:t>
+            </w:r>
+          </w:p>
+        </w:tc>
+        <w:tc>
+          <w:tcPr>
+            <w:tcW w:w="7447" w:type="dxa"/>
+          </w:tcPr>
+          <w:p>
+            <w:pPr>
+              <w:cnfStyle w:val="000000000000" w:firstRow="0" w:lastRow="0" w:firstColumn="0" w:lastColumn="0" w:oddVBand="0" w:evenVBand="0" w:oddHBand="0" w:evenHBand="0" w:firstRowFirstColumn="0" w:firstRowLastColumn="0" w:lastRowFirstColumn="0" w:lastRowLastColumn="0"/>
+            </w:pPr>
+            <w:r>
+              <w:t>Web services REST</w:t>
+            </w:r>
+          </w:p>
+          <w:p>
+            <w:pPr>
+              <w:pStyle w:val="ListParagraph"/>
+              <w:numPr>
+                <w:ilvl w:val="0"/>
+                <w:numId w:val="63"/>
+              </w:numPr>
+              <w:cnfStyle w:val="000000000000" w:firstRow="0" w:lastRow="0" w:firstColumn="0" w:lastColumn="0" w:oddVBand="0" w:evenVBand="0" w:oddHBand="0" w:evenHBand="0" w:firstRowFirstColumn="0" w:firstRowLastColumn="0" w:lastRowFirstColumn="0" w:lastRowLastColumn="0"/>
+            </w:pPr>
+            <w:r>
+              <w:t xml:space="preserve">Passer un ordre (ordre, </w:t>
+            </w:r>
+            <w:r>
+              <w:t>Trader</w:t>
+            </w:r>
+            <w:r>
+              <w:t>)</w:t>
+            </w:r>
+          </w:p>
+          <w:p>
+            <w:pPr>
+              <w:cnfStyle w:val="000000000000" w:firstRow="0" w:lastRow="0" w:firstColumn="0" w:lastColumn="0" w:oddVBand="0" w:evenVBand="0" w:oddHBand="0" w:evenHBand="0" w:firstRowFirstColumn="0" w:firstRowLastColumn="0" w:lastRowFirstColumn="0" w:lastRowLastColumn="0"/>
+            </w:pPr>
+            <w:r>
+              <w:rPr>
+                <w:b/>
+                <w:bCs/>
+              </w:rPr>
+              <w:t>Performance :</w:t>
+            </w:r>
+            <w:r>
+              <w:t xml:space="preserve"> Très performant</w:t>
+            </w:r>
+          </w:p>
+          <w:p>
+            <w:pPr>
+              <w:cnfStyle w:val="000000000000" w:firstRow="0" w:lastRow="0" w:firstColumn="0" w:lastColumn="0" w:oddVBand="0" w:evenVBand="0" w:oddHBand="0" w:evenHBand="0" w:firstRowFirstColumn="0" w:firstRowLastColumn="0" w:lastRowFirstColumn="0" w:lastRowLastColumn="0"/>
+            </w:pPr>
+            <w:r>
+              <w:rPr>
+                <w:b/>
+                <w:bCs/>
+              </w:rPr>
+              <w:t>Security :</w:t>
+            </w:r>
+            <w:r>
+              <w:t xml:space="preserve"> Contraintes sécurité fortes</w:t>
+            </w:r>
+          </w:p>
+          <w:p>
+            <w:pPr>
+              <w:cnfStyle w:val="000000000000" w:firstRow="0" w:lastRow="0" w:firstColumn="0" w:lastColumn="0" w:oddVBand="0" w:evenVBand="0" w:oddHBand="0" w:evenHBand="0" w:firstRowFirstColumn="0" w:firstRowLastColumn="0" w:lastRowFirstColumn="0" w:lastRowLastColumn="0"/>
+            </w:pPr>
+            <w:r>
+              <w:rPr>
+                <w:b/>
+                <w:bCs/>
+              </w:rPr>
+              <w:t>Robustesse :</w:t>
+            </w:r>
+            <w:r>
+              <w:t xml:space="preserve"> Très robuste même avec un comportement dégradé du system ; doit assurer des contraintes de transactions sur les ordres qu’il traite.</w:t>
+            </w:r>
+          </w:p>
+        </w:tc>
+      </w:tr>
+      <w:tr>
+        <w:trPr>
+          <w:cnfStyle w:val="000000100000" w:firstRow="0" w:lastRow="0" w:firstColumn="0" w:lastColumn="0" w:oddVBand="0" w:evenVBand="0" w:oddHBand="1" w:evenHBand="0" w:firstRowFirstColumn="0" w:firstRowLastColumn="0" w:lastRowFirstColumn="0" w:lastRowLastColumn="0"/>
+        </w:trPr>
+        <w:tc>
+          <w:tcPr>
+            <w:cnfStyle w:val="001000000000" w:firstRow="0" w:lastRow="0" w:firstColumn="1" w:lastColumn="0" w:oddVBand="0" w:evenVBand="0" w:oddHBand="0" w:evenHBand="0" w:firstRowFirstColumn="0" w:firstRowLastColumn="0" w:lastRowFirstColumn="0" w:lastRowLastColumn="0"/>
+            <w:tcW w:w="1615" w:type="dxa"/>
+          </w:tcPr>
+          <w:p>
+            <w:pPr>
+              <w:rPr>
+                <w:b w:val="0"/>
+              </w:rPr>
+            </w:pPr>
+            <w:r>
+              <w:rPr>
+                <w:b w:val="0"/>
+              </w:rPr>
+              <w:t>Domaine</w:t>
+            </w:r>
+          </w:p>
+        </w:tc>
+        <w:tc>
+          <w:tcPr>
+            <w:tcW w:w="7447" w:type="dxa"/>
+          </w:tcPr>
+          <w:p>
+            <w:pPr>
+              <w:cnfStyle w:val="000000100000" w:firstRow="0" w:lastRow="0" w:firstColumn="0" w:lastColumn="0" w:oddVBand="0" w:evenVBand="0" w:oddHBand="1" w:evenHBand="0" w:firstRowFirstColumn="0" w:firstRowLastColumn="0" w:lastRowFirstColumn="0" w:lastRowLastColumn="0"/>
+              <w:rPr>
+                <w:b/>
+              </w:rPr>
+            </w:pPr>
+            <w:r>
+              <w:rPr>
+                <w:b/>
+              </w:rPr>
+              <w:t>Objets métiers :</w:t>
+            </w:r>
+          </w:p>
+          <w:p>
+            <w:pPr>
+              <w:pStyle w:val="ListParagraph"/>
+              <w:numPr>
+                <w:ilvl w:val="0"/>
+                <w:numId w:val="63"/>
+              </w:numPr>
+              <w:cnfStyle w:val="000000100000" w:firstRow="0" w:lastRow="0" w:firstColumn="0" w:lastColumn="0" w:oddVBand="0" w:evenVBand="0" w:oddHBand="1" w:evenHBand="0" w:firstRowFirstColumn="0" w:firstRowLastColumn="0" w:lastRowFirstColumn="0" w:lastRowLastColumn="0"/>
+            </w:pPr>
+            <w:r>
+              <w:t>Carnet d’ordres (liste d’ordres)</w:t>
+            </w:r>
+            <w:r>
+              <w:t> </w:t>
+            </w:r>
+            <w:r>
+              <w:t>; Utilisation</w:t>
+            </w:r>
+            <w:r>
+              <w:t xml:space="preserve"> de la libraire STL </w:t>
+            </w:r>
+          </w:p>
+          <w:p>
+            <w:pPr>
+              <w:pStyle w:val="ListParagraph"/>
+              <w:numPr>
+                <w:ilvl w:val="0"/>
+                <w:numId w:val="63"/>
+              </w:numPr>
+              <w:cnfStyle w:val="000000100000" w:firstRow="0" w:lastRow="0" w:firstColumn="0" w:lastColumn="0" w:oddVBand="0" w:evenVBand="0" w:oddHBand="1" w:evenHBand="0" w:firstRowFirstColumn="0" w:firstRowLastColumn="0" w:lastRowFirstColumn="0" w:lastRowLastColumn="0"/>
+            </w:pPr>
+            <w:r>
+              <w:t>Ordre</w:t>
+            </w:r>
+            <w:r>
+              <w:t xml:space="preserve"> Trader</w:t>
+            </w:r>
+          </w:p>
+          <w:p>
+            <w:pPr>
+              <w:pStyle w:val="ListParagraph"/>
+              <w:numPr>
+                <w:ilvl w:val="0"/>
+                <w:numId w:val="63"/>
+              </w:numPr>
+              <w:cnfStyle w:val="000000100000" w:firstRow="0" w:lastRow="0" w:firstColumn="0" w:lastColumn="0" w:oddVBand="0" w:evenVBand="0" w:oddHBand="1" w:evenHBand="0" w:firstRowFirstColumn="0" w:firstRowLastColumn="0" w:lastRowFirstColumn="0" w:lastRowLastColumn="0"/>
+            </w:pPr>
+            <w:r>
+              <w:t>Trader</w:t>
+            </w:r>
+          </w:p>
+          <w:p>
+            <w:pPr>
+              <w:cnfStyle w:val="000000100000" w:firstRow="0" w:lastRow="0" w:firstColumn="0" w:lastColumn="0" w:oddVBand="0" w:evenVBand="0" w:oddHBand="1" w:evenHBand="0" w:firstRowFirstColumn="0" w:firstRowLastColumn="0" w:lastRowFirstColumn="0" w:lastRowLastColumn="0"/>
+              <w:rPr>
+                <w:b/>
+              </w:rPr>
+            </w:pPr>
+            <w:r>
+              <w:rPr>
+                <w:b/>
+              </w:rPr>
+              <w:t>Fourniture des moyens d’accès à l’information :</w:t>
+            </w:r>
+          </w:p>
+          <w:p>
+            <w:pPr>
+              <w:cnfStyle w:val="000000100000" w:firstRow="0" w:lastRow="0" w:firstColumn="0" w:lastColumn="0" w:oddVBand="0" w:evenVBand="0" w:oddHBand="1" w:evenHBand="0" w:firstRowFirstColumn="0" w:firstRowLastColumn="0" w:lastRowFirstColumn="0" w:lastRowLastColumn="0"/>
+            </w:pPr>
+            <w:r>
+              <w:t>Oracle Call Interface (OCI)</w:t>
+            </w:r>
+            <w:r>
+              <w:t xml:space="preserve"> </w:t>
+            </w:r>
+            <w:r>
+              <w:t>est une API fournie par Oracle permettant aux développeurs de créer des applications en utilisant des appels C++ bas niveau afin d'accéder</w:t>
+            </w:r>
+            <w:r>
+              <w:t xml:space="preserve"> à des bases de données Oracle.</w:t>
+            </w:r>
+          </w:p>
+        </w:tc>
+      </w:tr>
+      <w:tr>
+        <w:tc>
+          <w:tcPr>
+            <w:cnfStyle w:val="001000000000" w:firstRow="0" w:lastRow="0" w:firstColumn="1" w:lastColumn="0" w:oddVBand="0" w:evenVBand="0" w:oddHBand="0" w:evenHBand="0" w:firstRowFirstColumn="0" w:firstRowLastColumn="0" w:lastRowFirstColumn="0" w:lastRowLastColumn="0"/>
+            <w:tcW w:w="1615" w:type="dxa"/>
+          </w:tcPr>
+          <w:p>
+            <w:pPr>
+              <w:rPr>
+                <w:b w:val="0"/>
+              </w:rPr>
+            </w:pPr>
+            <w:r>
+              <w:rPr>
+                <w:b w:val="0"/>
+              </w:rPr>
+              <w:t>Persistance</w:t>
+            </w:r>
+          </w:p>
+        </w:tc>
+        <w:tc>
+          <w:tcPr>
+            <w:tcW w:w="7447" w:type="dxa"/>
+          </w:tcPr>
+          <w:p>
+            <w:pPr>
+              <w:cnfStyle w:val="000000000000" w:firstRow="0" w:lastRow="0" w:firstColumn="0" w:lastColumn="0" w:oddVBand="0" w:evenVBand="0" w:oddHBand="0" w:evenHBand="0" w:firstRowFirstColumn="0" w:firstRowLastColumn="0" w:lastRowFirstColumn="0" w:lastRowLastColumn="0"/>
+            </w:pPr>
+            <w:r>
+              <w:t>Librairie OCILIB encapsule OCI afin de fournir une interface beaucoup plus simple à coder et facilite la maintenance.</w:t>
+            </w:r>
+          </w:p>
+        </w:tc>
+      </w:tr>
+    </w:tbl>
+    <w:p>
+      <w:pPr>
+        <w:pStyle w:val="Heading1"/>
+      </w:pPr>
+      <w:r>
+        <w:t>Tiers :</w:t>
+      </w:r>
+    </w:p>
+    <w:p/>
+    <w:p>
+      <w:r>
+        <w:t>M</w:t>
+      </w:r>
+      <w:r>
+        <w:t>odèle 2</w:t>
+      </w:r>
+      <w:r>
+        <w:t>-tiers.</w:t>
+      </w:r>
+    </w:p>
+    <w:p>
+      <w:r>
+        <w:t xml:space="preserve">1 serveur Logique : </w:t>
+      </w:r>
+      <w:r>
+        <w:t>Windows Server 2012</w:t>
+      </w:r>
+      <w:r>
+        <w:t xml:space="preserve"> R2</w:t>
+      </w:r>
+      <w:bookmarkStart w:id="169" w:name="_GoBack"/>
+      <w:bookmarkEnd w:id="169"/>
+    </w:p>
+    <w:p>
+      <w:r>
+        <w:t>1 serveur Données :</w:t>
+      </w:r>
+      <w:r>
+        <w:t xml:space="preserve"> Microsoft SQL Server</w:t>
+      </w:r>
+      <w:r>
+        <w:t xml:space="preserve"> 2012</w:t>
+      </w:r>
+    </w:p>
+    <w:p/>
+    <w:p/>
+    <w:p/>
+    <w:p/>
+    <w:p/>
+    <w:p/>
+    <w:p/>
+    <w:p/>
+    <w:p/>
+    <w:p/>
+    <w:p/>
+    <w:p/>
+    <w:p/>
+    <w:p/>
+    <w:p/>
+    <w:p/>
+    <w:p/>
+    <w:p/>
+    <w:p/>
+    <w:p/>
+    <w:p/>
+    <w:p/>
+    <w:p/>
+    <w:p/>
+    <w:p/>
+    <w:p/>
+    <w:p/>
+    <w:p/>
+    <w:p/>
+    <w:p/>
+    <w:p/>
+    <w:p/>
+    <w:p>
+      <w:pPr>
+        <w:pStyle w:val="Textbody"/>
+        <w:rPr>
+          <w:lang w:val="fr-FR"/>
+        </w:rPr>
+      </w:pPr>
+    </w:p>
+    <w:p>
+      <w:pPr>
+        <w:pStyle w:val="Textbody"/>
+        <w:rPr>
+          <w:lang w:val="fr-FR"/>
+        </w:rPr>
+      </w:pPr>
+    </w:p>
+    <w:p>
+      <w:pPr>
+        <w:pStyle w:val="Textbody"/>
+        <w:rPr>
+          <w:lang w:val="fr-FR"/>
+        </w:rPr>
+      </w:pPr>
+    </w:p>
+    <w:p>
+      <w:pPr>
+        <w:pStyle w:val="Textbody"/>
+        <w:rPr>
+          <w:lang w:val="fr-FR"/>
+        </w:rPr>
+      </w:pPr>
+    </w:p>
+    <w:p>
+      <w:pPr>
+        <w:pStyle w:val="Textbody"/>
+        <w:rPr>
+          <w:lang w:val="fr-FR"/>
+        </w:rPr>
+      </w:pPr>
+    </w:p>
+    <w:p>
+      <w:pPr>
+        <w:pStyle w:val="Textbody"/>
+        <w:rPr>
+          <w:lang w:val="fr-FR"/>
+        </w:rPr>
+      </w:pPr>
+    </w:p>
+    <w:p>
+      <w:pPr>
+        <w:pStyle w:val="Textbody"/>
+        <w:rPr>
+          <w:lang w:val="fr-FR"/>
+        </w:rPr>
+      </w:pPr>
+    </w:p>
+    <w:p>
+      <w:pPr>
+        <w:pStyle w:val="Textbody"/>
+        <w:rPr>
+          <w:lang w:val="fr-FR"/>
+        </w:rPr>
+      </w:pPr>
+    </w:p>
+    <w:p>
+      <w:pPr>
+        <w:pStyle w:val="Textbody"/>
+        <w:rPr>
+          <w:lang w:val="fr-FR"/>
+        </w:rPr>
+      </w:pPr>
+    </w:p>
+    <w:p>
+      <w:pPr>
+        <w:pStyle w:val="Textbody"/>
+        <w:rPr>
+          <w:lang w:val="fr-FR"/>
+        </w:rPr>
+      </w:pPr>
+    </w:p>
+    <w:p>
+      <w:pPr>
+        <w:pStyle w:val="Textbody"/>
+        <w:rPr>
+          <w:lang w:val="fr-FR"/>
+        </w:rPr>
+      </w:pPr>
+    </w:p>
+    <w:p>
+      <w:pPr>
+        <w:pStyle w:val="Textbody"/>
+        <w:rPr>
+          <w:lang w:val="fr-FR"/>
+        </w:rPr>
+      </w:pPr>
+    </w:p>
+    <w:p>
+      <w:pPr>
+        <w:pStyle w:val="Textbody"/>
+        <w:rPr>
+          <w:lang w:val="fr-FR"/>
+        </w:rPr>
+      </w:pPr>
+    </w:p>
+    <w:p>
+      <w:pPr>
+        <w:pStyle w:val="Textbody"/>
+        <w:rPr>
+          <w:lang w:val="fr-FR"/>
+        </w:rPr>
+      </w:pPr>
+    </w:p>
+    <w:p>
+      <w:pPr>
+        <w:pStyle w:val="Textbody"/>
+        <w:rPr>
+          <w:lang w:val="fr-FR"/>
+        </w:rPr>
+      </w:pPr>
+    </w:p>
+    <w:p>
+      <w:pPr>
+        <w:pStyle w:val="Textbody"/>
+        <w:rPr>
+          <w:lang w:val="fr-FR"/>
+        </w:rPr>
+      </w:pPr>
+    </w:p>
+    <w:p>
+      <w:pPr>
+        <w:pStyle w:val="Textbody"/>
+        <w:rPr>
+          <w:lang w:val="fr-FR"/>
+        </w:rPr>
+      </w:pPr>
+    </w:p>
+    <w:p>
+      <w:pPr>
+        <w:pStyle w:val="Textbody"/>
+        <w:rPr>
+          <w:lang w:val="fr-FR"/>
+        </w:rPr>
+      </w:pPr>
+    </w:p>
+    <w:p>
+      <w:pPr>
+        <w:pStyle w:val="Textbody"/>
+        <w:rPr>
+          <w:lang w:val="fr-FR"/>
+        </w:rPr>
+      </w:pPr>
+    </w:p>
+    <w:p>
+      <w:pPr>
+        <w:pStyle w:val="Textbody"/>
+        <w:rPr>
+          <w:lang w:val="fr-FR"/>
+        </w:rPr>
+      </w:pPr>
+    </w:p>
+    <w:p>
+      <w:pPr>
+        <w:pStyle w:val="Textbody"/>
+        <w:rPr>
+          <w:lang w:val="fr-FR"/>
+        </w:rPr>
+      </w:pPr>
+    </w:p>
+    <w:p>
+      <w:pPr>
+        <w:pStyle w:val="Textbody"/>
+        <w:rPr>
+          <w:lang w:val="fr-FR"/>
+        </w:rPr>
+      </w:pPr>
+    </w:p>
+    <w:p>
+      <w:pPr>
+        <w:pStyle w:val="Textbody"/>
+        <w:rPr>
+          <w:lang w:val="fr-FR"/>
+        </w:rPr>
+      </w:pPr>
+    </w:p>
+    <w:p>
+      <w:pPr>
+        <w:pStyle w:val="Textbody"/>
+        <w:rPr>
+          <w:lang w:val="fr-FR"/>
+        </w:rPr>
+      </w:pPr>
+    </w:p>
+    <w:p>
+      <w:pPr>
+        <w:pStyle w:val="Textbody"/>
+        <w:rPr>
+          <w:lang w:val="fr-FR"/>
+        </w:rPr>
+      </w:pPr>
+    </w:p>
+    <w:p/>
     <w:p>
       <w:pPr>
         <w:pStyle w:val="Standard"/>
@@ -17186,6 +18896,7 @@
           <w:rFonts w:ascii="Times New Roman" w:hAnsi="Times New Roman"/>
           <w:lang w:val="fr-FR"/>
         </w:rPr>
+        <w:lastRenderedPageBreak/>
         <w:t>Décrire de façon détaillée (fonctionnelle, applicative et technique) chacun des blocs applicatifs (interne,</w:t>
       </w:r>
       <w:r>
@@ -17233,9 +18944,6 @@
       </w:r>
     </w:p>
     <w:p>
-      <w:pPr>
-        <w:jc w:val="both"/>
-      </w:pPr>
       <w:r>
         <w:t>Description fonctionnelle</w:t>
       </w:r>
@@ -17491,7 +19199,6 @@
           <w:rFonts w:ascii="Times New Roman" w:hAnsi="Times New Roman"/>
           <w:lang w:val="fr-FR"/>
         </w:rPr>
-        <w:lastRenderedPageBreak/>
         <w:t>– Sécurité (identification, authentification, gestion des habilitations, intégrité, confidentialité et non répudiation (données et échanges)...</w:t>
       </w:r>
     </w:p>
@@ -17769,26 +19476,12 @@
         </w:rPr>
       </w:pPr>
     </w:p>
+    <w:p/>
+    <w:p/>
+    <w:p/>
     <w:p>
-      <w:pPr>
-        <w:ind w:left="0" w:firstLine="0"/>
-      </w:pPr>
-    </w:p>
-    <w:p>
-      <w:pPr>
-        <w:ind w:left="0" w:firstLine="0"/>
-      </w:pPr>
-    </w:p>
-    <w:p>
-      <w:pPr>
-        <w:ind w:left="0" w:firstLine="0"/>
-      </w:pPr>
-    </w:p>
-    <w:p>
-      <w:pPr>
-        <w:ind w:left="0" w:firstLine="0"/>
-      </w:pPr>
       <w:r>
+        <w:lastRenderedPageBreak/>
         <w:t>“</w:t>
       </w:r>
       <w:hyperlink r:id="rId14">
@@ -17802,7 +19495,6 @@
     </w:p>
     <w:p>
       <w:pPr>
-        <w:ind w:left="0" w:firstLine="0"/>
         <w:rPr>
           <w:highlight w:val="white"/>
         </w:rPr>
@@ -17813,7 +19505,6 @@
     </w:p>
     <w:p>
       <w:pPr>
-        <w:ind w:left="0" w:firstLine="0"/>
         <w:rPr>
           <w:highlight w:val="white"/>
         </w:rPr>
@@ -17823,17 +19514,11 @@
       </w:r>
     </w:p>
     <w:p>
-      <w:pPr>
-        <w:ind w:left="0" w:firstLine="0"/>
-      </w:pPr>
       <w:r>
         <w:t>www.ksvali.com/wp-content/uploads/2009/08/fixed_income_trading_system_architecture.pdf</w:t>
       </w:r>
     </w:p>
     <w:p>
-      <w:pPr>
-        <w:ind w:left="0" w:firstLine="0"/>
-      </w:pPr>
       <w:hyperlink r:id="rId15">
         <w:r>
           <w:rPr>
@@ -18561,6 +20246,232 @@
     </w:lvl>
   </w:abstractNum>
   <w:abstractNum w:abstractNumId="6">
+    <w:nsid w:val="19853B00"/>
+    <w:multiLevelType w:val="hybridMultilevel"/>
+    <w:tmpl w:val="FFF63538"/>
+    <w:lvl w:ilvl="0" w:tplc="E0CA3998">
+      <w:start w:val="3"/>
+      <w:numFmt w:val="bullet"/>
+      <w:lvlText w:val="-"/>
+      <w:lvlJc w:val="left"/>
+      <w:pPr>
+        <w:ind w:left="720" w:hanging="360"/>
+      </w:pPr>
+      <w:rPr>
+        <w:rFonts w:ascii="Calibri" w:eastAsiaTheme="minorHAnsi" w:hAnsi="Calibri" w:cstheme="minorBidi" w:hint="default"/>
+      </w:rPr>
+    </w:lvl>
+    <w:lvl w:ilvl="1" w:tplc="040C0003" w:tentative="1">
+      <w:start w:val="1"/>
+      <w:numFmt w:val="bullet"/>
+      <w:lvlText w:val="o"/>
+      <w:lvlJc w:val="left"/>
+      <w:pPr>
+        <w:ind w:left="1440" w:hanging="360"/>
+      </w:pPr>
+      <w:rPr>
+        <w:rFonts w:ascii="Courier New" w:hAnsi="Courier New" w:cs="Courier New" w:hint="default"/>
+      </w:rPr>
+    </w:lvl>
+    <w:lvl w:ilvl="2" w:tplc="040C0005" w:tentative="1">
+      <w:start w:val="1"/>
+      <w:numFmt w:val="bullet"/>
+      <w:lvlText w:val=""/>
+      <w:lvlJc w:val="left"/>
+      <w:pPr>
+        <w:ind w:left="2160" w:hanging="360"/>
+      </w:pPr>
+      <w:rPr>
+        <w:rFonts w:ascii="Wingdings" w:hAnsi="Wingdings" w:hint="default"/>
+      </w:rPr>
+    </w:lvl>
+    <w:lvl w:ilvl="3" w:tplc="040C0001" w:tentative="1">
+      <w:start w:val="1"/>
+      <w:numFmt w:val="bullet"/>
+      <w:lvlText w:val=""/>
+      <w:lvlJc w:val="left"/>
+      <w:pPr>
+        <w:ind w:left="2880" w:hanging="360"/>
+      </w:pPr>
+      <w:rPr>
+        <w:rFonts w:ascii="Symbol" w:hAnsi="Symbol" w:hint="default"/>
+      </w:rPr>
+    </w:lvl>
+    <w:lvl w:ilvl="4" w:tplc="040C0003" w:tentative="1">
+      <w:start w:val="1"/>
+      <w:numFmt w:val="bullet"/>
+      <w:lvlText w:val="o"/>
+      <w:lvlJc w:val="left"/>
+      <w:pPr>
+        <w:ind w:left="3600" w:hanging="360"/>
+      </w:pPr>
+      <w:rPr>
+        <w:rFonts w:ascii="Courier New" w:hAnsi="Courier New" w:cs="Courier New" w:hint="default"/>
+      </w:rPr>
+    </w:lvl>
+    <w:lvl w:ilvl="5" w:tplc="040C0005" w:tentative="1">
+      <w:start w:val="1"/>
+      <w:numFmt w:val="bullet"/>
+      <w:lvlText w:val=""/>
+      <w:lvlJc w:val="left"/>
+      <w:pPr>
+        <w:ind w:left="4320" w:hanging="360"/>
+      </w:pPr>
+      <w:rPr>
+        <w:rFonts w:ascii="Wingdings" w:hAnsi="Wingdings" w:hint="default"/>
+      </w:rPr>
+    </w:lvl>
+    <w:lvl w:ilvl="6" w:tplc="040C0001" w:tentative="1">
+      <w:start w:val="1"/>
+      <w:numFmt w:val="bullet"/>
+      <w:lvlText w:val=""/>
+      <w:lvlJc w:val="left"/>
+      <w:pPr>
+        <w:ind w:left="5040" w:hanging="360"/>
+      </w:pPr>
+      <w:rPr>
+        <w:rFonts w:ascii="Symbol" w:hAnsi="Symbol" w:hint="default"/>
+      </w:rPr>
+    </w:lvl>
+    <w:lvl w:ilvl="7" w:tplc="040C0003" w:tentative="1">
+      <w:start w:val="1"/>
+      <w:numFmt w:val="bullet"/>
+      <w:lvlText w:val="o"/>
+      <w:lvlJc w:val="left"/>
+      <w:pPr>
+        <w:ind w:left="5760" w:hanging="360"/>
+      </w:pPr>
+      <w:rPr>
+        <w:rFonts w:ascii="Courier New" w:hAnsi="Courier New" w:cs="Courier New" w:hint="default"/>
+      </w:rPr>
+    </w:lvl>
+    <w:lvl w:ilvl="8" w:tplc="040C0005" w:tentative="1">
+      <w:start w:val="1"/>
+      <w:numFmt w:val="bullet"/>
+      <w:lvlText w:val=""/>
+      <w:lvlJc w:val="left"/>
+      <w:pPr>
+        <w:ind w:left="6480" w:hanging="360"/>
+      </w:pPr>
+      <w:rPr>
+        <w:rFonts w:ascii="Wingdings" w:hAnsi="Wingdings" w:hint="default"/>
+      </w:rPr>
+    </w:lvl>
+  </w:abstractNum>
+  <w:abstractNum w:abstractNumId="7">
+    <w:nsid w:val="1BD74D98"/>
+    <w:multiLevelType w:val="hybridMultilevel"/>
+    <w:tmpl w:val="F2262E44"/>
+    <w:lvl w:ilvl="0" w:tplc="0409000D">
+      <w:start w:val="1"/>
+      <w:numFmt w:val="bullet"/>
+      <w:lvlText w:val=""/>
+      <w:lvlJc w:val="left"/>
+      <w:pPr>
+        <w:ind w:left="360" w:hanging="360"/>
+      </w:pPr>
+      <w:rPr>
+        <w:rFonts w:ascii="Wingdings" w:hAnsi="Wingdings" w:hint="default"/>
+      </w:rPr>
+    </w:lvl>
+    <w:lvl w:ilvl="1" w:tplc="04090003" w:tentative="1">
+      <w:start w:val="1"/>
+      <w:numFmt w:val="bullet"/>
+      <w:lvlText w:val="o"/>
+      <w:lvlJc w:val="left"/>
+      <w:pPr>
+        <w:ind w:left="1080" w:hanging="360"/>
+      </w:pPr>
+      <w:rPr>
+        <w:rFonts w:ascii="Courier New" w:hAnsi="Courier New" w:cs="Courier New" w:hint="default"/>
+      </w:rPr>
+    </w:lvl>
+    <w:lvl w:ilvl="2" w:tplc="04090005" w:tentative="1">
+      <w:start w:val="1"/>
+      <w:numFmt w:val="bullet"/>
+      <w:lvlText w:val=""/>
+      <w:lvlJc w:val="left"/>
+      <w:pPr>
+        <w:ind w:left="1800" w:hanging="360"/>
+      </w:pPr>
+      <w:rPr>
+        <w:rFonts w:ascii="Wingdings" w:hAnsi="Wingdings" w:hint="default"/>
+      </w:rPr>
+    </w:lvl>
+    <w:lvl w:ilvl="3" w:tplc="04090001" w:tentative="1">
+      <w:start w:val="1"/>
+      <w:numFmt w:val="bullet"/>
+      <w:lvlText w:val=""/>
+      <w:lvlJc w:val="left"/>
+      <w:pPr>
+        <w:ind w:left="2520" w:hanging="360"/>
+      </w:pPr>
+      <w:rPr>
+        <w:rFonts w:ascii="Symbol" w:hAnsi="Symbol" w:hint="default"/>
+      </w:rPr>
+    </w:lvl>
+    <w:lvl w:ilvl="4" w:tplc="04090003" w:tentative="1">
+      <w:start w:val="1"/>
+      <w:numFmt w:val="bullet"/>
+      <w:lvlText w:val="o"/>
+      <w:lvlJc w:val="left"/>
+      <w:pPr>
+        <w:ind w:left="3240" w:hanging="360"/>
+      </w:pPr>
+      <w:rPr>
+        <w:rFonts w:ascii="Courier New" w:hAnsi="Courier New" w:cs="Courier New" w:hint="default"/>
+      </w:rPr>
+    </w:lvl>
+    <w:lvl w:ilvl="5" w:tplc="04090005" w:tentative="1">
+      <w:start w:val="1"/>
+      <w:numFmt w:val="bullet"/>
+      <w:lvlText w:val=""/>
+      <w:lvlJc w:val="left"/>
+      <w:pPr>
+        <w:ind w:left="3960" w:hanging="360"/>
+      </w:pPr>
+      <w:rPr>
+        <w:rFonts w:ascii="Wingdings" w:hAnsi="Wingdings" w:hint="default"/>
+      </w:rPr>
+    </w:lvl>
+    <w:lvl w:ilvl="6" w:tplc="04090001" w:tentative="1">
+      <w:start w:val="1"/>
+      <w:numFmt w:val="bullet"/>
+      <w:lvlText w:val=""/>
+      <w:lvlJc w:val="left"/>
+      <w:pPr>
+        <w:ind w:left="4680" w:hanging="360"/>
+      </w:pPr>
+      <w:rPr>
+        <w:rFonts w:ascii="Symbol" w:hAnsi="Symbol" w:hint="default"/>
+      </w:rPr>
+    </w:lvl>
+    <w:lvl w:ilvl="7" w:tplc="04090003" w:tentative="1">
+      <w:start w:val="1"/>
+      <w:numFmt w:val="bullet"/>
+      <w:lvlText w:val="o"/>
+      <w:lvlJc w:val="left"/>
+      <w:pPr>
+        <w:ind w:left="5400" w:hanging="360"/>
+      </w:pPr>
+      <w:rPr>
+        <w:rFonts w:ascii="Courier New" w:hAnsi="Courier New" w:cs="Courier New" w:hint="default"/>
+      </w:rPr>
+    </w:lvl>
+    <w:lvl w:ilvl="8" w:tplc="04090005" w:tentative="1">
+      <w:start w:val="1"/>
+      <w:numFmt w:val="bullet"/>
+      <w:lvlText w:val=""/>
+      <w:lvlJc w:val="left"/>
+      <w:pPr>
+        <w:ind w:left="6120" w:hanging="360"/>
+      </w:pPr>
+      <w:rPr>
+        <w:rFonts w:ascii="Wingdings" w:hAnsi="Wingdings" w:hint="default"/>
+      </w:rPr>
+    </w:lvl>
+  </w:abstractNum>
+  <w:abstractNum w:abstractNumId="8">
     <w:nsid w:val="1EFC65BF"/>
     <w:multiLevelType w:val="hybridMultilevel"/>
     <w:tmpl w:val="5212EFA4"/>
@@ -18673,7 +20584,7 @@
       </w:rPr>
     </w:lvl>
   </w:abstractNum>
-  <w:abstractNum w:abstractNumId="7">
+  <w:abstractNum w:abstractNumId="9">
     <w:nsid w:val="204B1F01"/>
     <w:multiLevelType w:val="hybridMultilevel"/>
     <w:tmpl w:val="337CA010"/>
@@ -18786,7 +20697,7 @@
       </w:rPr>
     </w:lvl>
   </w:abstractNum>
-  <w:abstractNum w:abstractNumId="8">
+  <w:abstractNum w:abstractNumId="10">
     <w:nsid w:val="221F32BE"/>
     <w:multiLevelType w:val="hybridMultilevel"/>
     <w:tmpl w:val="A2D66E02"/>
@@ -18899,7 +20810,7 @@
       </w:rPr>
     </w:lvl>
   </w:abstractNum>
-  <w:abstractNum w:abstractNumId="9">
+  <w:abstractNum w:abstractNumId="11">
     <w:nsid w:val="24311D63"/>
     <w:multiLevelType w:val="hybridMultilevel"/>
     <w:tmpl w:val="282EB9A6"/>
@@ -19012,7 +20923,7 @@
       </w:rPr>
     </w:lvl>
   </w:abstractNum>
-  <w:abstractNum w:abstractNumId="10">
+  <w:abstractNum w:abstractNumId="12">
     <w:nsid w:val="24F57148"/>
     <w:multiLevelType w:val="hybridMultilevel"/>
     <w:tmpl w:val="3592B07C"/>
@@ -19125,7 +21036,7 @@
       </w:rPr>
     </w:lvl>
   </w:abstractNum>
-  <w:abstractNum w:abstractNumId="11">
+  <w:abstractNum w:abstractNumId="13">
     <w:nsid w:val="26E26AEE"/>
     <w:multiLevelType w:val="hybridMultilevel"/>
     <w:tmpl w:val="E7D473F6"/>
@@ -19238,7 +21149,156 @@
       </w:rPr>
     </w:lvl>
   </w:abstractNum>
-  <w:abstractNum w:abstractNumId="12">
+  <w:abstractNum w:abstractNumId="14">
+    <w:nsid w:val="297E02F3"/>
+    <w:multiLevelType w:val="multilevel"/>
+    <w:tmpl w:val="A4C0EB2E"/>
+    <w:lvl w:ilvl="0">
+      <w:start w:val="1"/>
+      <w:numFmt w:val="bullet"/>
+      <w:lvlText w:val=""/>
+      <w:lvlJc w:val="left"/>
+      <w:pPr>
+        <w:tabs>
+          <w:tab w:val="num" w:pos="720"/>
+        </w:tabs>
+        <w:ind w:left="720" w:hanging="360"/>
+      </w:pPr>
+      <w:rPr>
+        <w:rFonts w:ascii="Symbol" w:hAnsi="Symbol" w:hint="default"/>
+        <w:sz w:val="20"/>
+      </w:rPr>
+    </w:lvl>
+    <w:lvl w:ilvl="1" w:tentative="1">
+      <w:start w:val="1"/>
+      <w:numFmt w:val="bullet"/>
+      <w:lvlText w:val="o"/>
+      <w:lvlJc w:val="left"/>
+      <w:pPr>
+        <w:tabs>
+          <w:tab w:val="num" w:pos="1440"/>
+        </w:tabs>
+        <w:ind w:left="1440" w:hanging="360"/>
+      </w:pPr>
+      <w:rPr>
+        <w:rFonts w:ascii="Courier New" w:hAnsi="Courier New" w:hint="default"/>
+        <w:sz w:val="20"/>
+      </w:rPr>
+    </w:lvl>
+    <w:lvl w:ilvl="2" w:tentative="1">
+      <w:start w:val="1"/>
+      <w:numFmt w:val="bullet"/>
+      <w:lvlText w:val=""/>
+      <w:lvlJc w:val="left"/>
+      <w:pPr>
+        <w:tabs>
+          <w:tab w:val="num" w:pos="2160"/>
+        </w:tabs>
+        <w:ind w:left="2160" w:hanging="360"/>
+      </w:pPr>
+      <w:rPr>
+        <w:rFonts w:ascii="Wingdings" w:hAnsi="Wingdings" w:hint="default"/>
+        <w:sz w:val="20"/>
+      </w:rPr>
+    </w:lvl>
+    <w:lvl w:ilvl="3" w:tentative="1">
+      <w:start w:val="1"/>
+      <w:numFmt w:val="bullet"/>
+      <w:lvlText w:val=""/>
+      <w:lvlJc w:val="left"/>
+      <w:pPr>
+        <w:tabs>
+          <w:tab w:val="num" w:pos="2880"/>
+        </w:tabs>
+        <w:ind w:left="2880" w:hanging="360"/>
+      </w:pPr>
+      <w:rPr>
+        <w:rFonts w:ascii="Wingdings" w:hAnsi="Wingdings" w:hint="default"/>
+        <w:sz w:val="20"/>
+      </w:rPr>
+    </w:lvl>
+    <w:lvl w:ilvl="4" w:tentative="1">
+      <w:start w:val="1"/>
+      <w:numFmt w:val="bullet"/>
+      <w:lvlText w:val=""/>
+      <w:lvlJc w:val="left"/>
+      <w:pPr>
+        <w:tabs>
+          <w:tab w:val="num" w:pos="3600"/>
+        </w:tabs>
+        <w:ind w:left="3600" w:hanging="360"/>
+      </w:pPr>
+      <w:rPr>
+        <w:rFonts w:ascii="Wingdings" w:hAnsi="Wingdings" w:hint="default"/>
+        <w:sz w:val="20"/>
+      </w:rPr>
+    </w:lvl>
+    <w:lvl w:ilvl="5" w:tentative="1">
+      <w:start w:val="1"/>
+      <w:numFmt w:val="bullet"/>
+      <w:lvlText w:val=""/>
+      <w:lvlJc w:val="left"/>
+      <w:pPr>
+        <w:tabs>
+          <w:tab w:val="num" w:pos="4320"/>
+        </w:tabs>
+        <w:ind w:left="4320" w:hanging="360"/>
+      </w:pPr>
+      <w:rPr>
+        <w:rFonts w:ascii="Wingdings" w:hAnsi="Wingdings" w:hint="default"/>
+        <w:sz w:val="20"/>
+      </w:rPr>
+    </w:lvl>
+    <w:lvl w:ilvl="6" w:tentative="1">
+      <w:start w:val="1"/>
+      <w:numFmt w:val="bullet"/>
+      <w:lvlText w:val=""/>
+      <w:lvlJc w:val="left"/>
+      <w:pPr>
+        <w:tabs>
+          <w:tab w:val="num" w:pos="5040"/>
+        </w:tabs>
+        <w:ind w:left="5040" w:hanging="360"/>
+      </w:pPr>
+      <w:rPr>
+        <w:rFonts w:ascii="Wingdings" w:hAnsi="Wingdings" w:hint="default"/>
+        <w:sz w:val="20"/>
+      </w:rPr>
+    </w:lvl>
+    <w:lvl w:ilvl="7" w:tentative="1">
+      <w:start w:val="1"/>
+      <w:numFmt w:val="bullet"/>
+      <w:lvlText w:val=""/>
+      <w:lvlJc w:val="left"/>
+      <w:pPr>
+        <w:tabs>
+          <w:tab w:val="num" w:pos="5760"/>
+        </w:tabs>
+        <w:ind w:left="5760" w:hanging="360"/>
+      </w:pPr>
+      <w:rPr>
+        <w:rFonts w:ascii="Wingdings" w:hAnsi="Wingdings" w:hint="default"/>
+        <w:sz w:val="20"/>
+      </w:rPr>
+    </w:lvl>
+    <w:lvl w:ilvl="8" w:tentative="1">
+      <w:start w:val="1"/>
+      <w:numFmt w:val="bullet"/>
+      <w:lvlText w:val=""/>
+      <w:lvlJc w:val="left"/>
+      <w:pPr>
+        <w:tabs>
+          <w:tab w:val="num" w:pos="6480"/>
+        </w:tabs>
+        <w:ind w:left="6480" w:hanging="360"/>
+      </w:pPr>
+      <w:rPr>
+        <w:rFonts w:ascii="Wingdings" w:hAnsi="Wingdings" w:hint="default"/>
+        <w:sz w:val="20"/>
+      </w:rPr>
+    </w:lvl>
+  </w:abstractNum>
+  <w:abstractNum w:abstractNumId="15">
     <w:nsid w:val="2D4E4F0F"/>
     <w:multiLevelType w:val="hybridMultilevel"/>
     <w:tmpl w:val="85442700"/>
@@ -19351,7 +21411,7 @@
       </w:rPr>
     </w:lvl>
   </w:abstractNum>
-  <w:abstractNum w:abstractNumId="13">
+  <w:abstractNum w:abstractNumId="16">
     <w:nsid w:val="2E2500E2"/>
     <w:multiLevelType w:val="hybridMultilevel"/>
     <w:tmpl w:val="00B2E5F6"/>
@@ -19464,7 +21524,7 @@
       </w:rPr>
     </w:lvl>
   </w:abstractNum>
-  <w:abstractNum w:abstractNumId="14">
+  <w:abstractNum w:abstractNumId="17">
     <w:nsid w:val="34DD4474"/>
     <w:multiLevelType w:val="hybridMultilevel"/>
     <w:tmpl w:val="FF3C3BE8"/>
@@ -19577,7 +21637,7 @@
       </w:rPr>
     </w:lvl>
   </w:abstractNum>
-  <w:abstractNum w:abstractNumId="15">
+  <w:abstractNum w:abstractNumId="18">
     <w:nsid w:val="396942A3"/>
     <w:multiLevelType w:val="hybridMultilevel"/>
     <w:tmpl w:val="59E63BDE"/>
@@ -19690,7 +21750,7 @@
       </w:rPr>
     </w:lvl>
   </w:abstractNum>
-  <w:abstractNum w:abstractNumId="16">
+  <w:abstractNum w:abstractNumId="19">
     <w:nsid w:val="3A046931"/>
     <w:multiLevelType w:val="hybridMultilevel"/>
     <w:tmpl w:val="8BEA2BC2"/>
@@ -19803,7 +21863,7 @@
       </w:rPr>
     </w:lvl>
   </w:abstractNum>
-  <w:abstractNum w:abstractNumId="17">
+  <w:abstractNum w:abstractNumId="20">
     <w:nsid w:val="3B0B5575"/>
     <w:multiLevelType w:val="hybridMultilevel"/>
     <w:tmpl w:val="4F329B5C"/>
@@ -19916,7 +21976,7 @@
       </w:rPr>
     </w:lvl>
   </w:abstractNum>
-  <w:abstractNum w:abstractNumId="18">
+  <w:abstractNum w:abstractNumId="21">
     <w:nsid w:val="3B637FFE"/>
     <w:multiLevelType w:val="hybridMultilevel"/>
     <w:tmpl w:val="090C84F6"/>
@@ -20029,7 +22089,7 @@
       </w:rPr>
     </w:lvl>
   </w:abstractNum>
-  <w:abstractNum w:abstractNumId="19">
+  <w:abstractNum w:abstractNumId="22">
     <w:nsid w:val="3BBF3B5E"/>
     <w:multiLevelType w:val="hybridMultilevel"/>
     <w:tmpl w:val="6DB65A42"/>
@@ -20142,7 +22202,7 @@
       </w:rPr>
     </w:lvl>
   </w:abstractNum>
-  <w:abstractNum w:abstractNumId="20">
+  <w:abstractNum w:abstractNumId="23">
     <w:nsid w:val="3EB61DE4"/>
     <w:multiLevelType w:val="hybridMultilevel"/>
     <w:tmpl w:val="BCE8985E"/>
@@ -20255,7 +22315,7 @@
       </w:rPr>
     </w:lvl>
   </w:abstractNum>
-  <w:abstractNum w:abstractNumId="21">
+  <w:abstractNum w:abstractNumId="24">
     <w:nsid w:val="3F847223"/>
     <w:multiLevelType w:val="hybridMultilevel"/>
     <w:tmpl w:val="09765B70"/>
@@ -20368,7 +22428,7 @@
       </w:rPr>
     </w:lvl>
   </w:abstractNum>
-  <w:abstractNum w:abstractNumId="22">
+  <w:abstractNum w:abstractNumId="25">
     <w:nsid w:val="40385580"/>
     <w:multiLevelType w:val="hybridMultilevel"/>
     <w:tmpl w:val="C23284A8"/>
@@ -20481,7 +22541,7 @@
       </w:rPr>
     </w:lvl>
   </w:abstractNum>
-  <w:abstractNum w:abstractNumId="23">
+  <w:abstractNum w:abstractNumId="26">
     <w:nsid w:val="41040761"/>
     <w:multiLevelType w:val="hybridMultilevel"/>
     <w:tmpl w:val="63A415F2"/>
@@ -20568,7 +22628,7 @@
       </w:pPr>
     </w:lvl>
   </w:abstractNum>
-  <w:abstractNum w:abstractNumId="24">
+  <w:abstractNum w:abstractNumId="27">
     <w:nsid w:val="42F31833"/>
     <w:multiLevelType w:val="hybridMultilevel"/>
     <w:tmpl w:val="18584646"/>
@@ -20681,7 +22741,7 @@
       </w:rPr>
     </w:lvl>
   </w:abstractNum>
-  <w:abstractNum w:abstractNumId="25">
+  <w:abstractNum w:abstractNumId="28">
     <w:nsid w:val="42F43FDC"/>
     <w:multiLevelType w:val="hybridMultilevel"/>
     <w:tmpl w:val="3E4421FE"/>
@@ -20794,7 +22854,7 @@
       </w:rPr>
     </w:lvl>
   </w:abstractNum>
-  <w:abstractNum w:abstractNumId="26">
+  <w:abstractNum w:abstractNumId="29">
     <w:nsid w:val="4C3D0669"/>
     <w:multiLevelType w:val="hybridMultilevel"/>
     <w:tmpl w:val="540820B8"/>
@@ -20907,7 +22967,7 @@
       </w:rPr>
     </w:lvl>
   </w:abstractNum>
-  <w:abstractNum w:abstractNumId="27">
+  <w:abstractNum w:abstractNumId="30">
     <w:nsid w:val="4D6B4D11"/>
     <w:multiLevelType w:val="hybridMultilevel"/>
     <w:tmpl w:val="BA1A0C36"/>
@@ -21020,7 +23080,7 @@
       </w:rPr>
     </w:lvl>
   </w:abstractNum>
-  <w:abstractNum w:abstractNumId="28">
+  <w:abstractNum w:abstractNumId="31">
     <w:nsid w:val="4DBD21D5"/>
     <w:multiLevelType w:val="hybridMultilevel"/>
     <w:tmpl w:val="55A4EFD4"/>
@@ -21133,7 +23193,7 @@
       </w:rPr>
     </w:lvl>
   </w:abstractNum>
-  <w:abstractNum w:abstractNumId="29">
+  <w:abstractNum w:abstractNumId="32">
     <w:nsid w:val="58FA294E"/>
     <w:multiLevelType w:val="hybridMultilevel"/>
     <w:tmpl w:val="BABE97C8"/>
@@ -21246,7 +23306,7 @@
       </w:rPr>
     </w:lvl>
   </w:abstractNum>
-  <w:abstractNum w:abstractNumId="30">
+  <w:abstractNum w:abstractNumId="33">
     <w:nsid w:val="59DF0EAD"/>
     <w:multiLevelType w:val="hybridMultilevel"/>
     <w:tmpl w:val="6C3CC224"/>
@@ -21359,7 +23419,7 @@
       </w:rPr>
     </w:lvl>
   </w:abstractNum>
-  <w:abstractNum w:abstractNumId="31">
+  <w:abstractNum w:abstractNumId="34">
     <w:nsid w:val="5DB242AF"/>
     <w:multiLevelType w:val="hybridMultilevel"/>
     <w:tmpl w:val="CCA687E6"/>
@@ -21472,7 +23532,7 @@
       </w:rPr>
     </w:lvl>
   </w:abstractNum>
-  <w:abstractNum w:abstractNumId="32">
+  <w:abstractNum w:abstractNumId="35">
     <w:nsid w:val="5DFE2578"/>
     <w:multiLevelType w:val="hybridMultilevel"/>
     <w:tmpl w:val="5330BBAC"/>
@@ -21585,7 +23645,7 @@
       </w:rPr>
     </w:lvl>
   </w:abstractNum>
-  <w:abstractNum w:abstractNumId="33">
+  <w:abstractNum w:abstractNumId="36">
     <w:nsid w:val="65176E1B"/>
     <w:multiLevelType w:val="hybridMultilevel"/>
     <w:tmpl w:val="88E4120A"/>
@@ -21698,7 +23758,7 @@
       </w:rPr>
     </w:lvl>
   </w:abstractNum>
-  <w:abstractNum w:abstractNumId="34">
+  <w:abstractNum w:abstractNumId="37">
     <w:nsid w:val="651808AE"/>
     <w:multiLevelType w:val="hybridMultilevel"/>
     <w:tmpl w:val="7CAEA0DA"/>
@@ -21811,7 +23871,7 @@
       </w:rPr>
     </w:lvl>
   </w:abstractNum>
-  <w:abstractNum w:abstractNumId="35">
+  <w:abstractNum w:abstractNumId="38">
     <w:nsid w:val="68747792"/>
     <w:multiLevelType w:val="hybridMultilevel"/>
     <w:tmpl w:val="F886E646"/>
@@ -21924,7 +23984,7 @@
       </w:rPr>
     </w:lvl>
   </w:abstractNum>
-  <w:abstractNum w:abstractNumId="36">
+  <w:abstractNum w:abstractNumId="39">
     <w:nsid w:val="6C037C89"/>
     <w:multiLevelType w:val="hybridMultilevel"/>
     <w:tmpl w:val="4FF03038"/>
@@ -22010,7 +24070,7 @@
       </w:pPr>
     </w:lvl>
   </w:abstractNum>
-  <w:abstractNum w:abstractNumId="37">
+  <w:abstractNum w:abstractNumId="40">
     <w:nsid w:val="6F4D39C1"/>
     <w:multiLevelType w:val="hybridMultilevel"/>
     <w:tmpl w:val="C66A72A0"/>
@@ -22123,11 +24183,11 @@
       </w:rPr>
     </w:lvl>
   </w:abstractNum>
-  <w:abstractNum w:abstractNumId="38">
+  <w:abstractNum w:abstractNumId="41">
     <w:nsid w:val="72DE78F0"/>
     <w:multiLevelType w:val="hybridMultilevel"/>
-    <w:tmpl w:val="D67A986E"/>
-    <w:lvl w:ilvl="0" w:tplc="91481354">
+    <w:tmpl w:val="B9A20FA0"/>
+    <w:lvl w:ilvl="0" w:tplc="DF185E60">
       <w:start w:val="1"/>
       <w:numFmt w:val="upperLetter"/>
       <w:pStyle w:val="second"/>
@@ -22210,7 +24270,7 @@
       </w:pPr>
     </w:lvl>
   </w:abstractNum>
-  <w:abstractNum w:abstractNumId="39">
+  <w:abstractNum w:abstractNumId="42">
     <w:nsid w:val="79B02D20"/>
     <w:multiLevelType w:val="hybridMultilevel"/>
     <w:tmpl w:val="AD5AC74C"/>
@@ -22323,11 +24383,11 @@
       </w:rPr>
     </w:lvl>
   </w:abstractNum>
-  <w:abstractNum w:abstractNumId="40">
+  <w:abstractNum w:abstractNumId="43">
     <w:nsid w:val="7BCC1AD0"/>
     <w:multiLevelType w:val="hybridMultilevel"/>
-    <w:tmpl w:val="A61A9DBE"/>
-    <w:lvl w:ilvl="0" w:tplc="E7BEEA0C">
+    <w:tmpl w:val="12689594"/>
+    <w:lvl w:ilvl="0" w:tplc="063A5D38">
       <w:start w:val="1"/>
       <w:numFmt w:val="decimal"/>
       <w:pStyle w:val="Heading1"/>
@@ -22460,7 +24520,7 @@
       </w:pPr>
     </w:lvl>
   </w:abstractNum>
-  <w:abstractNum w:abstractNumId="41">
+  <w:abstractNum w:abstractNumId="44">
     <w:nsid w:val="7C453980"/>
     <w:multiLevelType w:val="hybridMultilevel"/>
     <w:tmpl w:val="2592A4AC"/>
@@ -22573,7 +24633,7 @@
       </w:rPr>
     </w:lvl>
   </w:abstractNum>
-  <w:abstractNum w:abstractNumId="42">
+  <w:abstractNum w:abstractNumId="45">
     <w:nsid w:val="7E8B7D42"/>
     <w:multiLevelType w:val="hybridMultilevel"/>
     <w:tmpl w:val="2B8C24EE"/>
@@ -22660,7 +24720,7 @@
       </w:pPr>
     </w:lvl>
   </w:abstractNum>
-  <w:abstractNum w:abstractNumId="43">
+  <w:abstractNum w:abstractNumId="46">
     <w:nsid w:val="7EF84733"/>
     <w:multiLevelType w:val="hybridMultilevel"/>
     <w:tmpl w:val="8416B2C6"/>
@@ -22773,7 +24833,7 @@
       </w:rPr>
     </w:lvl>
   </w:abstractNum>
-  <w:abstractNum w:abstractNumId="44">
+  <w:abstractNum w:abstractNumId="47">
     <w:nsid w:val="7EF97911"/>
     <w:multiLevelType w:val="hybridMultilevel"/>
     <w:tmpl w:val="A5AC4F44"/>
@@ -22886,7 +24946,7 @@
       </w:rPr>
     </w:lvl>
   </w:abstractNum>
-  <w:abstractNum w:abstractNumId="45">
+  <w:abstractNum w:abstractNumId="48">
     <w:nsid w:val="7FC57FCD"/>
     <w:multiLevelType w:val="hybridMultilevel"/>
     <w:tmpl w:val="84B21384"/>
@@ -23003,112 +25063,112 @@
     <w:abstractNumId w:val="0"/>
   </w:num>
   <w:num w:numId="2">
-    <w:abstractNumId w:val="40"/>
+    <w:abstractNumId w:val="43"/>
   </w:num>
   <w:num w:numId="3">
-    <w:abstractNumId w:val="42"/>
+    <w:abstractNumId w:val="45"/>
   </w:num>
   <w:num w:numId="4">
-    <w:abstractNumId w:val="10"/>
+    <w:abstractNumId w:val="12"/>
   </w:num>
   <w:num w:numId="5">
-    <w:abstractNumId w:val="12"/>
+    <w:abstractNumId w:val="15"/>
   </w:num>
   <w:num w:numId="6">
-    <w:abstractNumId w:val="16"/>
+    <w:abstractNumId w:val="19"/>
   </w:num>
   <w:num w:numId="7">
     <w:abstractNumId w:val="3"/>
   </w:num>
   <w:num w:numId="8">
+    <w:abstractNumId w:val="10"/>
+  </w:num>
+  <w:num w:numId="9">
     <w:abstractNumId w:val="8"/>
   </w:num>
-  <w:num w:numId="9">
-    <w:abstractNumId w:val="6"/>
-  </w:num>
   <w:num w:numId="10">
-    <w:abstractNumId w:val="22"/>
+    <w:abstractNumId w:val="25"/>
   </w:num>
   <w:num w:numId="11">
-    <w:abstractNumId w:val="29"/>
+    <w:abstractNumId w:val="32"/>
   </w:num>
   <w:num w:numId="12">
-    <w:abstractNumId w:val="43"/>
+    <w:abstractNumId w:val="46"/>
   </w:num>
   <w:num w:numId="13">
-    <w:abstractNumId w:val="25"/>
+    <w:abstractNumId w:val="28"/>
   </w:num>
   <w:num w:numId="14">
-    <w:abstractNumId w:val="14"/>
+    <w:abstractNumId w:val="17"/>
   </w:num>
   <w:num w:numId="15">
-    <w:abstractNumId w:val="44"/>
+    <w:abstractNumId w:val="47"/>
   </w:num>
   <w:num w:numId="16">
     <w:abstractNumId w:val="5"/>
   </w:num>
   <w:num w:numId="17">
-    <w:abstractNumId w:val="34"/>
+    <w:abstractNumId w:val="37"/>
   </w:num>
   <w:num w:numId="18">
     <w:abstractNumId w:val="4"/>
   </w:num>
   <w:num w:numId="19">
-    <w:abstractNumId w:val="32"/>
+    <w:abstractNumId w:val="35"/>
   </w:num>
   <w:num w:numId="20">
-    <w:abstractNumId w:val="41"/>
+    <w:abstractNumId w:val="44"/>
   </w:num>
   <w:num w:numId="21">
+    <w:abstractNumId w:val="11"/>
+  </w:num>
+  <w:num w:numId="22">
+    <w:abstractNumId w:val="27"/>
+  </w:num>
+  <w:num w:numId="23">
+    <w:abstractNumId w:val="33"/>
+  </w:num>
+  <w:num w:numId="24">
     <w:abstractNumId w:val="9"/>
   </w:num>
-  <w:num w:numId="22">
-    <w:abstractNumId w:val="24"/>
+  <w:num w:numId="25">
+    <w:abstractNumId w:val="42"/>
   </w:num>
-  <w:num w:numId="23">
+  <w:num w:numId="26">
+    <w:abstractNumId w:val="34"/>
+  </w:num>
+  <w:num w:numId="27">
+    <w:abstractNumId w:val="16"/>
+  </w:num>
+  <w:num w:numId="28">
+    <w:abstractNumId w:val="40"/>
+  </w:num>
+  <w:num w:numId="29">
+    <w:abstractNumId w:val="23"/>
+  </w:num>
+  <w:num w:numId="30">
+    <w:abstractNumId w:val="21"/>
+  </w:num>
+  <w:num w:numId="31">
+    <w:abstractNumId w:val="20"/>
+  </w:num>
+  <w:num w:numId="32">
     <w:abstractNumId w:val="30"/>
   </w:num>
-  <w:num w:numId="24">
-    <w:abstractNumId w:val="7"/>
-  </w:num>
-  <w:num w:numId="25">
-    <w:abstractNumId w:val="39"/>
-  </w:num>
-  <w:num w:numId="26">
+  <w:num w:numId="33">
     <w:abstractNumId w:val="31"/>
   </w:num>
-  <w:num w:numId="27">
-    <w:abstractNumId w:val="13"/>
-  </w:num>
-  <w:num w:numId="28">
-    <w:abstractNumId w:val="37"/>
-  </w:num>
-  <w:num w:numId="29">
-    <w:abstractNumId w:val="20"/>
-  </w:num>
-  <w:num w:numId="30">
-    <w:abstractNumId w:val="18"/>
-  </w:num>
-  <w:num w:numId="31">
-    <w:abstractNumId w:val="17"/>
-  </w:num>
-  <w:num w:numId="32">
-    <w:abstractNumId w:val="27"/>
-  </w:num>
-  <w:num w:numId="33">
-    <w:abstractNumId w:val="28"/>
-  </w:num>
   <w:num w:numId="34">
-    <w:abstractNumId w:val="26"/>
+    <w:abstractNumId w:val="29"/>
   </w:num>
   <w:num w:numId="35">
-    <w:abstractNumId w:val="19"/>
+    <w:abstractNumId w:val="22"/>
   </w:num>
   <w:num w:numId="36">
-    <w:abstractNumId w:val="45"/>
+    <w:abstractNumId w:val="48"/>
   </w:num>
   <w:num w:numId="37">
-    <w:abstractNumId w:val="21"/>
+    <w:abstractNumId w:val="24"/>
   </w:num>
   <w:num w:numId="38">
     <w:abstractNumId w:val="2"/>
@@ -23117,121 +25177,172 @@
     <w:abstractNumId w:val="1"/>
   </w:num>
   <w:num w:numId="40">
-    <w:abstractNumId w:val="36"/>
+    <w:abstractNumId w:val="39"/>
   </w:num>
   <w:num w:numId="41">
-    <w:abstractNumId w:val="38"/>
+    <w:abstractNumId w:val="41"/>
     <w:lvlOverride w:ilvl="0">
       <w:startOverride w:val="1"/>
     </w:lvlOverride>
   </w:num>
   <w:num w:numId="42">
-    <w:abstractNumId w:val="40"/>
+    <w:abstractNumId w:val="43"/>
     <w:lvlOverride w:ilvl="0">
       <w:startOverride w:val="1"/>
     </w:lvlOverride>
   </w:num>
   <w:num w:numId="43">
-    <w:abstractNumId w:val="40"/>
+    <w:abstractNumId w:val="43"/>
     <w:lvlOverride w:ilvl="0">
       <w:startOverride w:val="1"/>
     </w:lvlOverride>
   </w:num>
   <w:num w:numId="44">
-    <w:abstractNumId w:val="38"/>
+    <w:abstractNumId w:val="41"/>
   </w:num>
   <w:num w:numId="45">
-    <w:abstractNumId w:val="38"/>
+    <w:abstractNumId w:val="41"/>
     <w:lvlOverride w:ilvl="0">
       <w:startOverride w:val="1"/>
     </w:lvlOverride>
   </w:num>
   <w:num w:numId="46">
-    <w:abstractNumId w:val="40"/>
+    <w:abstractNumId w:val="43"/>
     <w:lvlOverride w:ilvl="0">
       <w:startOverride w:val="1"/>
     </w:lvlOverride>
   </w:num>
   <w:num w:numId="47">
-    <w:abstractNumId w:val="35"/>
+    <w:abstractNumId w:val="38"/>
   </w:num>
   <w:num w:numId="48">
-    <w:abstractNumId w:val="33"/>
+    <w:abstractNumId w:val="36"/>
   </w:num>
   <w:num w:numId="49">
-    <w:abstractNumId w:val="15"/>
+    <w:abstractNumId w:val="18"/>
   </w:num>
   <w:num w:numId="50">
-    <w:abstractNumId w:val="11"/>
+    <w:abstractNumId w:val="13"/>
   </w:num>
   <w:num w:numId="51">
-    <w:abstractNumId w:val="40"/>
+    <w:abstractNumId w:val="43"/>
     <w:lvlOverride w:ilvl="0">
       <w:startOverride w:val="1"/>
     </w:lvlOverride>
   </w:num>
   <w:num w:numId="52">
-    <w:abstractNumId w:val="23"/>
+    <w:abstractNumId w:val="26"/>
     <w:lvlOverride w:ilvl="0">
       <w:startOverride w:val="1"/>
     </w:lvlOverride>
   </w:num>
   <w:num w:numId="53">
-    <w:abstractNumId w:val="23"/>
+    <w:abstractNumId w:val="26"/>
   </w:num>
   <w:num w:numId="54">
-    <w:abstractNumId w:val="23"/>
+    <w:abstractNumId w:val="26"/>
     <w:lvlOverride w:ilvl="0">
       <w:startOverride w:val="1"/>
     </w:lvlOverride>
   </w:num>
   <w:num w:numId="55">
-    <w:abstractNumId w:val="23"/>
+    <w:abstractNumId w:val="26"/>
     <w:lvlOverride w:ilvl="0">
       <w:startOverride w:val="1"/>
     </w:lvlOverride>
   </w:num>
   <w:num w:numId="56">
-    <w:abstractNumId w:val="23"/>
+    <w:abstractNumId w:val="26"/>
     <w:lvlOverride w:ilvl="0">
       <w:startOverride w:val="1"/>
     </w:lvlOverride>
   </w:num>
   <w:num w:numId="57">
-    <w:abstractNumId w:val="23"/>
+    <w:abstractNumId w:val="26"/>
     <w:lvlOverride w:ilvl="0">
       <w:startOverride w:val="1"/>
     </w:lvlOverride>
   </w:num>
   <w:num w:numId="58">
-    <w:abstractNumId w:val="23"/>
+    <w:abstractNumId w:val="26"/>
     <w:lvlOverride w:ilvl="0">
       <w:startOverride w:val="1"/>
     </w:lvlOverride>
   </w:num>
   <w:num w:numId="59">
-    <w:abstractNumId w:val="23"/>
+    <w:abstractNumId w:val="26"/>
     <w:lvlOverride w:ilvl="0">
       <w:startOverride w:val="1"/>
     </w:lvlOverride>
   </w:num>
   <w:num w:numId="60">
-    <w:abstractNumId w:val="42"/>
+    <w:abstractNumId w:val="45"/>
     <w:lvlOverride w:ilvl="0">
       <w:startOverride w:val="1"/>
     </w:lvlOverride>
   </w:num>
   <w:num w:numId="61">
-    <w:abstractNumId w:val="23"/>
+    <w:abstractNumId w:val="26"/>
     <w:lvlOverride w:ilvl="0">
       <w:startOverride w:val="1"/>
     </w:lvlOverride>
   </w:num>
   <w:num w:numId="62">
-    <w:abstractNumId w:val="42"/>
+    <w:abstractNumId w:val="45"/>
     <w:lvlOverride w:ilvl="0">
       <w:startOverride w:val="1"/>
     </w:lvlOverride>
+  </w:num>
+  <w:num w:numId="63">
+    <w:abstractNumId w:val="6"/>
+  </w:num>
+  <w:num w:numId="64">
+    <w:abstractNumId w:val="41"/>
+    <w:lvlOverride w:ilvl="0">
+      <w:startOverride w:val="1"/>
+    </w:lvlOverride>
+  </w:num>
+  <w:num w:numId="65">
+    <w:abstractNumId w:val="43"/>
+    <w:lvlOverride w:ilvl="0">
+      <w:startOverride w:val="1"/>
+    </w:lvlOverride>
+  </w:num>
+  <w:num w:numId="66">
+    <w:abstractNumId w:val="43"/>
+    <w:lvlOverride w:ilvl="0">
+      <w:startOverride w:val="1"/>
+    </w:lvlOverride>
+  </w:num>
+  <w:num w:numId="67">
+    <w:abstractNumId w:val="43"/>
+    <w:lvlOverride w:ilvl="0">
+      <w:startOverride w:val="1"/>
+    </w:lvlOverride>
+  </w:num>
+  <w:num w:numId="68">
+    <w:abstractNumId w:val="43"/>
+    <w:lvlOverride w:ilvl="0">
+      <w:startOverride w:val="1"/>
+    </w:lvlOverride>
+  </w:num>
+  <w:num w:numId="69">
+    <w:abstractNumId w:val="43"/>
+    <w:lvlOverride w:ilvl="0">
+      <w:startOverride w:val="1"/>
+    </w:lvlOverride>
+  </w:num>
+  <w:num w:numId="70">
+    <w:abstractNumId w:val="43"/>
+    <w:lvlOverride w:ilvl="0">
+      <w:startOverride w:val="1"/>
+    </w:lvlOverride>
+  </w:num>
+  <w:num w:numId="71">
+    <w:abstractNumId w:val="7"/>
+  </w:num>
+  <w:num w:numId="72">
+    <w:abstractNumId w:val="14"/>
   </w:num>
   <w:numIdMacAtCleanup w:val="62"/>
 </w:numbering>
@@ -23434,7 +25545,7 @@
     <w:lsdException w:name="Medium Shading 2 Accent 1" w:uiPriority="64"/>
     <w:lsdException w:name="Medium List 1 Accent 1" w:uiPriority="65"/>
     <w:lsdException w:name="Revision" w:semiHidden="1"/>
-    <w:lsdException w:name="List Paragraph" w:uiPriority="36" w:qFormat="1"/>
+    <w:lsdException w:name="List Paragraph" w:uiPriority="34" w:qFormat="1"/>
     <w:lsdException w:name="Quote" w:uiPriority="29" w:qFormat="1"/>
     <w:lsdException w:name="Intense Quote" w:uiPriority="30" w:qFormat="1"/>
     <w:lsdException w:name="Medium List 2 Accent 1" w:uiPriority="66"/>
@@ -23629,8 +25740,13 @@
   </w:latentStyles>
   <w:style w:type="paragraph" w:default="1" w:styleId="Normal">
     <w:name w:val="Normal"/>
+    <w:next w:val="Textbody"/>
     <w:qFormat/>
-    <w:rsid w:val="0025108E"/>
+    <w:rsid w:val="007B22B5"/>
+    <w:pPr>
+      <w:ind w:left="0" w:firstLine="0"/>
+      <w:jc w:val="both"/>
+    </w:pPr>
     <w:rPr>
       <w:rFonts w:asciiTheme="majorBidi" w:hAnsiTheme="majorBidi"/>
       <w:sz w:val="24"/>
@@ -23644,7 +25760,7 @@
     <w:link w:val="Heading1Char"/>
     <w:uiPriority w:val="9"/>
     <w:qFormat/>
-    <w:rsid w:val="000160BD"/>
+    <w:rsid w:val="008B322A"/>
     <w:pPr>
       <w:keepNext/>
       <w:keepLines/>
@@ -23652,7 +25768,6 @@
         <w:numId w:val="2"/>
       </w:numPr>
       <w:spacing w:before="360" w:after="120"/>
-      <w:ind w:left="1069"/>
       <w:outlineLvl w:val="0"/>
     </w:pPr>
     <w:rPr>
@@ -23851,7 +25966,6 @@
   <w:style w:type="character" w:default="1" w:styleId="DefaultParagraphFont">
     <w:name w:val="Default Paragraph Font"/>
     <w:uiPriority w:val="1"/>
-    <w:semiHidden/>
     <w:unhideWhenUsed/>
   </w:style>
   <w:style w:type="table" w:default="1" w:styleId="TableNormal">
@@ -23960,7 +26074,7 @@
     <w:basedOn w:val="DefaultParagraphFont"/>
     <w:link w:val="Heading1"/>
     <w:uiPriority w:val="9"/>
-    <w:rsid w:val="000160BD"/>
+    <w:rsid w:val="008B322A"/>
     <w:rPr>
       <w:rFonts w:asciiTheme="majorBidi" w:eastAsiaTheme="majorEastAsia" w:hAnsiTheme="majorBidi" w:cstheme="majorBidi"/>
       <w:color w:val="2E74B5" w:themeColor="accent1" w:themeShade="BF"/>
@@ -24431,7 +26545,7 @@
   <w:style w:type="paragraph" w:styleId="ListParagraph">
     <w:name w:val="List Paragraph"/>
     <w:basedOn w:val="Normal"/>
-    <w:uiPriority w:val="36"/>
+    <w:uiPriority w:val="34"/>
     <w:qFormat/>
     <w:rsid w:val="007B0511"/>
     <w:pPr>
@@ -24839,12 +26953,11 @@
     <w:basedOn w:val="first"/>
     <w:link w:val="secondChar"/>
     <w:qFormat/>
-    <w:rsid w:val="000160BD"/>
+    <w:rsid w:val="008B322A"/>
     <w:pPr>
       <w:numPr>
         <w:numId w:val="44"/>
       </w:numPr>
-      <w:ind w:left="1069"/>
     </w:pPr>
     <w:rPr>
       <w:color w:val="1F4E79" w:themeColor="accent1" w:themeShade="80"/>
@@ -24860,7 +26973,7 @@
     <w:name w:val="second Char"/>
     <w:basedOn w:val="firstChar"/>
     <w:link w:val="second"/>
-    <w:rsid w:val="000160BD"/>
+    <w:rsid w:val="008B322A"/>
     <w:rPr>
       <w:rFonts w:asciiTheme="majorBidi" w:eastAsiaTheme="majorEastAsia" w:hAnsiTheme="majorBidi" w:cstheme="majorBidi"/>
       <w:color w:val="1F4E79" w:themeColor="accent1" w:themeShade="80"/>
@@ -24884,7 +26997,7 @@
     <w:rsid w:val="00C17ACB"/>
     <w:pPr>
       <w:spacing w:after="100" w:line="276" w:lineRule="auto"/>
-      <w:ind w:left="200" w:firstLine="0"/>
+      <w:ind w:left="200"/>
     </w:pPr>
     <w:rPr>
       <w:rFonts w:asciiTheme="minorHAnsi" w:hAnsiTheme="minorHAnsi"/>
@@ -24914,7 +27027,6 @@
     <w:rsid w:val="00C17ACB"/>
     <w:pPr>
       <w:spacing w:after="100" w:line="276" w:lineRule="auto"/>
-      <w:ind w:left="0" w:firstLine="0"/>
     </w:pPr>
     <w:rPr>
       <w:rFonts w:asciiTheme="minorHAnsi" w:hAnsiTheme="minorHAnsi"/>
@@ -24933,7 +27045,7 @@
     <w:rsid w:val="00C17ACB"/>
     <w:pPr>
       <w:spacing w:after="100" w:line="276" w:lineRule="auto"/>
-      <w:ind w:left="400" w:firstLine="0"/>
+      <w:ind w:left="400"/>
     </w:pPr>
     <w:rPr>
       <w:rFonts w:asciiTheme="minorHAnsi" w:hAnsiTheme="minorHAnsi"/>
@@ -25623,6 +27735,112 @@
         <w:shd w:val="clear" w:color="auto" w:fill="DEEAF6" w:themeFill="accent1" w:themeFillTint="33"/>
       </w:tcPr>
     </w:tblStylePr>
+  </w:style>
+  <w:style w:type="table" w:styleId="GridTable4-Accent5">
+    <w:name w:val="Grid Table 4 Accent 5"/>
+    <w:basedOn w:val="TableNormal"/>
+    <w:uiPriority w:val="49"/>
+    <w:rsid w:val="00021901"/>
+    <w:tblPr>
+      <w:tblStyleRowBandSize w:val="1"/>
+      <w:tblStyleColBandSize w:val="1"/>
+      <w:tblInd w:w="0" w:type="dxa"/>
+      <w:tblBorders>
+        <w:top w:val="single" w:sz="4" w:space="0" w:color="8EAADB" w:themeColor="accent5" w:themeTint="99"/>
+        <w:left w:val="single" w:sz="4" w:space="0" w:color="8EAADB" w:themeColor="accent5" w:themeTint="99"/>
+        <w:bottom w:val="single" w:sz="4" w:space="0" w:color="8EAADB" w:themeColor="accent5" w:themeTint="99"/>
+        <w:right w:val="single" w:sz="4" w:space="0" w:color="8EAADB" w:themeColor="accent5" w:themeTint="99"/>
+        <w:insideH w:val="single" w:sz="4" w:space="0" w:color="8EAADB" w:themeColor="accent5" w:themeTint="99"/>
+        <w:insideV w:val="single" w:sz="4" w:space="0" w:color="8EAADB" w:themeColor="accent5" w:themeTint="99"/>
+      </w:tblBorders>
+      <w:tblCellMar>
+        <w:top w:w="0" w:type="dxa"/>
+        <w:left w:w="108" w:type="dxa"/>
+        <w:bottom w:w="0" w:type="dxa"/>
+        <w:right w:w="108" w:type="dxa"/>
+      </w:tblCellMar>
+    </w:tblPr>
+    <w:tblStylePr w:type="firstRow">
+      <w:rPr>
+        <w:b/>
+        <w:bCs/>
+        <w:color w:val="FFFFFF" w:themeColor="background1"/>
+      </w:rPr>
+      <w:tblPr/>
+      <w:tcPr>
+        <w:tcBorders>
+          <w:top w:val="single" w:sz="4" w:space="0" w:color="4472C4" w:themeColor="accent5"/>
+          <w:left w:val="single" w:sz="4" w:space="0" w:color="4472C4" w:themeColor="accent5"/>
+          <w:bottom w:val="single" w:sz="4" w:space="0" w:color="4472C4" w:themeColor="accent5"/>
+          <w:right w:val="single" w:sz="4" w:space="0" w:color="4472C4" w:themeColor="accent5"/>
+          <w:insideH w:val="nil"/>
+          <w:insideV w:val="nil"/>
+        </w:tcBorders>
+        <w:shd w:val="clear" w:color="auto" w:fill="4472C4" w:themeFill="accent5"/>
+      </w:tcPr>
+    </w:tblStylePr>
+    <w:tblStylePr w:type="lastRow">
+      <w:rPr>
+        <w:b/>
+        <w:bCs/>
+      </w:rPr>
+      <w:tblPr/>
+      <w:tcPr>
+        <w:tcBorders>
+          <w:top w:val="double" w:sz="4" w:space="0" w:color="4472C4" w:themeColor="accent5"/>
+        </w:tcBorders>
+      </w:tcPr>
+    </w:tblStylePr>
+    <w:tblStylePr w:type="firstCol">
+      <w:rPr>
+        <w:b/>
+        <w:bCs/>
+      </w:rPr>
+    </w:tblStylePr>
+    <w:tblStylePr w:type="lastCol">
+      <w:rPr>
+        <w:b/>
+        <w:bCs/>
+      </w:rPr>
+    </w:tblStylePr>
+    <w:tblStylePr w:type="band1Vert">
+      <w:tblPr/>
+      <w:tcPr>
+        <w:shd w:val="clear" w:color="auto" w:fill="D9E2F3" w:themeFill="accent5" w:themeFillTint="33"/>
+      </w:tcPr>
+    </w:tblStylePr>
+    <w:tblStylePr w:type="band1Horz">
+      <w:tblPr/>
+      <w:tcPr>
+        <w:shd w:val="clear" w:color="auto" w:fill="D9E2F3" w:themeFill="accent5" w:themeFillTint="33"/>
+      </w:tcPr>
+    </w:tblStylePr>
+  </w:style>
+  <w:style w:type="character" w:customStyle="1" w:styleId="shorttext">
+    <w:name w:val="short_text"/>
+    <w:basedOn w:val="DefaultParagraphFont"/>
+    <w:rsid w:val="001879FE"/>
+  </w:style>
+  <w:style w:type="character" w:customStyle="1" w:styleId="hps">
+    <w:name w:val="hps"/>
+    <w:basedOn w:val="DefaultParagraphFont"/>
+    <w:rsid w:val="001879FE"/>
+  </w:style>
+  <w:style w:type="paragraph" w:styleId="NormalWeb">
+    <w:name w:val="Normal (Web)"/>
+    <w:basedOn w:val="Normal"/>
+    <w:uiPriority w:val="99"/>
+    <w:unhideWhenUsed/>
+    <w:rsid w:val="006420B0"/>
+    <w:pPr>
+      <w:spacing w:before="100" w:beforeAutospacing="1" w:after="100" w:afterAutospacing="1"/>
+      <w:jc w:val="left"/>
+    </w:pPr>
+    <w:rPr>
+      <w:rFonts w:ascii="Times New Roman" w:eastAsia="Times New Roman" w:hAnsi="Times New Roman" w:cs="Times New Roman"/>
+      <w:szCs w:val="24"/>
+      <w:lang w:val="en-US"/>
+    </w:rPr>
   </w:style>
 </w:styles>
 </file>
@@ -25912,7 +28130,7 @@
 </file>
 
 <file path=customXml/itemProps2.xml><?xml version="1.0" encoding="utf-8"?>
-<ds:datastoreItem xmlns:ds="http://schemas.openxmlformats.org/officeDocument/2006/customXml" ds:itemID="{CCD38A76-0EE3-486C-B6F6-CA084910476C}">
+<ds:datastoreItem xmlns:ds="http://schemas.openxmlformats.org/officeDocument/2006/customXml" ds:itemID="{512201AE-C08F-400D-BF46-89F37A65A621}">
   <ds:schemaRefs>
     <ds:schemaRef ds:uri="http://schemas.openxmlformats.org/officeDocument/2006/bibliography"/>
   </ds:schemaRefs>
